--- a/Doc/Basys_MX3_LibPack_UG.docx
+++ b/Doc/Basys_MX3_LibPack_UG.docx
@@ -9454,10 +9454,7 @@
         <w:t>()</w:t>
       </w:r>
       <w:r>
-        <w:t>; // initialize Timer</w:t>
-      </w:r>
-      <w:r>
-        <w:t>5</w:t>
+        <w:t>; // initialize Timer5</w:t>
       </w:r>
     </w:p>
     <w:p>
@@ -9794,6 +9791,1491 @@
       <w:pPr>
         <w:pStyle w:val="Heading1"/>
       </w:pPr>
+      <w:bookmarkStart w:id="5" w:name="_I2C"/>
+      <w:bookmarkEnd w:id="5"/>
+      <w:r>
+        <w:t>I2C</w:t>
+      </w:r>
+    </w:p>
+    <w:p>
+      <w:pPr>
+        <w:pStyle w:val="Heading2"/>
+      </w:pPr>
+      <w:r>
+        <w:t>Overview</w:t>
+      </w:r>
+    </w:p>
+    <w:p>
+      <w:r>
+        <w:t>The I2C library groups the functions that access the I2C1 hardware interface of PIC32</w:t>
+      </w:r>
+      <w:r>
+        <w:rPr>
+          <w:lang w:eastAsia="x-none"/>
+        </w:rPr>
+        <w:t xml:space="preserve">. </w:t>
+      </w:r>
+    </w:p>
+    <w:p>
+      <w:r>
+        <w:t xml:space="preserve">This library is used in the implementation of </w:t>
+      </w:r>
+      <w:hyperlink w:anchor="_ACL" w:history="1">
+        <w:r>
+          <w:rPr>
+            <w:rStyle w:val="Hyperlink"/>
+          </w:rPr>
+          <w:t>ACL</w:t>
+        </w:r>
+      </w:hyperlink>
+      <w:r>
+        <w:t xml:space="preserve"> library.</w:t>
+      </w:r>
+    </w:p>
+    <w:p>
+      <w:r>
+        <w:t>It also can be used for other I</w:t>
+      </w:r>
+      <w:r>
+        <w:rPr>
+          <w:vertAlign w:val="superscript"/>
+        </w:rPr>
+        <w:t>2</w:t>
+      </w:r>
+      <w:r>
+        <w:t>C devices connected to the I2C connector situated under the LCD.</w:t>
+      </w:r>
+    </w:p>
+    <w:p>
+      <w:r>
+        <w:t>The function is providing the basic I2C functions: initialization, read and write</w:t>
+      </w:r>
+      <w:r>
+        <w:t>.</w:t>
+      </w:r>
+    </w:p>
+    <w:p>
+      <w:pPr>
+        <w:pStyle w:val="Subtitle"/>
+      </w:pPr>
+      <w:r>
+        <w:t xml:space="preserve">Library files </w:t>
+      </w:r>
+    </w:p>
+    <w:p>
+      <w:r>
+        <w:t>The library is implemented in these files: i2c.c, i2c.h. Include them in the project.</w:t>
+      </w:r>
+    </w:p>
+    <w:p>
+      <w:r>
+        <w:t>Include the library header file whenever you want to use the library functions:</w:t>
+      </w:r>
+    </w:p>
+    <w:p>
+      <w:pPr>
+        <w:rPr>
+          <w:rFonts w:ascii="Courier New" w:hAnsi="Courier New" w:cs="Courier New"/>
+        </w:rPr>
+      </w:pPr>
+      <w:r>
+        <w:rPr>
+          <w:rFonts w:ascii="Courier New" w:hAnsi="Courier New" w:cs="Courier New"/>
+        </w:rPr>
+        <w:t>#include "</w:t>
+      </w:r>
+      <w:r>
+        <w:rPr>
+          <w:rFonts w:ascii="Courier New" w:hAnsi="Courier New" w:cs="Courier New"/>
+        </w:rPr>
+        <w:t>i2c.h</w:t>
+      </w:r>
+      <w:r>
+        <w:rPr>
+          <w:rFonts w:ascii="Courier New" w:hAnsi="Courier New" w:cs="Courier New"/>
+        </w:rPr>
+        <w:t>"</w:t>
+      </w:r>
+    </w:p>
+    <w:p>
+      <w:pPr>
+        <w:pStyle w:val="Heading2"/>
+      </w:pPr>
+      <w:r>
+        <w:t>Library functions</w:t>
+      </w:r>
+    </w:p>
+    <w:p>
+      <w:pPr>
+        <w:pStyle w:val="Heading3"/>
+      </w:pPr>
+      <w:r>
+        <w:rPr>
+          <w:w w:val="100"/>
+        </w:rPr>
+        <w:t>I2C_Init</w:t>
+      </w:r>
+    </w:p>
+    <w:p>
+      <w:pPr>
+        <w:pStyle w:val="Subtitle"/>
+      </w:pPr>
+      <w:r>
+        <w:t>Synopsis</w:t>
+      </w:r>
+    </w:p>
+    <w:p>
+      <w:pPr>
+        <w:pStyle w:val="Subtitle"/>
+        <w:rPr>
+          <w:rFonts w:cstheme="minorBidi"/>
+          <w:b w:val="0"/>
+          <w:spacing w:val="0"/>
+          <w:w w:val="100"/>
+          <w:sz w:val="22"/>
+        </w:rPr>
+      </w:pPr>
+      <w:r>
+        <w:rPr>
+          <w:rFonts w:cstheme="minorBidi"/>
+          <w:b w:val="0"/>
+          <w:spacing w:val="0"/>
+          <w:w w:val="100"/>
+          <w:sz w:val="22"/>
+        </w:rPr>
+        <w:t>void I2C_</w:t>
+      </w:r>
+      <w:proofErr w:type="gramStart"/>
+      <w:r>
+        <w:rPr>
+          <w:rFonts w:cstheme="minorBidi"/>
+          <w:b w:val="0"/>
+          <w:spacing w:val="0"/>
+          <w:w w:val="100"/>
+          <w:sz w:val="22"/>
+        </w:rPr>
+        <w:t>Init(</w:t>
+      </w:r>
+      <w:proofErr w:type="gramEnd"/>
+      <w:r>
+        <w:rPr>
+          <w:rFonts w:cstheme="minorBidi"/>
+          <w:b w:val="0"/>
+          <w:spacing w:val="0"/>
+          <w:w w:val="100"/>
+          <w:sz w:val="22"/>
+        </w:rPr>
+        <w:t>unsigned int i2cFreq)</w:t>
+      </w:r>
+    </w:p>
+    <w:p>
+      <w:pPr>
+        <w:pStyle w:val="Subtitle"/>
+      </w:pPr>
+      <w:r>
+        <w:t>Parameters</w:t>
+      </w:r>
+    </w:p>
+    <w:p>
+      <w:pPr>
+        <w:pStyle w:val="ListParagraph"/>
+        <w:numPr>
+          <w:ilvl w:val="0"/>
+          <w:numId w:val="16"/>
+        </w:numPr>
+      </w:pPr>
+      <w:r>
+        <w:t>unsigned int i2c</w:t>
+      </w:r>
+      <w:r>
+        <w:t xml:space="preserve">Freq - I2C clock frequency (Hz) </w:t>
+      </w:r>
+    </w:p>
+    <w:p>
+      <w:pPr>
+        <w:pStyle w:val="ListParagraph"/>
+      </w:pPr>
+      <w:r>
+        <w:t>(</w:t>
+      </w:r>
+      <w:r>
+        <w:t>for example 400000 value sent as parameter corresponds to 400 kHz</w:t>
+      </w:r>
+      <w:r>
+        <w:t>)</w:t>
+      </w:r>
+    </w:p>
+    <w:p>
+      <w:pPr>
+        <w:ind w:left="1440" w:firstLine="720"/>
+      </w:pPr>
+    </w:p>
+    <w:p>
+      <w:pPr>
+        <w:pStyle w:val="Subtitle"/>
+      </w:pPr>
+      <w:r>
+        <w:t>Description</w:t>
+      </w:r>
+    </w:p>
+    <w:p>
+      <w:r>
+        <w:t xml:space="preserve">This function configures the I2C1 hardware interface of PIC32, </w:t>
+      </w:r>
+      <w:proofErr w:type="gramStart"/>
+      <w:r>
+        <w:t>according to</w:t>
+      </w:r>
+      <w:proofErr w:type="gramEnd"/>
+      <w:r>
+        <w:t xml:space="preserve"> the provided frequency.</w:t>
+      </w:r>
+      <w:r>
+        <w:t xml:space="preserve"> </w:t>
+      </w:r>
+      <w:proofErr w:type="gramStart"/>
+      <w:r>
+        <w:t>In order to</w:t>
+      </w:r>
+      <w:proofErr w:type="gramEnd"/>
+      <w:r>
+        <w:t xml:space="preserve"> compute the baud rate value, it uses the peripheral bus frequency definition (PB_FRQ, located in config.h)</w:t>
+      </w:r>
+      <w:r>
+        <w:t>.</w:t>
+      </w:r>
+    </w:p>
+    <w:p>
+      <w:r>
+        <w:t xml:space="preserve">This is a low-level function called by </w:t>
+      </w:r>
+      <w:proofErr w:type="gramStart"/>
+      <w:r>
+        <w:t>Init(</w:t>
+      </w:r>
+      <w:proofErr w:type="gramEnd"/>
+      <w:r>
+        <w:t>)</w:t>
+      </w:r>
+      <w:r>
+        <w:t>, so user should avoid calling it directly.</w:t>
+      </w:r>
+    </w:p>
+    <w:p>
+      <w:pPr>
+        <w:pStyle w:val="Subtitle"/>
+      </w:pPr>
+      <w:r>
+        <w:lastRenderedPageBreak/>
+        <w:t>Example</w:t>
+      </w:r>
+    </w:p>
+    <w:p>
+      <w:pPr>
+        <w:pStyle w:val="CodeSnip"/>
+      </w:pPr>
+      <w:r>
+        <w:t>#include “</w:t>
+      </w:r>
+      <w:r>
+        <w:t>i2c</w:t>
+      </w:r>
+      <w:r>
+        <w:t>.h”</w:t>
+      </w:r>
+    </w:p>
+    <w:p>
+      <w:pPr>
+        <w:rPr>
+          <w:rFonts w:ascii="Courier New" w:hAnsi="Courier New" w:cs="Arial"/>
+          <w:spacing w:val="-20"/>
+          <w:w w:val="115"/>
+        </w:rPr>
+      </w:pPr>
+      <w:r>
+        <w:rPr>
+          <w:rFonts w:ascii="Courier New" w:hAnsi="Courier New" w:cs="Arial"/>
+          <w:spacing w:val="-20"/>
+          <w:w w:val="115"/>
+        </w:rPr>
+        <w:t>I2C_</w:t>
+      </w:r>
+      <w:proofErr w:type="gramStart"/>
+      <w:r>
+        <w:rPr>
+          <w:rFonts w:ascii="Courier New" w:hAnsi="Courier New" w:cs="Arial"/>
+          <w:spacing w:val="-20"/>
+          <w:w w:val="115"/>
+        </w:rPr>
+        <w:t>Init(</w:t>
+      </w:r>
+      <w:proofErr w:type="gramEnd"/>
+      <w:r>
+        <w:rPr>
+          <w:rFonts w:ascii="Courier New" w:hAnsi="Courier New" w:cs="Arial"/>
+          <w:spacing w:val="-20"/>
+          <w:w w:val="115"/>
+        </w:rPr>
+        <w:t>400000);</w:t>
+      </w:r>
+    </w:p>
+    <w:p>
+      <w:pPr>
+        <w:pStyle w:val="Heading3"/>
+      </w:pPr>
+      <w:r>
+        <w:rPr>
+          <w:w w:val="100"/>
+        </w:rPr>
+        <w:t>I2C_Write</w:t>
+      </w:r>
+    </w:p>
+    <w:p>
+      <w:pPr>
+        <w:pStyle w:val="Subtitle"/>
+      </w:pPr>
+      <w:r>
+        <w:t>Synopsis</w:t>
+      </w:r>
+    </w:p>
+    <w:p>
+      <w:pPr>
+        <w:pStyle w:val="Subtitle"/>
+        <w:rPr>
+          <w:rFonts w:cstheme="minorBidi"/>
+          <w:b w:val="0"/>
+          <w:spacing w:val="0"/>
+          <w:w w:val="100"/>
+          <w:sz w:val="22"/>
+        </w:rPr>
+      </w:pPr>
+      <w:r>
+        <w:rPr>
+          <w:rFonts w:cstheme="minorBidi"/>
+          <w:b w:val="0"/>
+          <w:spacing w:val="0"/>
+          <w:w w:val="100"/>
+          <w:sz w:val="22"/>
+        </w:rPr>
+        <w:t>unsigned char I2C_</w:t>
+      </w:r>
+      <w:proofErr w:type="gramStart"/>
+      <w:r>
+        <w:rPr>
+          <w:rFonts w:cstheme="minorBidi"/>
+          <w:b w:val="0"/>
+          <w:spacing w:val="0"/>
+          <w:w w:val="100"/>
+          <w:sz w:val="22"/>
+        </w:rPr>
+        <w:t>Write(</w:t>
+      </w:r>
+      <w:proofErr w:type="gramEnd"/>
+      <w:r>
+        <w:rPr>
+          <w:rFonts w:cstheme="minorBidi"/>
+          <w:b w:val="0"/>
+          <w:spacing w:val="0"/>
+          <w:w w:val="100"/>
+          <w:sz w:val="22"/>
+        </w:rPr>
+        <w:t>unsigned char slaveAddress,</w:t>
+      </w:r>
+    </w:p>
+    <w:p>
+      <w:pPr>
+        <w:pStyle w:val="Subtitle"/>
+        <w:rPr>
+          <w:rFonts w:cstheme="minorBidi"/>
+          <w:b w:val="0"/>
+          <w:spacing w:val="0"/>
+          <w:w w:val="100"/>
+          <w:sz w:val="22"/>
+        </w:rPr>
+      </w:pPr>
+      <w:r>
+        <w:rPr>
+          <w:rFonts w:cstheme="minorBidi"/>
+          <w:b w:val="0"/>
+          <w:spacing w:val="0"/>
+          <w:w w:val="100"/>
+          <w:sz w:val="22"/>
+        </w:rPr>
+        <w:t xml:space="preserve">                        unsigned char* dataBuffer,</w:t>
+      </w:r>
+    </w:p>
+    <w:p>
+      <w:pPr>
+        <w:pStyle w:val="Subtitle"/>
+        <w:rPr>
+          <w:rFonts w:cstheme="minorBidi"/>
+          <w:b w:val="0"/>
+          <w:spacing w:val="0"/>
+          <w:w w:val="100"/>
+          <w:sz w:val="22"/>
+        </w:rPr>
+      </w:pPr>
+      <w:r>
+        <w:rPr>
+          <w:rFonts w:cstheme="minorBidi"/>
+          <w:b w:val="0"/>
+          <w:spacing w:val="0"/>
+          <w:w w:val="100"/>
+          <w:sz w:val="22"/>
+        </w:rPr>
+        <w:t xml:space="preserve">                        unsigned char bytesNumber,</w:t>
+      </w:r>
+    </w:p>
+    <w:p>
+      <w:pPr>
+        <w:pStyle w:val="Subtitle"/>
+        <w:rPr>
+          <w:rFonts w:cstheme="minorBidi"/>
+          <w:b w:val="0"/>
+          <w:spacing w:val="0"/>
+          <w:w w:val="100"/>
+          <w:sz w:val="22"/>
+        </w:rPr>
+      </w:pPr>
+      <w:r>
+        <w:rPr>
+          <w:rFonts w:cstheme="minorBidi"/>
+          <w:b w:val="0"/>
+          <w:spacing w:val="0"/>
+          <w:w w:val="100"/>
+          <w:sz w:val="22"/>
+        </w:rPr>
+        <w:t xml:space="preserve">                        unsigned char stopBit)</w:t>
+      </w:r>
+    </w:p>
+    <w:p>
+      <w:pPr>
+        <w:pStyle w:val="Subtitle"/>
+      </w:pPr>
+      <w:r>
+        <w:t>Parameters</w:t>
+      </w:r>
+    </w:p>
+    <w:p>
+      <w:pPr>
+        <w:pStyle w:val="ListParagraph"/>
+        <w:numPr>
+          <w:ilvl w:val="0"/>
+          <w:numId w:val="16"/>
+        </w:numPr>
+      </w:pPr>
+      <w:r>
+        <w:t xml:space="preserve">unsigned char </w:t>
+      </w:r>
+      <w:proofErr w:type="gramStart"/>
+      <w:r>
+        <w:t xml:space="preserve">slaveAddress  </w:t>
+      </w:r>
+      <w:r>
+        <w:tab/>
+      </w:r>
+      <w:proofErr w:type="gramEnd"/>
+      <w:r>
+        <w:t>- I2C address of the slave device.</w:t>
+      </w:r>
+    </w:p>
+    <w:p>
+      <w:pPr>
+        <w:pStyle w:val="ListParagraph"/>
+        <w:numPr>
+          <w:ilvl w:val="0"/>
+          <w:numId w:val="16"/>
+        </w:numPr>
+      </w:pPr>
+      <w:r>
+        <w:t xml:space="preserve">unsigned char* dataBuffer   </w:t>
+      </w:r>
+      <w:r>
+        <w:tab/>
+      </w:r>
+      <w:r>
+        <w:t>- Pointer to a buffer storing the bytes to be transmitted.</w:t>
+      </w:r>
+    </w:p>
+    <w:p>
+      <w:pPr>
+        <w:pStyle w:val="ListParagraph"/>
+        <w:numPr>
+          <w:ilvl w:val="0"/>
+          <w:numId w:val="16"/>
+        </w:numPr>
+      </w:pPr>
+      <w:r>
+        <w:t xml:space="preserve">unsigned char bytesNumber   </w:t>
+      </w:r>
+      <w:r>
+        <w:tab/>
+      </w:r>
+      <w:r>
+        <w:t>- Number of bytes to be transmitted.</w:t>
+      </w:r>
+    </w:p>
+    <w:p>
+      <w:pPr>
+        <w:pStyle w:val="ListParagraph"/>
+        <w:numPr>
+          <w:ilvl w:val="0"/>
+          <w:numId w:val="16"/>
+        </w:numPr>
+      </w:pPr>
+      <w:r>
+        <w:t xml:space="preserve">unsigned char stopBit       </w:t>
+      </w:r>
+      <w:r>
+        <w:tab/>
+      </w:r>
+      <w:r>
+        <w:t>- Stop condition control.</w:t>
+      </w:r>
+    </w:p>
+    <w:tbl>
+      <w:tblPr>
+        <w:tblStyle w:val="LightList-Accent3"/>
+        <w:tblW w:w="0" w:type="auto"/>
+        <w:jc w:val="center"/>
+        <w:tblLook w:val="04A0" w:firstRow="1" w:lastRow="0" w:firstColumn="1" w:lastColumn="0" w:noHBand="0" w:noVBand="1"/>
+      </w:tblPr>
+      <w:tblGrid>
+        <w:gridCol w:w="897"/>
+        <w:gridCol w:w="3228"/>
+      </w:tblGrid>
+      <w:tr>
+        <w:trPr>
+          <w:cnfStyle w:val="100000000000" w:firstRow="1" w:lastRow="0" w:firstColumn="0" w:lastColumn="0" w:oddVBand="0" w:evenVBand="0" w:oddHBand="0" w:evenHBand="0" w:firstRowFirstColumn="0" w:firstRowLastColumn="0" w:lastRowFirstColumn="0" w:lastRowLastColumn="0"/>
+          <w:jc w:val="center"/>
+        </w:trPr>
+        <w:tc>
+          <w:tcPr>
+            <w:cnfStyle w:val="001000000100" w:firstRow="0" w:lastRow="0" w:firstColumn="1" w:lastColumn="0" w:oddVBand="0" w:evenVBand="0" w:oddHBand="0" w:evenHBand="0" w:firstRowFirstColumn="1" w:firstRowLastColumn="0" w:lastRowFirstColumn="0" w:lastRowLastColumn="0"/>
+            <w:tcW w:w="897" w:type="dxa"/>
+          </w:tcPr>
+          <w:p>
+            <w:pPr>
+              <w:pStyle w:val="ListParagraph"/>
+              <w:spacing w:after="0"/>
+              <w:ind w:left="0"/>
+            </w:pPr>
+            <w:r>
+              <w:t>stopBit</w:t>
+            </w:r>
+          </w:p>
+        </w:tc>
+        <w:tc>
+          <w:tcPr>
+            <w:tcW w:w="3228" w:type="dxa"/>
+          </w:tcPr>
+          <w:p>
+            <w:pPr>
+              <w:pStyle w:val="ListParagraph"/>
+              <w:spacing w:after="0"/>
+              <w:ind w:left="0"/>
+              <w:cnfStyle w:val="100000000000" w:firstRow="1" w:lastRow="0" w:firstColumn="0" w:lastColumn="0" w:oddVBand="0" w:evenVBand="0" w:oddHBand="0" w:evenHBand="0" w:firstRowFirstColumn="0" w:firstRowLastColumn="0" w:lastRowFirstColumn="0" w:lastRowLastColumn="0"/>
+            </w:pPr>
+            <w:r>
+              <w:t>Meaning</w:t>
+            </w:r>
+          </w:p>
+        </w:tc>
+      </w:tr>
+      <w:tr>
+        <w:trPr>
+          <w:cnfStyle w:val="000000100000" w:firstRow="0" w:lastRow="0" w:firstColumn="0" w:lastColumn="0" w:oddVBand="0" w:evenVBand="0" w:oddHBand="1" w:evenHBand="0" w:firstRowFirstColumn="0" w:firstRowLastColumn="0" w:lastRowFirstColumn="0" w:lastRowLastColumn="0"/>
+          <w:jc w:val="center"/>
+        </w:trPr>
+        <w:tc>
+          <w:tcPr>
+            <w:cnfStyle w:val="001000000000" w:firstRow="0" w:lastRow="0" w:firstColumn="1" w:lastColumn="0" w:oddVBand="0" w:evenVBand="0" w:oddHBand="0" w:evenHBand="0" w:firstRowFirstColumn="0" w:firstRowLastColumn="0" w:lastRowFirstColumn="0" w:lastRowLastColumn="0"/>
+            <w:tcW w:w="897" w:type="dxa"/>
+          </w:tcPr>
+          <w:p>
+            <w:pPr>
+              <w:pStyle w:val="ListParagraph"/>
+              <w:spacing w:after="0"/>
+              <w:ind w:left="0"/>
+            </w:pPr>
+            <w:r>
+              <w:t>0</w:t>
+            </w:r>
+          </w:p>
+        </w:tc>
+        <w:tc>
+          <w:tcPr>
+            <w:tcW w:w="3228" w:type="dxa"/>
+          </w:tcPr>
+          <w:p>
+            <w:pPr>
+              <w:pStyle w:val="ListParagraph"/>
+              <w:spacing w:after="0"/>
+              <w:ind w:left="0"/>
+              <w:cnfStyle w:val="000000100000" w:firstRow="0" w:lastRow="0" w:firstColumn="0" w:lastColumn="0" w:oddVBand="0" w:evenVBand="0" w:oddHBand="1" w:evenHBand="0" w:firstRowFirstColumn="0" w:firstRowLastColumn="0" w:lastRowFirstColumn="0" w:lastRowLastColumn="0"/>
+            </w:pPr>
+            <w:r>
+              <w:t>A stop condition will not be sent</w:t>
+            </w:r>
+          </w:p>
+        </w:tc>
+      </w:tr>
+      <w:tr>
+        <w:trPr>
+          <w:cnfStyle w:val="000000010000" w:firstRow="0" w:lastRow="0" w:firstColumn="0" w:lastColumn="0" w:oddVBand="0" w:evenVBand="0" w:oddHBand="0" w:evenHBand="1" w:firstRowFirstColumn="0" w:firstRowLastColumn="0" w:lastRowFirstColumn="0" w:lastRowLastColumn="0"/>
+          <w:jc w:val="center"/>
+        </w:trPr>
+        <w:tc>
+          <w:tcPr>
+            <w:cnfStyle w:val="001000000000" w:firstRow="0" w:lastRow="0" w:firstColumn="1" w:lastColumn="0" w:oddVBand="0" w:evenVBand="0" w:oddHBand="0" w:evenHBand="0" w:firstRowFirstColumn="0" w:firstRowLastColumn="0" w:lastRowFirstColumn="0" w:lastRowLastColumn="0"/>
+            <w:tcW w:w="897" w:type="dxa"/>
+          </w:tcPr>
+          <w:p>
+            <w:pPr>
+              <w:pStyle w:val="ListParagraph"/>
+              <w:spacing w:after="0"/>
+              <w:ind w:left="0"/>
+            </w:pPr>
+            <w:r>
+              <w:t>1</w:t>
+            </w:r>
+          </w:p>
+        </w:tc>
+        <w:tc>
+          <w:tcPr>
+            <w:tcW w:w="3228" w:type="dxa"/>
+          </w:tcPr>
+          <w:p>
+            <w:pPr>
+              <w:pStyle w:val="ListParagraph"/>
+              <w:spacing w:after="0"/>
+              <w:ind w:left="0"/>
+              <w:cnfStyle w:val="000000010000" w:firstRow="0" w:lastRow="0" w:firstColumn="0" w:lastColumn="0" w:oddVBand="0" w:evenVBand="0" w:oddHBand="0" w:evenHBand="1" w:firstRowFirstColumn="0" w:firstRowLastColumn="0" w:lastRowFirstColumn="0" w:lastRowLastColumn="0"/>
+            </w:pPr>
+            <w:r>
+              <w:t>A stop condition will be sent</w:t>
+            </w:r>
+          </w:p>
+        </w:tc>
+      </w:tr>
+    </w:tbl>
+    <w:p>
+      <w:pPr>
+        <w:pStyle w:val="Subtitle"/>
+      </w:pPr>
+      <w:r>
+        <w:t>Return</w:t>
+      </w:r>
+    </w:p>
+    <w:p>
+      <w:pPr>
+        <w:pStyle w:val="ListParagraph"/>
+        <w:numPr>
+          <w:ilvl w:val="0"/>
+          <w:numId w:val="16"/>
+        </w:numPr>
+      </w:pPr>
+      <w:r>
+        <w:t xml:space="preserve">unsigned char </w:t>
+      </w:r>
+    </w:p>
+    <w:tbl>
+      <w:tblPr>
+        <w:tblStyle w:val="LightList-Accent3"/>
+        <w:tblW w:w="0" w:type="auto"/>
+        <w:jc w:val="center"/>
+        <w:tblLook w:val="04A0" w:firstRow="1" w:lastRow="0" w:firstColumn="1" w:lastColumn="0" w:noHBand="0" w:noVBand="1"/>
+      </w:tblPr>
+      <w:tblGrid>
+        <w:gridCol w:w="897"/>
+        <w:gridCol w:w="5478"/>
+      </w:tblGrid>
+      <w:tr>
+        <w:trPr>
+          <w:cnfStyle w:val="100000000000" w:firstRow="1" w:lastRow="0" w:firstColumn="0" w:lastColumn="0" w:oddVBand="0" w:evenVBand="0" w:oddHBand="0" w:evenHBand="0" w:firstRowFirstColumn="0" w:firstRowLastColumn="0" w:lastRowFirstColumn="0" w:lastRowLastColumn="0"/>
+          <w:jc w:val="center"/>
+        </w:trPr>
+        <w:tc>
+          <w:tcPr>
+            <w:cnfStyle w:val="001000000100" w:firstRow="0" w:lastRow="0" w:firstColumn="1" w:lastColumn="0" w:oddVBand="0" w:evenVBand="0" w:oddHBand="0" w:evenHBand="0" w:firstRowFirstColumn="1" w:firstRowLastColumn="0" w:lastRowFirstColumn="0" w:lastRowLastColumn="0"/>
+            <w:tcW w:w="897" w:type="dxa"/>
+          </w:tcPr>
+          <w:p>
+            <w:pPr>
+              <w:pStyle w:val="ListParagraph"/>
+              <w:spacing w:after="0"/>
+              <w:ind w:left="0"/>
+            </w:pPr>
+            <w:r>
+              <w:t>Return Value</w:t>
+            </w:r>
+          </w:p>
+        </w:tc>
+        <w:tc>
+          <w:tcPr>
+            <w:tcW w:w="5478" w:type="dxa"/>
+          </w:tcPr>
+          <w:p>
+            <w:pPr>
+              <w:pStyle w:val="ListParagraph"/>
+              <w:spacing w:after="0"/>
+              <w:ind w:left="0"/>
+              <w:cnfStyle w:val="100000000000" w:firstRow="1" w:lastRow="0" w:firstColumn="0" w:lastColumn="0" w:oddVBand="0" w:evenVBand="0" w:oddHBand="0" w:evenHBand="0" w:firstRowFirstColumn="0" w:firstRowLastColumn="0" w:lastRowFirstColumn="0" w:lastRowLastColumn="0"/>
+            </w:pPr>
+            <w:r>
+              <w:t>Meaning</w:t>
+            </w:r>
+          </w:p>
+        </w:tc>
+      </w:tr>
+      <w:tr>
+        <w:trPr>
+          <w:cnfStyle w:val="000000100000" w:firstRow="0" w:lastRow="0" w:firstColumn="0" w:lastColumn="0" w:oddVBand="0" w:evenVBand="0" w:oddHBand="1" w:evenHBand="0" w:firstRowFirstColumn="0" w:firstRowLastColumn="0" w:lastRowFirstColumn="0" w:lastRowLastColumn="0"/>
+          <w:jc w:val="center"/>
+        </w:trPr>
+        <w:tc>
+          <w:tcPr>
+            <w:cnfStyle w:val="001000000000" w:firstRow="0" w:lastRow="0" w:firstColumn="1" w:lastColumn="0" w:oddVBand="0" w:evenVBand="0" w:oddHBand="0" w:evenHBand="0" w:firstRowFirstColumn="0" w:firstRowLastColumn="0" w:lastRowFirstColumn="0" w:lastRowLastColumn="0"/>
+            <w:tcW w:w="897" w:type="dxa"/>
+          </w:tcPr>
+          <w:p>
+            <w:pPr>
+              <w:pStyle w:val="ListParagraph"/>
+              <w:spacing w:after="0"/>
+              <w:ind w:left="0"/>
+            </w:pPr>
+            <w:r>
+              <w:t>0</w:t>
+            </w:r>
+          </w:p>
+        </w:tc>
+        <w:tc>
+          <w:tcPr>
+            <w:tcW w:w="5478" w:type="dxa"/>
+          </w:tcPr>
+          <w:p>
+            <w:pPr>
+              <w:pStyle w:val="ListParagraph"/>
+              <w:spacing w:after="0"/>
+              <w:ind w:left="0"/>
+              <w:cnfStyle w:val="000000100000" w:firstRow="0" w:lastRow="0" w:firstColumn="0" w:lastColumn="0" w:oddVBand="0" w:evenVBand="0" w:oddHBand="1" w:evenHBand="0" w:firstRowFirstColumn="0" w:firstRowLastColumn="0" w:lastRowFirstColumn="0" w:lastRowLastColumn="0"/>
+            </w:pPr>
+            <w:r>
+              <w:t>Success</w:t>
+            </w:r>
+          </w:p>
+        </w:tc>
+      </w:tr>
+      <w:tr>
+        <w:trPr>
+          <w:cnfStyle w:val="000000010000" w:firstRow="0" w:lastRow="0" w:firstColumn="0" w:lastColumn="0" w:oddVBand="0" w:evenVBand="0" w:oddHBand="0" w:evenHBand="1" w:firstRowFirstColumn="0" w:firstRowLastColumn="0" w:lastRowFirstColumn="0" w:lastRowLastColumn="0"/>
+          <w:jc w:val="center"/>
+        </w:trPr>
+        <w:tc>
+          <w:tcPr>
+            <w:cnfStyle w:val="001000000000" w:firstRow="0" w:lastRow="0" w:firstColumn="1" w:lastColumn="0" w:oddVBand="0" w:evenVBand="0" w:oddHBand="0" w:evenHBand="0" w:firstRowFirstColumn="0" w:firstRowLastColumn="0" w:lastRowFirstColumn="0" w:lastRowLastColumn="0"/>
+            <w:tcW w:w="897" w:type="dxa"/>
+          </w:tcPr>
+          <w:p>
+            <w:pPr>
+              <w:pStyle w:val="ListParagraph"/>
+              <w:spacing w:after="0"/>
+              <w:ind w:left="0"/>
+            </w:pPr>
+            <w:r>
+              <w:t>0xFF</w:t>
+            </w:r>
+          </w:p>
+        </w:tc>
+        <w:tc>
+          <w:tcPr>
+            <w:tcW w:w="5478" w:type="dxa"/>
+          </w:tcPr>
+          <w:p>
+            <w:pPr>
+              <w:pStyle w:val="ListParagraph"/>
+              <w:spacing w:after="0"/>
+              <w:ind w:left="0"/>
+              <w:cnfStyle w:val="000000010000" w:firstRow="0" w:lastRow="0" w:firstColumn="0" w:lastColumn="0" w:oddVBand="0" w:evenVBand="0" w:oddHBand="0" w:evenHBand="1" w:firstRowFirstColumn="0" w:firstRowLastColumn="0" w:lastRowFirstColumn="0" w:lastRowLastColumn="0"/>
+            </w:pPr>
+            <w:r>
+              <w:t>the slave address was not acknowledged by the device</w:t>
+            </w:r>
+            <w:r>
+              <w:t xml:space="preserve"> error</w:t>
+            </w:r>
+          </w:p>
+        </w:tc>
+      </w:tr>
+      <w:tr>
+        <w:trPr>
+          <w:cnfStyle w:val="000000100000" w:firstRow="0" w:lastRow="0" w:firstColumn="0" w:lastColumn="0" w:oddVBand="0" w:evenVBand="0" w:oddHBand="1" w:evenHBand="0" w:firstRowFirstColumn="0" w:firstRowLastColumn="0" w:lastRowFirstColumn="0" w:lastRowLastColumn="0"/>
+          <w:jc w:val="center"/>
+        </w:trPr>
+        <w:tc>
+          <w:tcPr>
+            <w:cnfStyle w:val="001000000000" w:firstRow="0" w:lastRow="0" w:firstColumn="1" w:lastColumn="0" w:oddVBand="0" w:evenVBand="0" w:oddHBand="0" w:evenHBand="0" w:firstRowFirstColumn="0" w:firstRowLastColumn="0" w:lastRowFirstColumn="0" w:lastRowLastColumn="0"/>
+            <w:tcW w:w="897" w:type="dxa"/>
+          </w:tcPr>
+          <w:p>
+            <w:pPr>
+              <w:pStyle w:val="ListParagraph"/>
+              <w:spacing w:after="0"/>
+              <w:ind w:left="0"/>
+            </w:pPr>
+            <w:r>
+              <w:t>0xFE</w:t>
+            </w:r>
+          </w:p>
+        </w:tc>
+        <w:tc>
+          <w:tcPr>
+            <w:tcW w:w="5478" w:type="dxa"/>
+          </w:tcPr>
+          <w:p>
+            <w:pPr>
+              <w:pStyle w:val="ListParagraph"/>
+              <w:spacing w:after="0"/>
+              <w:ind w:left="0"/>
+              <w:cnfStyle w:val="000000100000" w:firstRow="0" w:lastRow="0" w:firstColumn="0" w:lastColumn="0" w:oddVBand="0" w:evenVBand="0" w:oddHBand="1" w:evenHBand="0" w:firstRowFirstColumn="0" w:firstRowLastColumn="0" w:lastRowFirstColumn="0" w:lastRowLastColumn="0"/>
+            </w:pPr>
+            <w:r>
+              <w:t>timeout error</w:t>
+            </w:r>
+          </w:p>
+        </w:tc>
+      </w:tr>
+    </w:tbl>
+    <w:p>
+      <w:pPr>
+        <w:pStyle w:val="ListParagraph"/>
+        <w:ind w:left="1440" w:firstLine="720"/>
+      </w:pPr>
+    </w:p>
+    <w:p>
+      <w:pPr>
+        <w:pStyle w:val="Subtitle"/>
+      </w:pPr>
+      <w:r>
+        <w:t>Description</w:t>
+      </w:r>
+    </w:p>
+    <w:p>
+      <w:r>
+        <w:t xml:space="preserve">This function writes </w:t>
+      </w:r>
+      <w:proofErr w:type="gramStart"/>
+      <w:r>
+        <w:t>a number of</w:t>
+      </w:r>
+      <w:proofErr w:type="gramEnd"/>
+      <w:r>
+        <w:t xml:space="preserve"> bytes to the specified I2C slave.</w:t>
+      </w:r>
+      <w:r>
+        <w:t xml:space="preserve"> </w:t>
+      </w:r>
+      <w:r>
+        <w:t>It returns the status of the operation: success or I2C errors (the slave address</w:t>
+      </w:r>
+      <w:r>
+        <w:t xml:space="preserve"> </w:t>
+      </w:r>
+      <w:r>
+        <w:t>was not acknowledged by the</w:t>
+      </w:r>
+      <w:r>
+        <w:t xml:space="preserve"> device or timeout error).</w:t>
+      </w:r>
+    </w:p>
+    <w:p>
+      <w:r>
+        <w:t>This is a low-level function, so user should avoid calling it directly.</w:t>
+      </w:r>
+    </w:p>
+    <w:p>
+      <w:pPr>
+        <w:pStyle w:val="Subtitle"/>
+      </w:pPr>
+      <w:r>
+        <w:t>Example</w:t>
+      </w:r>
+    </w:p>
+    <w:p>
+      <w:pPr>
+        <w:pStyle w:val="CodeSnip"/>
+      </w:pPr>
+      <w:r>
+        <w:t>#include “</w:t>
+      </w:r>
+      <w:r>
+        <w:t>i2c</w:t>
+      </w:r>
+      <w:r>
+        <w:t>.h”</w:t>
+      </w:r>
+    </w:p>
+    <w:p>
+      <w:pPr>
+        <w:pStyle w:val="CodeSnip"/>
+      </w:pPr>
+      <w:r>
+        <w:t xml:space="preserve">unsigned char </w:t>
+      </w:r>
+      <w:proofErr w:type="gramStart"/>
+      <w:r>
+        <w:t>rgVals[</w:t>
+      </w:r>
+      <w:proofErr w:type="gramEnd"/>
+      <w:r>
+        <w:t>2], bResult;</w:t>
+      </w:r>
+    </w:p>
+    <w:p>
+      <w:pPr>
+        <w:pStyle w:val="CodeSnip"/>
+      </w:pPr>
+      <w:proofErr w:type="gramStart"/>
+      <w:r>
+        <w:t>rgVals[</w:t>
+      </w:r>
+      <w:proofErr w:type="gramEnd"/>
+      <w:r>
+        <w:t xml:space="preserve">0] = </w:t>
+      </w:r>
+      <w:r>
+        <w:t>0x2A</w:t>
+      </w:r>
+      <w:r>
+        <w:t>;// register address</w:t>
+      </w:r>
+    </w:p>
+    <w:p>
+      <w:pPr>
+        <w:pStyle w:val="CodeSnip"/>
+      </w:pPr>
+      <w:proofErr w:type="gramStart"/>
+      <w:r>
+        <w:t>rgVals[</w:t>
+      </w:r>
+      <w:proofErr w:type="gramEnd"/>
+      <w:r>
+        <w:t xml:space="preserve">1] = </w:t>
+      </w:r>
+      <w:r>
+        <w:t>1</w:t>
+      </w:r>
+      <w:r>
+        <w:t xml:space="preserve">; </w:t>
+      </w:r>
+      <w:r>
+        <w:rPr>
+          <w:b/>
+        </w:rPr>
+        <w:tab/>
+      </w:r>
+      <w:r>
+        <w:t>// register value</w:t>
+      </w:r>
+    </w:p>
+    <w:p>
+      <w:pPr>
+        <w:pStyle w:val="CodeSnip"/>
+      </w:pPr>
+      <w:r>
+        <w:t>bResult = I2C_</w:t>
+      </w:r>
+      <w:proofErr w:type="gramStart"/>
+      <w:r>
+        <w:t>Write(</w:t>
+      </w:r>
+      <w:proofErr w:type="gramEnd"/>
+      <w:r>
+        <w:t>0x1D, rgVals, 2, 1);</w:t>
+      </w:r>
+    </w:p>
+    <w:p>
+      <w:pPr>
+        <w:pStyle w:val="Heading3"/>
+      </w:pPr>
+      <w:r>
+        <w:rPr>
+          <w:w w:val="100"/>
+        </w:rPr>
+        <w:lastRenderedPageBreak/>
+        <w:t>I2C_Read</w:t>
+      </w:r>
+    </w:p>
+    <w:p>
+      <w:pPr>
+        <w:pStyle w:val="Subtitle"/>
+      </w:pPr>
+      <w:r>
+        <w:t>Synopsis</w:t>
+      </w:r>
+    </w:p>
+    <w:p>
+      <w:pPr>
+        <w:pStyle w:val="Subtitle"/>
+        <w:rPr>
+          <w:rFonts w:cstheme="minorBidi"/>
+          <w:b w:val="0"/>
+          <w:spacing w:val="0"/>
+          <w:w w:val="100"/>
+          <w:sz w:val="22"/>
+        </w:rPr>
+      </w:pPr>
+      <w:r>
+        <w:rPr>
+          <w:rFonts w:cstheme="minorBidi"/>
+          <w:b w:val="0"/>
+          <w:spacing w:val="0"/>
+          <w:w w:val="100"/>
+          <w:sz w:val="22"/>
+        </w:rPr>
+        <w:t>unsigned char I2C_</w:t>
+      </w:r>
+      <w:proofErr w:type="gramStart"/>
+      <w:r>
+        <w:rPr>
+          <w:rFonts w:cstheme="minorBidi"/>
+          <w:b w:val="0"/>
+          <w:spacing w:val="0"/>
+          <w:w w:val="100"/>
+          <w:sz w:val="22"/>
+        </w:rPr>
+        <w:t>Read(</w:t>
+      </w:r>
+      <w:proofErr w:type="gramEnd"/>
+      <w:r>
+        <w:rPr>
+          <w:rFonts w:cstheme="minorBidi"/>
+          <w:b w:val="0"/>
+          <w:spacing w:val="0"/>
+          <w:w w:val="100"/>
+          <w:sz w:val="22"/>
+        </w:rPr>
+        <w:t>unsigned char slaveAddress,</w:t>
+      </w:r>
+    </w:p>
+    <w:p>
+      <w:pPr>
+        <w:pStyle w:val="Subtitle"/>
+        <w:rPr>
+          <w:rFonts w:cstheme="minorBidi"/>
+          <w:b w:val="0"/>
+          <w:spacing w:val="0"/>
+          <w:w w:val="100"/>
+          <w:sz w:val="22"/>
+        </w:rPr>
+      </w:pPr>
+      <w:r>
+        <w:rPr>
+          <w:rFonts w:cstheme="minorBidi"/>
+          <w:b w:val="0"/>
+          <w:spacing w:val="0"/>
+          <w:w w:val="100"/>
+          <w:sz w:val="22"/>
+        </w:rPr>
+        <w:t xml:space="preserve">                    unsigned char* dataBuffer,</w:t>
+      </w:r>
+    </w:p>
+    <w:p>
+      <w:pPr>
+        <w:pStyle w:val="Subtitle"/>
+        <w:rPr>
+          <w:rFonts w:cstheme="minorBidi"/>
+          <w:b w:val="0"/>
+          <w:spacing w:val="0"/>
+          <w:w w:val="100"/>
+          <w:sz w:val="22"/>
+        </w:rPr>
+      </w:pPr>
+      <w:r>
+        <w:rPr>
+          <w:rFonts w:cstheme="minorBidi"/>
+          <w:b w:val="0"/>
+          <w:spacing w:val="0"/>
+          <w:w w:val="100"/>
+          <w:sz w:val="22"/>
+        </w:rPr>
+        <w:t xml:space="preserve">                    unsigned char bytesNumber)</w:t>
+      </w:r>
+    </w:p>
+    <w:p>
+      <w:pPr>
+        <w:pStyle w:val="Subtitle"/>
+      </w:pPr>
+      <w:r>
+        <w:t>Parameters</w:t>
+      </w:r>
+    </w:p>
+    <w:p>
+      <w:pPr>
+        <w:pStyle w:val="ListParagraph"/>
+        <w:numPr>
+          <w:ilvl w:val="0"/>
+          <w:numId w:val="16"/>
+        </w:numPr>
+      </w:pPr>
+      <w:r>
+        <w:t xml:space="preserve">unsigned char </w:t>
+      </w:r>
+      <w:proofErr w:type="gramStart"/>
+      <w:r>
+        <w:t xml:space="preserve">slaveAddress  </w:t>
+      </w:r>
+      <w:r>
+        <w:tab/>
+      </w:r>
+      <w:proofErr w:type="gramEnd"/>
+      <w:r>
+        <w:t>- I2C address of the slave device.</w:t>
+      </w:r>
+    </w:p>
+    <w:p>
+      <w:pPr>
+        <w:pStyle w:val="ListParagraph"/>
+        <w:numPr>
+          <w:ilvl w:val="0"/>
+          <w:numId w:val="16"/>
+        </w:numPr>
+      </w:pPr>
+      <w:r>
+        <w:t xml:space="preserve">unsigned char* dataBuffer   </w:t>
+      </w:r>
+      <w:r>
+        <w:tab/>
+      </w:r>
+      <w:r>
+        <w:t xml:space="preserve">- </w:t>
+      </w:r>
+      <w:r>
+        <w:t>Pointer to a buffer where received bytes will be placed</w:t>
+      </w:r>
+      <w:r>
+        <w:t>.</w:t>
+      </w:r>
+    </w:p>
+    <w:p>
+      <w:pPr>
+        <w:pStyle w:val="ListParagraph"/>
+        <w:numPr>
+          <w:ilvl w:val="0"/>
+          <w:numId w:val="16"/>
+        </w:numPr>
+      </w:pPr>
+      <w:r>
+        <w:t xml:space="preserve">unsigned char bytesNumber   </w:t>
+      </w:r>
+      <w:r>
+        <w:tab/>
+      </w:r>
+      <w:r>
+        <w:t xml:space="preserve">- </w:t>
+      </w:r>
+      <w:r>
+        <w:t>Number of bytes to be read</w:t>
+      </w:r>
+      <w:r>
+        <w:t>.</w:t>
+      </w:r>
+    </w:p>
+    <w:p>
+      <w:pPr>
+        <w:pStyle w:val="Subtitle"/>
+      </w:pPr>
+      <w:r>
+        <w:t>Return</w:t>
+      </w:r>
+    </w:p>
+    <w:p>
+      <w:pPr>
+        <w:pStyle w:val="ListParagraph"/>
+        <w:numPr>
+          <w:ilvl w:val="0"/>
+          <w:numId w:val="16"/>
+        </w:numPr>
+      </w:pPr>
+      <w:r>
+        <w:t xml:space="preserve">unsigned char </w:t>
+      </w:r>
+    </w:p>
+    <w:tbl>
+      <w:tblPr>
+        <w:tblStyle w:val="LightList-Accent3"/>
+        <w:tblW w:w="0" w:type="auto"/>
+        <w:jc w:val="center"/>
+        <w:tblLook w:val="04A0" w:firstRow="1" w:lastRow="0" w:firstColumn="1" w:lastColumn="0" w:noHBand="0" w:noVBand="1"/>
+      </w:tblPr>
+      <w:tblGrid>
+        <w:gridCol w:w="897"/>
+        <w:gridCol w:w="5478"/>
+      </w:tblGrid>
+      <w:tr>
+        <w:trPr>
+          <w:cnfStyle w:val="100000000000" w:firstRow="1" w:lastRow="0" w:firstColumn="0" w:lastColumn="0" w:oddVBand="0" w:evenVBand="0" w:oddHBand="0" w:evenHBand="0" w:firstRowFirstColumn="0" w:firstRowLastColumn="0" w:lastRowFirstColumn="0" w:lastRowLastColumn="0"/>
+          <w:jc w:val="center"/>
+        </w:trPr>
+        <w:tc>
+          <w:tcPr>
+            <w:cnfStyle w:val="001000000100" w:firstRow="0" w:lastRow="0" w:firstColumn="1" w:lastColumn="0" w:oddVBand="0" w:evenVBand="0" w:oddHBand="0" w:evenHBand="0" w:firstRowFirstColumn="1" w:firstRowLastColumn="0" w:lastRowFirstColumn="0" w:lastRowLastColumn="0"/>
+            <w:tcW w:w="897" w:type="dxa"/>
+          </w:tcPr>
+          <w:p>
+            <w:pPr>
+              <w:pStyle w:val="ListParagraph"/>
+              <w:spacing w:after="0"/>
+              <w:ind w:left="0"/>
+            </w:pPr>
+            <w:r>
+              <w:t>Return Value</w:t>
+            </w:r>
+          </w:p>
+        </w:tc>
+        <w:tc>
+          <w:tcPr>
+            <w:tcW w:w="5478" w:type="dxa"/>
+          </w:tcPr>
+          <w:p>
+            <w:pPr>
+              <w:pStyle w:val="ListParagraph"/>
+              <w:spacing w:after="0"/>
+              <w:ind w:left="0"/>
+              <w:cnfStyle w:val="100000000000" w:firstRow="1" w:lastRow="0" w:firstColumn="0" w:lastColumn="0" w:oddVBand="0" w:evenVBand="0" w:oddHBand="0" w:evenHBand="0" w:firstRowFirstColumn="0" w:firstRowLastColumn="0" w:lastRowFirstColumn="0" w:lastRowLastColumn="0"/>
+            </w:pPr>
+            <w:r>
+              <w:t>Meaning</w:t>
+            </w:r>
+          </w:p>
+        </w:tc>
+      </w:tr>
+      <w:tr>
+        <w:trPr>
+          <w:cnfStyle w:val="000000100000" w:firstRow="0" w:lastRow="0" w:firstColumn="0" w:lastColumn="0" w:oddVBand="0" w:evenVBand="0" w:oddHBand="1" w:evenHBand="0" w:firstRowFirstColumn="0" w:firstRowLastColumn="0" w:lastRowFirstColumn="0" w:lastRowLastColumn="0"/>
+          <w:jc w:val="center"/>
+        </w:trPr>
+        <w:tc>
+          <w:tcPr>
+            <w:cnfStyle w:val="001000000000" w:firstRow="0" w:lastRow="0" w:firstColumn="1" w:lastColumn="0" w:oddVBand="0" w:evenVBand="0" w:oddHBand="0" w:evenHBand="0" w:firstRowFirstColumn="0" w:firstRowLastColumn="0" w:lastRowFirstColumn="0" w:lastRowLastColumn="0"/>
+            <w:tcW w:w="897" w:type="dxa"/>
+          </w:tcPr>
+          <w:p>
+            <w:pPr>
+              <w:pStyle w:val="ListParagraph"/>
+              <w:spacing w:after="0"/>
+              <w:ind w:left="0"/>
+            </w:pPr>
+            <w:r>
+              <w:t>0</w:t>
+            </w:r>
+          </w:p>
+        </w:tc>
+        <w:tc>
+          <w:tcPr>
+            <w:tcW w:w="5478" w:type="dxa"/>
+          </w:tcPr>
+          <w:p>
+            <w:pPr>
+              <w:pStyle w:val="ListParagraph"/>
+              <w:spacing w:after="0"/>
+              <w:ind w:left="0"/>
+              <w:cnfStyle w:val="000000100000" w:firstRow="0" w:lastRow="0" w:firstColumn="0" w:lastColumn="0" w:oddVBand="0" w:evenVBand="0" w:oddHBand="1" w:evenHBand="0" w:firstRowFirstColumn="0" w:firstRowLastColumn="0" w:lastRowFirstColumn="0" w:lastRowLastColumn="0"/>
+            </w:pPr>
+            <w:r>
+              <w:t>success</w:t>
+            </w:r>
+          </w:p>
+        </w:tc>
+      </w:tr>
+      <w:tr>
+        <w:trPr>
+          <w:cnfStyle w:val="000000010000" w:firstRow="0" w:lastRow="0" w:firstColumn="0" w:lastColumn="0" w:oddVBand="0" w:evenVBand="0" w:oddHBand="0" w:evenHBand="1" w:firstRowFirstColumn="0" w:firstRowLastColumn="0" w:lastRowFirstColumn="0" w:lastRowLastColumn="0"/>
+          <w:jc w:val="center"/>
+        </w:trPr>
+        <w:tc>
+          <w:tcPr>
+            <w:cnfStyle w:val="001000000000" w:firstRow="0" w:lastRow="0" w:firstColumn="1" w:lastColumn="0" w:oddVBand="0" w:evenVBand="0" w:oddHBand="0" w:evenHBand="0" w:firstRowFirstColumn="0" w:firstRowLastColumn="0" w:lastRowFirstColumn="0" w:lastRowLastColumn="0"/>
+            <w:tcW w:w="897" w:type="dxa"/>
+          </w:tcPr>
+          <w:p>
+            <w:pPr>
+              <w:pStyle w:val="ListParagraph"/>
+              <w:spacing w:after="0"/>
+              <w:ind w:left="0"/>
+            </w:pPr>
+            <w:r>
+              <w:t>0xFF</w:t>
+            </w:r>
+          </w:p>
+        </w:tc>
+        <w:tc>
+          <w:tcPr>
+            <w:tcW w:w="5478" w:type="dxa"/>
+          </w:tcPr>
+          <w:p>
+            <w:pPr>
+              <w:pStyle w:val="ListParagraph"/>
+              <w:spacing w:after="0"/>
+              <w:ind w:left="0"/>
+              <w:cnfStyle w:val="000000010000" w:firstRow="0" w:lastRow="0" w:firstColumn="0" w:lastColumn="0" w:oddVBand="0" w:evenVBand="0" w:oddHBand="0" w:evenHBand="1" w:firstRowFirstColumn="0" w:firstRowLastColumn="0" w:lastRowFirstColumn="0" w:lastRowLastColumn="0"/>
+            </w:pPr>
+            <w:r>
+              <w:t>the slave address was not acknowledged by the device</w:t>
+            </w:r>
+            <w:r>
+              <w:t xml:space="preserve"> error</w:t>
+            </w:r>
+          </w:p>
+        </w:tc>
+      </w:tr>
+      <w:tr>
+        <w:trPr>
+          <w:cnfStyle w:val="000000100000" w:firstRow="0" w:lastRow="0" w:firstColumn="0" w:lastColumn="0" w:oddVBand="0" w:evenVBand="0" w:oddHBand="1" w:evenHBand="0" w:firstRowFirstColumn="0" w:firstRowLastColumn="0" w:lastRowFirstColumn="0" w:lastRowLastColumn="0"/>
+          <w:jc w:val="center"/>
+        </w:trPr>
+        <w:tc>
+          <w:tcPr>
+            <w:cnfStyle w:val="001000000000" w:firstRow="0" w:lastRow="0" w:firstColumn="1" w:lastColumn="0" w:oddVBand="0" w:evenVBand="0" w:oddHBand="0" w:evenHBand="0" w:firstRowFirstColumn="0" w:firstRowLastColumn="0" w:lastRowFirstColumn="0" w:lastRowLastColumn="0"/>
+            <w:tcW w:w="897" w:type="dxa"/>
+          </w:tcPr>
+          <w:p>
+            <w:pPr>
+              <w:pStyle w:val="ListParagraph"/>
+              <w:spacing w:after="0"/>
+              <w:ind w:left="0"/>
+            </w:pPr>
+            <w:r>
+              <w:t>0xFE</w:t>
+            </w:r>
+          </w:p>
+        </w:tc>
+        <w:tc>
+          <w:tcPr>
+            <w:tcW w:w="5478" w:type="dxa"/>
+          </w:tcPr>
+          <w:p>
+            <w:pPr>
+              <w:pStyle w:val="ListParagraph"/>
+              <w:spacing w:after="0"/>
+              <w:ind w:left="0"/>
+              <w:cnfStyle w:val="000000100000" w:firstRow="0" w:lastRow="0" w:firstColumn="0" w:lastColumn="0" w:oddVBand="0" w:evenVBand="0" w:oddHBand="1" w:evenHBand="0" w:firstRowFirstColumn="0" w:firstRowLastColumn="0" w:lastRowFirstColumn="0" w:lastRowLastColumn="0"/>
+            </w:pPr>
+            <w:r>
+              <w:t>timeout error</w:t>
+            </w:r>
+          </w:p>
+        </w:tc>
+      </w:tr>
+    </w:tbl>
+    <w:p>
+      <w:pPr>
+        <w:pStyle w:val="ListParagraph"/>
+        <w:ind w:left="1440" w:firstLine="720"/>
+      </w:pPr>
+    </w:p>
+    <w:p>
+      <w:pPr>
+        <w:pStyle w:val="Subtitle"/>
+      </w:pPr>
+      <w:r>
+        <w:t>Description</w:t>
+      </w:r>
+    </w:p>
+    <w:p>
+      <w:r>
+        <w:t xml:space="preserve">This function writes </w:t>
+      </w:r>
+      <w:proofErr w:type="gramStart"/>
+      <w:r>
+        <w:t>a number of</w:t>
+      </w:r>
+      <w:proofErr w:type="gramEnd"/>
+      <w:r>
+        <w:t xml:space="preserve"> bytes to the specified I2C slave.</w:t>
+      </w:r>
+      <w:r>
+        <w:t xml:space="preserve"> </w:t>
+      </w:r>
+      <w:r>
+        <w:t>It returns the status of the operation: success or I2C errors (the slave address</w:t>
+      </w:r>
+      <w:r>
+        <w:t xml:space="preserve"> </w:t>
+      </w:r>
+      <w:r>
+        <w:t>was not acknowledged by the</w:t>
+      </w:r>
+      <w:r>
+        <w:t xml:space="preserve"> device or timeout error).</w:t>
+      </w:r>
+    </w:p>
+    <w:p>
+      <w:r>
+        <w:t>This is a low-level function, so user should avoid calling it directly.</w:t>
+      </w:r>
+    </w:p>
+    <w:p>
+      <w:pPr>
+        <w:pStyle w:val="Subtitle"/>
+      </w:pPr>
+      <w:r>
+        <w:t>Example</w:t>
+      </w:r>
+    </w:p>
+    <w:p>
+      <w:pPr>
+        <w:pStyle w:val="CodeSnip"/>
+      </w:pPr>
+      <w:r>
+        <w:t>#include “</w:t>
+      </w:r>
+      <w:r>
+        <w:t>i2c</w:t>
+      </w:r>
+      <w:r>
+        <w:t>.h”</w:t>
+      </w:r>
+    </w:p>
+    <w:p>
+      <w:pPr>
+        <w:pStyle w:val="CodeSnip"/>
+      </w:pPr>
+    </w:p>
+    <w:p>
+      <w:pPr>
+        <w:pStyle w:val="CodeSnip"/>
+      </w:pPr>
+      <w:r>
+        <w:t>unsigned char bResult;</w:t>
+      </w:r>
+    </w:p>
+    <w:p>
+      <w:pPr>
+        <w:pStyle w:val="CodeSnip"/>
+      </w:pPr>
+      <w:r>
+        <w:t>I2C_</w:t>
+      </w:r>
+      <w:proofErr w:type="gramStart"/>
+      <w:r>
+        <w:t>Read(</w:t>
+      </w:r>
+      <w:proofErr w:type="gramEnd"/>
+      <w:r>
+        <w:t>0x1D</w:t>
+      </w:r>
+      <w:r>
+        <w:t>, &amp;bResult, 1);</w:t>
+      </w:r>
+    </w:p>
+    <w:p/>
+    <w:p>
+      <w:pPr>
+        <w:pStyle w:val="Heading1"/>
+      </w:pPr>
+      <w:bookmarkStart w:id="6" w:name="_ACL"/>
+      <w:bookmarkEnd w:id="6"/>
       <w:r>
         <w:t>ACL</w:t>
       </w:r>
@@ -9877,13 +11359,18 @@
     </w:p>
     <w:p>
       <w:r>
-        <w:t xml:space="preserve">Note that the I2C access functions (labeled </w:t>
-      </w:r>
-      <w:r>
-        <w:t>ACL_I2C</w:t>
-      </w:r>
-      <w:r>
-        <w:t>) can be used if another I</w:t>
+        <w:t xml:space="preserve">The ACL library uses </w:t>
+      </w:r>
+      <w:hyperlink w:anchor="_I2C" w:history="1">
+        <w:r>
+          <w:rPr>
+            <w:rStyle w:val="Hyperlink"/>
+          </w:rPr>
+          <w:t>I2C</w:t>
+        </w:r>
+      </w:hyperlink>
+      <w:r>
+        <w:t xml:space="preserve"> library for the I</w:t>
       </w:r>
       <w:r>
         <w:rPr>
@@ -9892,9 +11379,10 @@
         <w:t>2</w:t>
       </w:r>
       <w:r>
-        <w:t>C implementation is needed.</w:t>
-      </w:r>
-    </w:p>
+        <w:t>C related functionality.</w:t>
+      </w:r>
+    </w:p>
+    <w:p/>
     <w:p>
       <w:pPr>
         <w:pStyle w:val="Subtitle"/>
@@ -10059,190 +11547,193 @@
         <w:ind w:left="360"/>
       </w:pPr>
       <w:r>
+        <w:t xml:space="preserve">To compute the value in g, the raw value is multiplied with the conversion constant (value corresponding to each count), considering the sign from the </w:t>
+      </w:r>
+      <w:proofErr w:type="gramStart"/>
+      <w:r>
+        <w:t>12 bit</w:t>
+      </w:r>
+      <w:proofErr w:type="gramEnd"/>
+      <w:r>
+        <w:t xml:space="preserve"> raw value.</w:t>
+      </w:r>
+    </w:p>
+    <w:p>
+      <w:pPr>
+        <w:pStyle w:val="Subtitle"/>
+      </w:pPr>
+      <w:r>
+        <w:t>Float values computing</w:t>
+      </w:r>
+    </w:p>
+    <w:p>
+      <w:r>
+        <w:t xml:space="preserve">The method of converting the raw values in g values is implemented using float values computing. This costs performance, so user should be aware of it. The library is implemented so that the conversion constant (value corresponding to each count) is pre-computed when the </w:t>
+      </w:r>
+      <w:proofErr w:type="gramStart"/>
+      <w:r>
+        <w:t>full scale</w:t>
+      </w:r>
+      <w:proofErr w:type="gramEnd"/>
+      <w:r>
+        <w:t xml:space="preserve"> range is set. </w:t>
+      </w:r>
+    </w:p>
+    <w:p>
+      <w:r>
+        <w:t xml:space="preserve">If user chooses to use the raw values instead of g values (use </w:t>
+      </w:r>
+      <w:r>
+        <w:t>ACL_ReadRawValues</w:t>
+      </w:r>
+      <w:r>
+        <w:t xml:space="preserve"> instead of </w:t>
+      </w:r>
+      <w:r>
+        <w:t>ACL_ReadGValues</w:t>
+      </w:r>
+      <w:r>
+        <w:t>), no float values computing is involved.</w:t>
+      </w:r>
+    </w:p>
+    <w:p>
+      <w:pPr>
+        <w:pStyle w:val="Subtitle"/>
+      </w:pPr>
+      <w:r>
+        <w:t xml:space="preserve">Library files </w:t>
+      </w:r>
+    </w:p>
+    <w:p>
+      <w:r>
+        <w:t>The library is implemented in these files: acl.c, acl</w:t>
+      </w:r>
+      <w:r>
+        <w:t>.h. Include them in the project, together with i2c.c and i2c.h.</w:t>
+      </w:r>
+    </w:p>
+    <w:p>
+      <w:r>
+        <w:t>Include the library header file whenever you want to use the library functions:</w:t>
+      </w:r>
+    </w:p>
+    <w:p>
+      <w:pPr>
+        <w:rPr>
+          <w:rFonts w:ascii="Courier New" w:hAnsi="Courier New" w:cs="Courier New"/>
+        </w:rPr>
+      </w:pPr>
+      <w:r>
+        <w:rPr>
+          <w:rFonts w:ascii="Courier New" w:hAnsi="Courier New" w:cs="Courier New"/>
+        </w:rPr>
+        <w:t>#include "</w:t>
+      </w:r>
+      <w:r>
+        <w:rPr>
+          <w:rFonts w:ascii="Courier New" w:hAnsi="Courier New" w:cs="Courier New"/>
+        </w:rPr>
+        <w:t>acl.h</w:t>
+      </w:r>
+      <w:r>
+        <w:rPr>
+          <w:rFonts w:ascii="Courier New" w:hAnsi="Courier New" w:cs="Courier New"/>
+        </w:rPr>
+        <w:t>"</w:t>
+      </w:r>
+    </w:p>
+    <w:p>
+      <w:pPr>
+        <w:pStyle w:val="Heading2"/>
+      </w:pPr>
+      <w:r>
+        <w:t>Library functions</w:t>
+      </w:r>
+    </w:p>
+    <w:p>
+      <w:pPr>
+        <w:pStyle w:val="Heading3"/>
+      </w:pPr>
+      <w:r>
+        <w:t>ACL</w:t>
+      </w:r>
+      <w:r>
+        <w:t>_Init</w:t>
+      </w:r>
+    </w:p>
+    <w:p>
+      <w:pPr>
+        <w:pStyle w:val="Subtitle"/>
+      </w:pPr>
+      <w:r>
+        <w:t>Synopsis</w:t>
+      </w:r>
+    </w:p>
+    <w:p>
+      <w:r>
+        <w:t xml:space="preserve">void </w:t>
+      </w:r>
+      <w:r>
+        <w:t>ACL</w:t>
+      </w:r>
+      <w:r>
+        <w:t>_</w:t>
+      </w:r>
+      <w:proofErr w:type="gramStart"/>
+      <w:r>
+        <w:t>Init(</w:t>
+      </w:r>
+      <w:proofErr w:type="gramEnd"/>
+      <w:r>
+        <w:t>)</w:t>
+      </w:r>
+      <w:r>
+        <w:t>;</w:t>
+      </w:r>
+    </w:p>
+    <w:p>
+      <w:pPr>
+        <w:pStyle w:val="Subtitle"/>
+      </w:pPr>
+      <w:r>
+        <w:t>Description</w:t>
+      </w:r>
+    </w:p>
+    <w:p>
+      <w:r>
+        <w:t>This function initializes the hardware involved in the ACL module: the I</w:t>
+      </w:r>
+      <w:r>
+        <w:rPr>
+          <w:vertAlign w:val="superscript"/>
+        </w:rPr>
+        <w:t>2</w:t>
+      </w:r>
+      <w:r>
+        <w:t xml:space="preserve">C1 module of PIC32 is configured to work at 400 khz, the ACL is initialized at ±2g full scale range and the </w:t>
+      </w:r>
+      <w:r>
+        <w:rPr>
+          <w:lang w:eastAsia="x-none"/>
+        </w:rPr>
+        <w:t xml:space="preserve">ACL_INT2 pin </w:t>
+      </w:r>
+      <w:r>
+        <w:t xml:space="preserve">is </w:t>
+      </w:r>
+      <w:r>
+        <w:t>configured</w:t>
+      </w:r>
+      <w:r>
+        <w:t xml:space="preserve"> as digital input.</w:t>
+      </w:r>
+    </w:p>
+    <w:p>
+      <w:pPr>
+        <w:pStyle w:val="Subtitle"/>
+      </w:pPr>
+      <w:r>
         <w:lastRenderedPageBreak/>
-        <w:t xml:space="preserve">To compute the value in g, the raw value is multiplied with the conversion constant (value corresponding to each count), considering the sign from the </w:t>
-      </w:r>
-      <w:proofErr w:type="gramStart"/>
-      <w:r>
-        <w:t>12 bit</w:t>
-      </w:r>
-      <w:proofErr w:type="gramEnd"/>
-      <w:r>
-        <w:t xml:space="preserve"> raw value.</w:t>
-      </w:r>
-    </w:p>
-    <w:p>
-      <w:pPr>
-        <w:pStyle w:val="Subtitle"/>
-      </w:pPr>
-      <w:r>
-        <w:t>Float values computing</w:t>
-      </w:r>
-    </w:p>
-    <w:p>
-      <w:r>
-        <w:t xml:space="preserve">The method of converting the raw values in g values is implemented using float values computing. This costs performance, so user should be aware of it. The library is implemented so that the conversion constant (value corresponding to each count) is pre-computed when the </w:t>
-      </w:r>
-      <w:proofErr w:type="gramStart"/>
-      <w:r>
-        <w:t>full scale</w:t>
-      </w:r>
-      <w:proofErr w:type="gramEnd"/>
-      <w:r>
-        <w:t xml:space="preserve"> range is set. </w:t>
-      </w:r>
-    </w:p>
-    <w:p>
-      <w:r>
-        <w:t xml:space="preserve">If user chooses to use the raw values instead of g values (use </w:t>
-      </w:r>
-      <w:r>
-        <w:t>ACL_ReadRawValues</w:t>
-      </w:r>
-      <w:r>
-        <w:t xml:space="preserve"> instead of </w:t>
-      </w:r>
-      <w:r>
-        <w:t>ACL_ReadGValues</w:t>
-      </w:r>
-      <w:r>
-        <w:t>), no float values computing is involved.</w:t>
-      </w:r>
-    </w:p>
-    <w:p>
-      <w:pPr>
-        <w:pStyle w:val="Subtitle"/>
-      </w:pPr>
-      <w:r>
-        <w:t xml:space="preserve">Library files </w:t>
-      </w:r>
-    </w:p>
-    <w:p>
-      <w:r>
-        <w:t>The library is implemented in these files: acl.c, acl.h. Include them in the project.</w:t>
-      </w:r>
-    </w:p>
-    <w:p>
-      <w:r>
-        <w:t>Include the library header file whenever you want to use the library functions:</w:t>
-      </w:r>
-    </w:p>
-    <w:p>
-      <w:pPr>
-        <w:rPr>
-          <w:rFonts w:ascii="Courier New" w:hAnsi="Courier New" w:cs="Courier New"/>
-        </w:rPr>
-      </w:pPr>
-      <w:r>
-        <w:rPr>
-          <w:rFonts w:ascii="Courier New" w:hAnsi="Courier New" w:cs="Courier New"/>
-        </w:rPr>
-        <w:t>#include "</w:t>
-      </w:r>
-      <w:r>
-        <w:rPr>
-          <w:rFonts w:ascii="Courier New" w:hAnsi="Courier New" w:cs="Courier New"/>
-        </w:rPr>
-        <w:t>acl.h</w:t>
-      </w:r>
-      <w:r>
-        <w:rPr>
-          <w:rFonts w:ascii="Courier New" w:hAnsi="Courier New" w:cs="Courier New"/>
-        </w:rPr>
-        <w:t>"</w:t>
-      </w:r>
-    </w:p>
-    <w:p>
-      <w:pPr>
-        <w:pStyle w:val="Heading2"/>
-      </w:pPr>
-      <w:r>
-        <w:t>Library functions</w:t>
-      </w:r>
-    </w:p>
-    <w:p>
-      <w:pPr>
-        <w:pStyle w:val="Heading3"/>
-      </w:pPr>
-      <w:r>
-        <w:t>ACL</w:t>
-      </w:r>
-      <w:r>
-        <w:t>_Init</w:t>
-      </w:r>
-    </w:p>
-    <w:p>
-      <w:pPr>
-        <w:pStyle w:val="Subtitle"/>
-      </w:pPr>
-      <w:r>
-        <w:t>Synopsis</w:t>
-      </w:r>
-    </w:p>
-    <w:p>
-      <w:r>
-        <w:t xml:space="preserve">void </w:t>
-      </w:r>
-      <w:r>
-        <w:t>ACL</w:t>
-      </w:r>
-      <w:r>
-        <w:t>_</w:t>
-      </w:r>
-      <w:proofErr w:type="gramStart"/>
-      <w:r>
-        <w:t>Init(</w:t>
-      </w:r>
-      <w:proofErr w:type="gramEnd"/>
-      <w:r>
-        <w:t>)</w:t>
-      </w:r>
-      <w:r>
-        <w:t>;</w:t>
-      </w:r>
-    </w:p>
-    <w:p>
-      <w:pPr>
-        <w:pStyle w:val="Subtitle"/>
-      </w:pPr>
-      <w:r>
-        <w:t>Description</w:t>
-      </w:r>
-    </w:p>
-    <w:p>
-      <w:r>
-        <w:t>This function initializes the hardware involved in the ACL module: the I</w:t>
-      </w:r>
-      <w:r>
-        <w:rPr>
-          <w:vertAlign w:val="superscript"/>
-        </w:rPr>
-        <w:t>2</w:t>
-      </w:r>
-      <w:r>
-        <w:t xml:space="preserve">C1 module of PIC32 is configured to work at 400 khz, the ACL is initialized at ±2g full scale range and the </w:t>
-      </w:r>
-      <w:r>
-        <w:rPr>
-          <w:lang w:eastAsia="x-none"/>
-        </w:rPr>
-        <w:t xml:space="preserve">ACL_INT2 pin </w:t>
-      </w:r>
-      <w:r>
-        <w:t xml:space="preserve">is </w:t>
-      </w:r>
-      <w:r>
-        <w:t>configured</w:t>
-      </w:r>
-      <w:r>
-        <w:t xml:space="preserve"> as digital input.</w:t>
-      </w:r>
-    </w:p>
-    <w:p>
-      <w:pPr>
-        <w:pStyle w:val="Subtitle"/>
-      </w:pPr>
-      <w:r>
         <w:t>Example</w:t>
       </w:r>
     </w:p>
@@ -10551,7 +12042,6 @@
         <w:pStyle w:val="Subtitle"/>
       </w:pPr>
       <w:r>
-        <w:lastRenderedPageBreak/>
         <w:t>Return</w:t>
       </w:r>
     </w:p>
@@ -11001,6 +12491,7 @@
               <w:ind w:left="0"/>
             </w:pPr>
             <w:r>
+              <w:lastRenderedPageBreak/>
               <w:t>Index</w:t>
             </w:r>
           </w:p>
@@ -12224,7 +13715,6 @@
         <w:pStyle w:val="Subtitle"/>
       </w:pPr>
       <w:r>
-        <w:lastRenderedPageBreak/>
         <w:t>Description</w:t>
       </w:r>
     </w:p>
@@ -12901,6 +14391,7 @@
           <w:w w:val="100"/>
           <w:sz w:val="22"/>
         </w:rPr>
+        <w:lastRenderedPageBreak/>
         <w:t>This function involves float values computing, so avoid using it intensively when performance is an issue.</w:t>
       </w:r>
     </w:p>
@@ -13001,7 +14492,6 @@
         <w:pStyle w:val="Heading3"/>
       </w:pPr>
       <w:r>
-        <w:lastRenderedPageBreak/>
         <w:t>ACL_ConvertRawToValueG</w:t>
       </w:r>
     </w:p>
@@ -13898,6 +15388,7 @@
         <w:rPr>
           <w:w w:val="100"/>
         </w:rPr>
+        <w:lastRenderedPageBreak/>
         <w:t>ACL_GetDeviceID</w:t>
       </w:r>
     </w:p>
@@ -14161,7 +15652,6 @@
         <w:pStyle w:val="Subtitle"/>
       </w:pPr>
       <w:r>
-        <w:lastRenderedPageBreak/>
         <w:t>Return</w:t>
       </w:r>
     </w:p>
@@ -14496,6 +15986,7 @@
         <w:t>;</w:t>
       </w:r>
     </w:p>
+    <w:p/>
     <w:p>
       <w:pPr>
         <w:pStyle w:val="Heading3"/>
@@ -14504,7 +15995,7 @@
         <w:rPr>
           <w:w w:val="100"/>
         </w:rPr>
-        <w:t>ACL_I2C_Init</w:t>
+        <w:t>ACL_SetRegister</w:t>
       </w:r>
     </w:p>
     <w:p>
@@ -14534,7 +16025,7 @@
           <w:w w:val="100"/>
           <w:sz w:val="22"/>
         </w:rPr>
-        <w:t>void ACL_I2C_</w:t>
+        <w:t>unsigned char ACL_</w:t>
       </w:r>
       <w:proofErr w:type="gramStart"/>
       <w:r>
@@ -14545,7 +16036,7 @@
           <w:w w:val="100"/>
           <w:sz w:val="22"/>
         </w:rPr>
-        <w:t>Init(</w:t>
+        <w:t>SetRegister(</w:t>
       </w:r>
       <w:proofErr w:type="gramEnd"/>
       <w:r>
@@ -14556,7 +16047,7 @@
           <w:w w:val="100"/>
           <w:sz w:val="22"/>
         </w:rPr>
-        <w:t>unsigned int i2cFreq)</w:t>
+        <w:t>unsigned char bAddress, unsigned char bValue)</w:t>
       </w:r>
     </w:p>
     <w:p>
@@ -14576,272 +16067,20 @@
         </w:numPr>
       </w:pPr>
       <w:r>
-        <w:t>unsigned int i2c</w:t>
-      </w:r>
-      <w:r>
-        <w:t xml:space="preserve">Freq - I2C clock frequency (Hz) </w:t>
-      </w:r>
-    </w:p>
-    <w:p>
-      <w:pPr>
-        <w:pStyle w:val="ListParagraph"/>
-      </w:pPr>
-      <w:r>
-        <w:t>(</w:t>
-      </w:r>
-      <w:r>
-        <w:t>for example 400000 value sent as parameter corresponds to 400 kHz</w:t>
-      </w:r>
-      <w:r>
-        <w:t>)</w:t>
-      </w:r>
-    </w:p>
-    <w:p>
-      <w:pPr>
-        <w:ind w:left="1440" w:firstLine="720"/>
-      </w:pPr>
-    </w:p>
-    <w:p>
-      <w:pPr>
-        <w:pStyle w:val="Subtitle"/>
-      </w:pPr>
-      <w:r>
-        <w:t>Description</w:t>
-      </w:r>
-    </w:p>
-    <w:p>
-      <w:r>
-        <w:t xml:space="preserve">This function configures the I2C1 hardware interface of PIC32, </w:t>
-      </w:r>
-      <w:proofErr w:type="gramStart"/>
-      <w:r>
-        <w:t>according to</w:t>
-      </w:r>
-      <w:proofErr w:type="gramEnd"/>
-      <w:r>
-        <w:t xml:space="preserve"> the provided frequency.</w:t>
-      </w:r>
-      <w:r>
-        <w:t xml:space="preserve"> </w:t>
-      </w:r>
-      <w:proofErr w:type="gramStart"/>
-      <w:r>
-        <w:t>In order to</w:t>
-      </w:r>
-      <w:proofErr w:type="gramEnd"/>
-      <w:r>
-        <w:t xml:space="preserve"> compute the baud rate value, it uses the peripheral bus frequency definition (PB_FRQ, located in config.h)</w:t>
-      </w:r>
-      <w:r>
-        <w:t>.</w:t>
-      </w:r>
-    </w:p>
-    <w:p>
-      <w:r>
-        <w:t xml:space="preserve">This is a low-level function called by </w:t>
-      </w:r>
-      <w:r>
-        <w:t>ACL_</w:t>
-      </w:r>
-      <w:proofErr w:type="gramStart"/>
-      <w:r>
-        <w:t>Init(</w:t>
-      </w:r>
-      <w:proofErr w:type="gramEnd"/>
-      <w:r>
-        <w:t>)</w:t>
-      </w:r>
-      <w:r>
-        <w:t>, so user should avoid calling it directly.</w:t>
-      </w:r>
-    </w:p>
-    <w:p>
-      <w:pPr>
-        <w:pStyle w:val="Subtitle"/>
-      </w:pPr>
-      <w:r>
-        <w:t>Example</w:t>
-      </w:r>
-    </w:p>
-    <w:p>
-      <w:pPr>
-        <w:pStyle w:val="CodeSnip"/>
-      </w:pPr>
-      <w:r>
-        <w:t>#include “acl.h”</w:t>
-      </w:r>
-    </w:p>
-    <w:p>
-      <w:pPr>
-        <w:rPr>
-          <w:rFonts w:ascii="Courier New" w:hAnsi="Courier New" w:cs="Arial"/>
-          <w:spacing w:val="-20"/>
-          <w:w w:val="115"/>
-        </w:rPr>
-      </w:pPr>
-      <w:r>
-        <w:rPr>
-          <w:rFonts w:ascii="Courier New" w:hAnsi="Courier New" w:cs="Arial"/>
-          <w:spacing w:val="-20"/>
-          <w:w w:val="115"/>
-        </w:rPr>
-        <w:t>ACL_I2C_</w:t>
-      </w:r>
-      <w:proofErr w:type="gramStart"/>
-      <w:r>
-        <w:rPr>
-          <w:rFonts w:ascii="Courier New" w:hAnsi="Courier New" w:cs="Arial"/>
-          <w:spacing w:val="-20"/>
-          <w:w w:val="115"/>
-        </w:rPr>
-        <w:t>Init(</w:t>
-      </w:r>
-      <w:proofErr w:type="gramEnd"/>
-      <w:r>
-        <w:rPr>
-          <w:rFonts w:ascii="Courier New" w:hAnsi="Courier New" w:cs="Arial"/>
-          <w:spacing w:val="-20"/>
-          <w:w w:val="115"/>
-        </w:rPr>
-        <w:t>400000);</w:t>
-      </w:r>
-    </w:p>
-    <w:p>
-      <w:pPr>
-        <w:pStyle w:val="Heading3"/>
-      </w:pPr>
-      <w:r>
-        <w:rPr>
-          <w:w w:val="100"/>
-        </w:rPr>
-        <w:lastRenderedPageBreak/>
-        <w:t>ACL_I2C_Write</w:t>
-      </w:r>
-    </w:p>
-    <w:p>
-      <w:pPr>
-        <w:pStyle w:val="Subtitle"/>
-      </w:pPr>
-      <w:r>
-        <w:t>Synopsis</w:t>
-      </w:r>
-    </w:p>
-    <w:p>
-      <w:pPr>
-        <w:pStyle w:val="Subtitle"/>
-        <w:rPr>
-          <w:rFonts w:cstheme="minorBidi"/>
-          <w:b w:val="0"/>
-          <w:spacing w:val="0"/>
-          <w:w w:val="100"/>
-          <w:sz w:val="22"/>
-        </w:rPr>
-      </w:pPr>
-      <w:r>
-        <w:rPr>
-          <w:rFonts w:cstheme="minorBidi"/>
-          <w:b w:val="0"/>
-          <w:spacing w:val="0"/>
-          <w:w w:val="100"/>
-          <w:sz w:val="22"/>
-        </w:rPr>
-        <w:t>unsigned char ACL_I2C_</w:t>
-      </w:r>
-      <w:proofErr w:type="gramStart"/>
-      <w:r>
-        <w:rPr>
-          <w:rFonts w:cstheme="minorBidi"/>
-          <w:b w:val="0"/>
-          <w:spacing w:val="0"/>
-          <w:w w:val="100"/>
-          <w:sz w:val="22"/>
-        </w:rPr>
-        <w:t>Write(</w:t>
-      </w:r>
-      <w:proofErr w:type="gramEnd"/>
-      <w:r>
-        <w:rPr>
-          <w:rFonts w:cstheme="minorBidi"/>
-          <w:b w:val="0"/>
-          <w:spacing w:val="0"/>
-          <w:w w:val="100"/>
-          <w:sz w:val="22"/>
-        </w:rPr>
-        <w:t>unsigned char slaveAddress,</w:t>
-      </w:r>
-    </w:p>
-    <w:p>
-      <w:pPr>
-        <w:pStyle w:val="Subtitle"/>
-        <w:rPr>
-          <w:rFonts w:cstheme="minorBidi"/>
-          <w:b w:val="0"/>
-          <w:spacing w:val="0"/>
-          <w:w w:val="100"/>
-          <w:sz w:val="22"/>
-        </w:rPr>
-      </w:pPr>
-      <w:r>
-        <w:rPr>
-          <w:rFonts w:cstheme="minorBidi"/>
-          <w:b w:val="0"/>
-          <w:spacing w:val="0"/>
-          <w:w w:val="100"/>
-          <w:sz w:val="22"/>
-        </w:rPr>
-        <w:t xml:space="preserve">                        unsigned char* dataBuffer,</w:t>
-      </w:r>
-    </w:p>
-    <w:p>
-      <w:pPr>
-        <w:pStyle w:val="Subtitle"/>
-        <w:rPr>
-          <w:rFonts w:cstheme="minorBidi"/>
-          <w:b w:val="0"/>
-          <w:spacing w:val="0"/>
-          <w:w w:val="100"/>
-          <w:sz w:val="22"/>
-        </w:rPr>
-      </w:pPr>
-      <w:r>
-        <w:rPr>
-          <w:rFonts w:cstheme="minorBidi"/>
-          <w:b w:val="0"/>
-          <w:spacing w:val="0"/>
-          <w:w w:val="100"/>
-          <w:sz w:val="22"/>
-        </w:rPr>
-        <w:t xml:space="preserve">                        unsigned char bytesNumber,</w:t>
-      </w:r>
-    </w:p>
-    <w:p>
-      <w:pPr>
-        <w:pStyle w:val="Subtitle"/>
-        <w:rPr>
-          <w:rFonts w:cstheme="minorBidi"/>
-          <w:b w:val="0"/>
-          <w:spacing w:val="0"/>
-          <w:w w:val="100"/>
-          <w:sz w:val="22"/>
-        </w:rPr>
-      </w:pPr>
-      <w:r>
-        <w:rPr>
-          <w:rFonts w:cstheme="minorBidi"/>
-          <w:b w:val="0"/>
-          <w:spacing w:val="0"/>
-          <w:w w:val="100"/>
-          <w:sz w:val="22"/>
-        </w:rPr>
-        <w:t xml:space="preserve">                        unsigned char stopBit)</w:t>
-      </w:r>
-    </w:p>
-    <w:p>
-      <w:pPr>
-        <w:pStyle w:val="Subtitle"/>
-      </w:pPr>
-      <w:r>
-        <w:t>Parameters</w:t>
+        <w:t xml:space="preserve">unsigned char </w:t>
+      </w:r>
+      <w:r>
+        <w:t>bAddress</w:t>
+      </w:r>
+      <w:r>
+        <w:tab/>
+      </w:r>
+      <w:r>
+        <w:tab/>
+        <w:t xml:space="preserve">- </w:t>
+      </w:r>
+      <w:r>
+        <w:t>The register address.</w:t>
       </w:r>
     </w:p>
     <w:p>
@@ -14853,200 +16092,21 @@
         </w:numPr>
       </w:pPr>
       <w:r>
-        <w:t xml:space="preserve">unsigned char </w:t>
-      </w:r>
-      <w:proofErr w:type="gramStart"/>
-      <w:r>
-        <w:t xml:space="preserve">slaveAddress  </w:t>
+        <w:t>u</w:t>
+      </w:r>
+      <w:r>
+        <w:t xml:space="preserve">nsigned char bValue    </w:t>
       </w:r>
       <w:r>
         <w:tab/>
       </w:r>
-      <w:proofErr w:type="gramEnd"/>
-      <w:r>
-        <w:t>- I2C address of the slave device.</w:t>
-      </w:r>
-    </w:p>
-    <w:p>
-      <w:pPr>
-        <w:pStyle w:val="ListParagraph"/>
-        <w:numPr>
-          <w:ilvl w:val="0"/>
-          <w:numId w:val="16"/>
-        </w:numPr>
-      </w:pPr>
-      <w:r>
-        <w:t xml:space="preserve">unsigned char* dataBuffer   </w:t>
-      </w:r>
       <w:r>
         <w:tab/>
       </w:r>
       <w:r>
-        <w:t>- Pointer to a buffer storing the bytes to be transmitted.</w:t>
-      </w:r>
-    </w:p>
-    <w:p>
-      <w:pPr>
-        <w:pStyle w:val="ListParagraph"/>
-        <w:numPr>
-          <w:ilvl w:val="0"/>
-          <w:numId w:val="16"/>
-        </w:numPr>
-      </w:pPr>
-      <w:r>
-        <w:t xml:space="preserve">unsigned char bytesNumber   </w:t>
-      </w:r>
-      <w:r>
-        <w:tab/>
-      </w:r>
-      <w:r>
-        <w:t>- Number of bytes to be transmitted.</w:t>
-      </w:r>
-    </w:p>
-    <w:p>
-      <w:pPr>
-        <w:pStyle w:val="ListParagraph"/>
-        <w:numPr>
-          <w:ilvl w:val="0"/>
-          <w:numId w:val="16"/>
-        </w:numPr>
-      </w:pPr>
-      <w:r>
-        <w:t xml:space="preserve">unsigned char stopBit       </w:t>
-      </w:r>
-      <w:r>
-        <w:tab/>
-      </w:r>
-      <w:r>
-        <w:t>- Stop condition control.</w:t>
-      </w:r>
-    </w:p>
-    <w:tbl>
-      <w:tblPr>
-        <w:tblStyle w:val="LightList-Accent3"/>
-        <w:tblW w:w="0" w:type="auto"/>
-        <w:jc w:val="center"/>
-        <w:tblLook w:val="04A0" w:firstRow="1" w:lastRow="0" w:firstColumn="1" w:lastColumn="0" w:noHBand="0" w:noVBand="1"/>
-      </w:tblPr>
-      <w:tblGrid>
-        <w:gridCol w:w="897"/>
-        <w:gridCol w:w="3228"/>
-      </w:tblGrid>
-      <w:tr>
-        <w:trPr>
-          <w:cnfStyle w:val="100000000000" w:firstRow="1" w:lastRow="0" w:firstColumn="0" w:lastColumn="0" w:oddVBand="0" w:evenVBand="0" w:oddHBand="0" w:evenHBand="0" w:firstRowFirstColumn="0" w:firstRowLastColumn="0" w:lastRowFirstColumn="0" w:lastRowLastColumn="0"/>
-          <w:jc w:val="center"/>
-        </w:trPr>
-        <w:tc>
-          <w:tcPr>
-            <w:cnfStyle w:val="001000000100" w:firstRow="0" w:lastRow="0" w:firstColumn="1" w:lastColumn="0" w:oddVBand="0" w:evenVBand="0" w:oddHBand="0" w:evenHBand="0" w:firstRowFirstColumn="1" w:firstRowLastColumn="0" w:lastRowFirstColumn="0" w:lastRowLastColumn="0"/>
-            <w:tcW w:w="897" w:type="dxa"/>
-          </w:tcPr>
-          <w:p>
-            <w:pPr>
-              <w:pStyle w:val="ListParagraph"/>
-              <w:spacing w:after="0"/>
-              <w:ind w:left="0"/>
-            </w:pPr>
-            <w:r>
-              <w:t>stopBit</w:t>
-            </w:r>
-          </w:p>
-        </w:tc>
-        <w:tc>
-          <w:tcPr>
-            <w:tcW w:w="3228" w:type="dxa"/>
-          </w:tcPr>
-          <w:p>
-            <w:pPr>
-              <w:pStyle w:val="ListParagraph"/>
-              <w:spacing w:after="0"/>
-              <w:ind w:left="0"/>
-              <w:cnfStyle w:val="100000000000" w:firstRow="1" w:lastRow="0" w:firstColumn="0" w:lastColumn="0" w:oddVBand="0" w:evenVBand="0" w:oddHBand="0" w:evenHBand="0" w:firstRowFirstColumn="0" w:firstRowLastColumn="0" w:lastRowFirstColumn="0" w:lastRowLastColumn="0"/>
-            </w:pPr>
-            <w:r>
-              <w:t>Meaning</w:t>
-            </w:r>
-          </w:p>
-        </w:tc>
-      </w:tr>
-      <w:tr>
-        <w:trPr>
-          <w:cnfStyle w:val="000000100000" w:firstRow="0" w:lastRow="0" w:firstColumn="0" w:lastColumn="0" w:oddVBand="0" w:evenVBand="0" w:oddHBand="1" w:evenHBand="0" w:firstRowFirstColumn="0" w:firstRowLastColumn="0" w:lastRowFirstColumn="0" w:lastRowLastColumn="0"/>
-          <w:jc w:val="center"/>
-        </w:trPr>
-        <w:tc>
-          <w:tcPr>
-            <w:cnfStyle w:val="001000000000" w:firstRow="0" w:lastRow="0" w:firstColumn="1" w:lastColumn="0" w:oddVBand="0" w:evenVBand="0" w:oddHBand="0" w:evenHBand="0" w:firstRowFirstColumn="0" w:firstRowLastColumn="0" w:lastRowFirstColumn="0" w:lastRowLastColumn="0"/>
-            <w:tcW w:w="897" w:type="dxa"/>
-          </w:tcPr>
-          <w:p>
-            <w:pPr>
-              <w:pStyle w:val="ListParagraph"/>
-              <w:spacing w:after="0"/>
-              <w:ind w:left="0"/>
-            </w:pPr>
-            <w:r>
-              <w:t>0</w:t>
-            </w:r>
-          </w:p>
-        </w:tc>
-        <w:tc>
-          <w:tcPr>
-            <w:tcW w:w="3228" w:type="dxa"/>
-          </w:tcPr>
-          <w:p>
-            <w:pPr>
-              <w:pStyle w:val="ListParagraph"/>
-              <w:spacing w:after="0"/>
-              <w:ind w:left="0"/>
-              <w:cnfStyle w:val="000000100000" w:firstRow="0" w:lastRow="0" w:firstColumn="0" w:lastColumn="0" w:oddVBand="0" w:evenVBand="0" w:oddHBand="1" w:evenHBand="0" w:firstRowFirstColumn="0" w:firstRowLastColumn="0" w:lastRowFirstColumn="0" w:lastRowLastColumn="0"/>
-            </w:pPr>
-            <w:r>
-              <w:t>A stop condition will not be sent</w:t>
-            </w:r>
-          </w:p>
-        </w:tc>
-      </w:tr>
-      <w:tr>
-        <w:trPr>
-          <w:cnfStyle w:val="000000010000" w:firstRow="0" w:lastRow="0" w:firstColumn="0" w:lastColumn="0" w:oddVBand="0" w:evenVBand="0" w:oddHBand="0" w:evenHBand="1" w:firstRowFirstColumn="0" w:firstRowLastColumn="0" w:lastRowFirstColumn="0" w:lastRowLastColumn="0"/>
-          <w:jc w:val="center"/>
-        </w:trPr>
-        <w:tc>
-          <w:tcPr>
-            <w:cnfStyle w:val="001000000000" w:firstRow="0" w:lastRow="0" w:firstColumn="1" w:lastColumn="0" w:oddVBand="0" w:evenVBand="0" w:oddHBand="0" w:evenHBand="0" w:firstRowFirstColumn="0" w:firstRowLastColumn="0" w:lastRowFirstColumn="0" w:lastRowLastColumn="0"/>
-            <w:tcW w:w="897" w:type="dxa"/>
-          </w:tcPr>
-          <w:p>
-            <w:pPr>
-              <w:pStyle w:val="ListParagraph"/>
-              <w:spacing w:after="0"/>
-              <w:ind w:left="0"/>
-            </w:pPr>
-            <w:r>
-              <w:t>1</w:t>
-            </w:r>
-          </w:p>
-        </w:tc>
-        <w:tc>
-          <w:tcPr>
-            <w:tcW w:w="3228" w:type="dxa"/>
-          </w:tcPr>
-          <w:p>
-            <w:pPr>
-              <w:pStyle w:val="ListParagraph"/>
-              <w:spacing w:after="0"/>
-              <w:ind w:left="0"/>
-              <w:cnfStyle w:val="000000010000" w:firstRow="0" w:lastRow="0" w:firstColumn="0" w:lastColumn="0" w:oddVBand="0" w:evenVBand="0" w:oddHBand="0" w:evenHBand="1" w:firstRowFirstColumn="0" w:firstRowLastColumn="0" w:lastRowFirstColumn="0" w:lastRowLastColumn="0"/>
-            </w:pPr>
-            <w:r>
-              <w:t>A stop condition will be sent</w:t>
-            </w:r>
-          </w:p>
-        </w:tc>
-      </w:tr>
-    </w:tbl>
+        <w:t>- The value to be written in the register.</w:t>
+      </w:r>
+    </w:p>
     <w:p>
       <w:pPr>
         <w:pStyle w:val="Subtitle"/>
@@ -15095,6 +16155,7 @@
               <w:ind w:left="0"/>
             </w:pPr>
             <w:r>
+              <w:lastRenderedPageBreak/>
               <w:t>Return Value</w:t>
             </w:r>
           </w:p>
@@ -15250,237 +16311,190 @@
     </w:p>
     <w:p>
       <w:r>
-        <w:t xml:space="preserve">This function writes </w:t>
+        <w:t>This function writes the specified value to the register specified by its address.</w:t>
+      </w:r>
+    </w:p>
+    <w:p>
+      <w:pPr>
+        <w:pStyle w:val="Subtitle"/>
+        <w:rPr>
+          <w:rFonts w:cstheme="minorBidi"/>
+          <w:b w:val="0"/>
+          <w:spacing w:val="0"/>
+          <w:w w:val="100"/>
+          <w:sz w:val="22"/>
+        </w:rPr>
+      </w:pPr>
+      <w:r>
+        <w:rPr>
+          <w:rFonts w:cstheme="minorBidi"/>
+          <w:b w:val="0"/>
+          <w:spacing w:val="0"/>
+          <w:w w:val="100"/>
+          <w:sz w:val="22"/>
+        </w:rPr>
+        <w:t>It returns the status of the operation: success or I2C errors (the slave address</w:t>
+      </w:r>
+      <w:r>
+        <w:rPr>
+          <w:rFonts w:cstheme="minorBidi"/>
+          <w:b w:val="0"/>
+          <w:spacing w:val="0"/>
+          <w:w w:val="100"/>
+          <w:sz w:val="22"/>
+        </w:rPr>
+        <w:t xml:space="preserve"> </w:t>
+      </w:r>
+      <w:r>
+        <w:rPr>
+          <w:rFonts w:cstheme="minorBidi"/>
+          <w:b w:val="0"/>
+          <w:spacing w:val="0"/>
+          <w:w w:val="100"/>
+          <w:sz w:val="22"/>
+        </w:rPr>
+        <w:t>was not acknowledged by the device or timeout error)</w:t>
+      </w:r>
+      <w:r>
+        <w:rPr>
+          <w:rFonts w:cstheme="minorBidi"/>
+          <w:b w:val="0"/>
+          <w:spacing w:val="0"/>
+          <w:w w:val="100"/>
+          <w:sz w:val="22"/>
+        </w:rPr>
+        <w:t>.</w:t>
+      </w:r>
+    </w:p>
+    <w:p>
+      <w:pPr>
+        <w:pStyle w:val="Subtitle"/>
+      </w:pPr>
+      <w:r>
+        <w:t>Example</w:t>
+      </w:r>
+    </w:p>
+    <w:p>
+      <w:pPr>
+        <w:pStyle w:val="CodeSnip"/>
+      </w:pPr>
+      <w:r>
+        <w:t>#include “acl.h”</w:t>
+      </w:r>
+    </w:p>
+    <w:p>
+      <w:pPr>
+        <w:rPr>
+          <w:rFonts w:ascii="Courier New" w:hAnsi="Courier New" w:cs="Arial"/>
+          <w:spacing w:val="-20"/>
+          <w:w w:val="115"/>
+        </w:rPr>
+      </w:pPr>
+      <w:r>
+        <w:rPr>
+          <w:rFonts w:ascii="Courier New" w:hAnsi="Courier New" w:cs="Arial"/>
+          <w:spacing w:val="-20"/>
+          <w:w w:val="115"/>
+        </w:rPr>
+        <w:t>ACL_</w:t>
       </w:r>
       <w:proofErr w:type="gramStart"/>
       <w:r>
-        <w:t>a number of</w:t>
+        <w:rPr>
+          <w:rFonts w:ascii="Courier New" w:hAnsi="Courier New" w:cs="Arial"/>
+          <w:spacing w:val="-20"/>
+          <w:w w:val="115"/>
+        </w:rPr>
+        <w:t>SetRegister(</w:t>
       </w:r>
       <w:proofErr w:type="gramEnd"/>
       <w:r>
-        <w:t xml:space="preserve"> bytes to the specified I2C slave.</w:t>
-      </w:r>
-      <w:r>
-        <w:t xml:space="preserve"> </w:t>
-      </w:r>
-      <w:r>
-        <w:t>It returns the status of the operation: success or I2C errors (the slave address</w:t>
-      </w:r>
-      <w:r>
-        <w:t xml:space="preserve"> </w:t>
-      </w:r>
-      <w:r>
-        <w:t>was not acknowledged by the</w:t>
-      </w:r>
-      <w:r>
-        <w:t xml:space="preserve"> device or timeout error).</w:t>
-      </w:r>
-    </w:p>
-    <w:p>
-      <w:r>
-        <w:t>This is a low-level function, so user should avoid calling it directly.</w:t>
-      </w:r>
-    </w:p>
-    <w:p>
-      <w:pPr>
-        <w:pStyle w:val="Subtitle"/>
-      </w:pPr>
-      <w:r>
-        <w:t>Example</w:t>
-      </w:r>
-    </w:p>
-    <w:p>
-      <w:pPr>
-        <w:pStyle w:val="CodeSnip"/>
-      </w:pPr>
-      <w:r>
-        <w:t>#include “acl.h”</w:t>
-      </w:r>
-    </w:p>
-    <w:p>
-      <w:pPr>
-        <w:pStyle w:val="CodeSnip"/>
-      </w:pPr>
-      <w:r>
-        <w:t xml:space="preserve">unsigned char </w:t>
+        <w:rPr>
+          <w:rFonts w:ascii="Courier New" w:hAnsi="Courier New" w:cs="Arial"/>
+          <w:spacing w:val="-20"/>
+          <w:w w:val="115"/>
+        </w:rPr>
+        <w:t>0x2A</w:t>
+      </w:r>
+      <w:r>
+        <w:rPr>
+          <w:rFonts w:ascii="Courier New" w:hAnsi="Courier New" w:cs="Arial"/>
+          <w:spacing w:val="-20"/>
+          <w:w w:val="115"/>
+        </w:rPr>
+        <w:t>, 1);</w:t>
+      </w:r>
+    </w:p>
+    <w:p>
+      <w:pPr>
+        <w:rPr>
+          <w:rFonts w:ascii="Courier New" w:hAnsi="Courier New" w:cs="Arial"/>
+          <w:spacing w:val="-20"/>
+          <w:w w:val="115"/>
+        </w:rPr>
+      </w:pPr>
+    </w:p>
+    <w:p>
+      <w:pPr>
+        <w:pStyle w:val="Heading3"/>
+      </w:pPr>
+      <w:r>
+        <w:rPr>
+          <w:w w:val="100"/>
+        </w:rPr>
+        <w:t>ACL_GetRegister</w:t>
+      </w:r>
+    </w:p>
+    <w:p>
+      <w:pPr>
+        <w:pStyle w:val="Subtitle"/>
+      </w:pPr>
+      <w:r>
+        <w:t>Synopsis</w:t>
+      </w:r>
+    </w:p>
+    <w:p>
+      <w:pPr>
+        <w:pStyle w:val="Subtitle"/>
+        <w:rPr>
+          <w:rFonts w:cstheme="minorBidi"/>
+          <w:b w:val="0"/>
+          <w:spacing w:val="0"/>
+          <w:w w:val="100"/>
+          <w:sz w:val="22"/>
+        </w:rPr>
+      </w:pPr>
+      <w:r>
+        <w:rPr>
+          <w:rFonts w:cstheme="minorBidi"/>
+          <w:b w:val="0"/>
+          <w:spacing w:val="0"/>
+          <w:w w:val="100"/>
+          <w:sz w:val="22"/>
+        </w:rPr>
+        <w:t>unsigned char ACL_</w:t>
       </w:r>
       <w:proofErr w:type="gramStart"/>
       <w:r>
-        <w:t>rgVals[</w:t>
+        <w:rPr>
+          <w:rFonts w:cstheme="minorBidi"/>
+          <w:b w:val="0"/>
+          <w:spacing w:val="0"/>
+          <w:w w:val="100"/>
+          <w:sz w:val="22"/>
+        </w:rPr>
+        <w:t>GetRegister(</w:t>
       </w:r>
       <w:proofErr w:type="gramEnd"/>
       <w:r>
-        <w:t>2], bResult;</w:t>
-      </w:r>
-    </w:p>
-    <w:p>
-      <w:pPr>
-        <w:pStyle w:val="CodeSnip"/>
-      </w:pPr>
-      <w:proofErr w:type="gramStart"/>
-      <w:r>
-        <w:t>rgVals[</w:t>
-      </w:r>
-      <w:proofErr w:type="gramEnd"/>
-      <w:r>
-        <w:t xml:space="preserve">0] = </w:t>
-      </w:r>
-      <w:r>
-        <w:t>0x2A</w:t>
-      </w:r>
-      <w:r>
-        <w:t>;// register address</w:t>
-      </w:r>
-    </w:p>
-    <w:p>
-      <w:pPr>
-        <w:pStyle w:val="CodeSnip"/>
-      </w:pPr>
-      <w:proofErr w:type="gramStart"/>
-      <w:r>
-        <w:t>rgVals[</w:t>
-      </w:r>
-      <w:proofErr w:type="gramEnd"/>
-      <w:r>
-        <w:t xml:space="preserve">1] = </w:t>
-      </w:r>
-      <w:r>
-        <w:t>1</w:t>
-      </w:r>
-      <w:r>
-        <w:t xml:space="preserve">; </w:t>
-      </w:r>
-      <w:r>
-        <w:rPr>
-          <w:b/>
-        </w:rPr>
-        <w:tab/>
-      </w:r>
-      <w:r>
-        <w:t>// register value</w:t>
-      </w:r>
-    </w:p>
-    <w:p>
-      <w:pPr>
-        <w:pStyle w:val="CodeSnip"/>
-      </w:pPr>
-      <w:r>
-        <w:t>bResult = ACL_I2C_</w:t>
-      </w:r>
-      <w:proofErr w:type="gramStart"/>
-      <w:r>
-        <w:t>Write(</w:t>
-      </w:r>
-      <w:proofErr w:type="gramEnd"/>
-      <w:r>
-        <w:t>0x1D, rgVals, 2, 1);</w:t>
-      </w:r>
-    </w:p>
-    <w:p>
-      <w:pPr>
-        <w:pStyle w:val="Heading3"/>
-      </w:pPr>
-      <w:r>
-        <w:rPr>
-          <w:w w:val="100"/>
-        </w:rPr>
-        <w:t>ACL_I2C_Read</w:t>
-      </w:r>
-    </w:p>
-    <w:p>
-      <w:pPr>
-        <w:pStyle w:val="Subtitle"/>
-      </w:pPr>
-      <w:r>
-        <w:t>Synopsis</w:t>
-      </w:r>
-    </w:p>
-    <w:p>
-      <w:pPr>
-        <w:pStyle w:val="Subtitle"/>
-        <w:rPr>
-          <w:rFonts w:cstheme="minorBidi"/>
-          <w:b w:val="0"/>
-          <w:spacing w:val="0"/>
-          <w:w w:val="100"/>
-          <w:sz w:val="22"/>
-        </w:rPr>
-      </w:pPr>
-      <w:r>
-        <w:rPr>
-          <w:rFonts w:cstheme="minorBidi"/>
-          <w:b w:val="0"/>
-          <w:spacing w:val="0"/>
-          <w:w w:val="100"/>
-          <w:sz w:val="22"/>
-        </w:rPr>
-        <w:t>unsigned char ACL_I2C_</w:t>
-      </w:r>
-      <w:proofErr w:type="gramStart"/>
-      <w:r>
-        <w:rPr>
-          <w:rFonts w:cstheme="minorBidi"/>
-          <w:b w:val="0"/>
-          <w:spacing w:val="0"/>
-          <w:w w:val="100"/>
-          <w:sz w:val="22"/>
-        </w:rPr>
-        <w:t>Read(</w:t>
-      </w:r>
-      <w:proofErr w:type="gramEnd"/>
-      <w:r>
-        <w:rPr>
-          <w:rFonts w:cstheme="minorBidi"/>
-          <w:b w:val="0"/>
-          <w:spacing w:val="0"/>
-          <w:w w:val="100"/>
-          <w:sz w:val="22"/>
-        </w:rPr>
-        <w:t>unsigned char slaveAddress,</w:t>
-      </w:r>
-    </w:p>
-    <w:p>
-      <w:pPr>
-        <w:pStyle w:val="Subtitle"/>
-        <w:rPr>
-          <w:rFonts w:cstheme="minorBidi"/>
-          <w:b w:val="0"/>
-          <w:spacing w:val="0"/>
-          <w:w w:val="100"/>
-          <w:sz w:val="22"/>
-        </w:rPr>
-      </w:pPr>
-      <w:r>
-        <w:rPr>
-          <w:rFonts w:cstheme="minorBidi"/>
-          <w:b w:val="0"/>
-          <w:spacing w:val="0"/>
-          <w:w w:val="100"/>
-          <w:sz w:val="22"/>
-        </w:rPr>
-        <w:t xml:space="preserve">                    unsigned char* dataBuffer,</w:t>
-      </w:r>
-    </w:p>
-    <w:p>
-      <w:pPr>
-        <w:pStyle w:val="Subtitle"/>
-        <w:rPr>
-          <w:rFonts w:cstheme="minorBidi"/>
-          <w:b w:val="0"/>
-          <w:spacing w:val="0"/>
-          <w:w w:val="100"/>
-          <w:sz w:val="22"/>
-        </w:rPr>
-      </w:pPr>
-      <w:r>
-        <w:rPr>
-          <w:rFonts w:cstheme="minorBidi"/>
-          <w:b w:val="0"/>
-          <w:spacing w:val="0"/>
-          <w:w w:val="100"/>
-          <w:sz w:val="22"/>
-        </w:rPr>
-        <w:t xml:space="preserve">                    unsigned char bytesNumber)</w:t>
+        <w:rPr>
+          <w:rFonts w:cstheme="minorBidi"/>
+          <w:b w:val="0"/>
+          <w:spacing w:val="0"/>
+          <w:w w:val="100"/>
+          <w:sz w:val="22"/>
+        </w:rPr>
+        <w:t>unsigned char bAddress)</w:t>
       </w:r>
     </w:p>
     <w:p>
@@ -15502,16 +16516,26 @@
       <w:r>
         <w:t xml:space="preserve">unsigned char </w:t>
       </w:r>
-      <w:proofErr w:type="gramStart"/>
-      <w:r>
-        <w:t xml:space="preserve">slaveAddress  </w:t>
+      <w:r>
+        <w:t>bAddress</w:t>
       </w:r>
       <w:r>
         <w:tab/>
       </w:r>
-      <w:proofErr w:type="gramEnd"/>
-      <w:r>
-        <w:t>- I2C address of the slave device.</w:t>
+      <w:r>
+        <w:tab/>
+        <w:t xml:space="preserve">- </w:t>
+      </w:r>
+      <w:r>
+        <w:t>The register address.</w:t>
+      </w:r>
+    </w:p>
+    <w:p>
+      <w:pPr>
+        <w:pStyle w:val="Subtitle"/>
+      </w:pPr>
+      <w:r>
+        <w:t>Return value</w:t>
       </w:r>
     </w:p>
     <w:p>
@@ -15523,413 +16547,7 @@
         </w:numPr>
       </w:pPr>
       <w:r>
-        <w:t xml:space="preserve">unsigned char* dataBuffer   </w:t>
-      </w:r>
-      <w:r>
-        <w:tab/>
-      </w:r>
-      <w:r>
-        <w:t xml:space="preserve">- </w:t>
-      </w:r>
-      <w:r>
-        <w:t>Pointer to a buffer where received bytes will be placed</w:t>
-      </w:r>
-      <w:r>
-        <w:t>.</w:t>
-      </w:r>
-    </w:p>
-    <w:p>
-      <w:pPr>
-        <w:pStyle w:val="ListParagraph"/>
-        <w:numPr>
-          <w:ilvl w:val="0"/>
-          <w:numId w:val="16"/>
-        </w:numPr>
-      </w:pPr>
-      <w:r>
-        <w:t xml:space="preserve">unsigned char bytesNumber   </w:t>
-      </w:r>
-      <w:r>
-        <w:tab/>
-      </w:r>
-      <w:r>
-        <w:t xml:space="preserve">- </w:t>
-      </w:r>
-      <w:r>
-        <w:t>Number of bytes to be read</w:t>
-      </w:r>
-      <w:r>
-        <w:t>.</w:t>
-      </w:r>
-    </w:p>
-    <w:p>
-      <w:pPr>
-        <w:pStyle w:val="Subtitle"/>
-      </w:pPr>
-      <w:r>
-        <w:lastRenderedPageBreak/>
-        <w:t>Return</w:t>
-      </w:r>
-    </w:p>
-    <w:p>
-      <w:pPr>
-        <w:pStyle w:val="ListParagraph"/>
-        <w:numPr>
-          <w:ilvl w:val="0"/>
-          <w:numId w:val="16"/>
-        </w:numPr>
-      </w:pPr>
-      <w:r>
-        <w:t xml:space="preserve">unsigned char </w:t>
-      </w:r>
-    </w:p>
-    <w:tbl>
-      <w:tblPr>
-        <w:tblStyle w:val="LightList-Accent3"/>
-        <w:tblW w:w="0" w:type="auto"/>
-        <w:jc w:val="center"/>
-        <w:tblLook w:val="04A0" w:firstRow="1" w:lastRow="0" w:firstColumn="1" w:lastColumn="0" w:noHBand="0" w:noVBand="1"/>
-      </w:tblPr>
-      <w:tblGrid>
-        <w:gridCol w:w="897"/>
-        <w:gridCol w:w="5478"/>
-      </w:tblGrid>
-      <w:tr>
-        <w:trPr>
-          <w:cnfStyle w:val="100000000000" w:firstRow="1" w:lastRow="0" w:firstColumn="0" w:lastColumn="0" w:oddVBand="0" w:evenVBand="0" w:oddHBand="0" w:evenHBand="0" w:firstRowFirstColumn="0" w:firstRowLastColumn="0" w:lastRowFirstColumn="0" w:lastRowLastColumn="0"/>
-          <w:jc w:val="center"/>
-        </w:trPr>
-        <w:tc>
-          <w:tcPr>
-            <w:cnfStyle w:val="001000000100" w:firstRow="0" w:lastRow="0" w:firstColumn="1" w:lastColumn="0" w:oddVBand="0" w:evenVBand="0" w:oddHBand="0" w:evenHBand="0" w:firstRowFirstColumn="1" w:firstRowLastColumn="0" w:lastRowFirstColumn="0" w:lastRowLastColumn="0"/>
-            <w:tcW w:w="897" w:type="dxa"/>
-          </w:tcPr>
-          <w:p>
-            <w:pPr>
-              <w:pStyle w:val="ListParagraph"/>
-              <w:spacing w:after="0"/>
-              <w:ind w:left="0"/>
-            </w:pPr>
-            <w:r>
-              <w:t>Return Value</w:t>
-            </w:r>
-          </w:p>
-        </w:tc>
-        <w:tc>
-          <w:tcPr>
-            <w:tcW w:w="5478" w:type="dxa"/>
-          </w:tcPr>
-          <w:p>
-            <w:pPr>
-              <w:pStyle w:val="ListParagraph"/>
-              <w:spacing w:after="0"/>
-              <w:ind w:left="0"/>
-              <w:cnfStyle w:val="100000000000" w:firstRow="1" w:lastRow="0" w:firstColumn="0" w:lastColumn="0" w:oddVBand="0" w:evenVBand="0" w:oddHBand="0" w:evenHBand="0" w:firstRowFirstColumn="0" w:firstRowLastColumn="0" w:lastRowFirstColumn="0" w:lastRowLastColumn="0"/>
-            </w:pPr>
-            <w:r>
-              <w:t>Meaning</w:t>
-            </w:r>
-          </w:p>
-        </w:tc>
-      </w:tr>
-      <w:tr>
-        <w:trPr>
-          <w:cnfStyle w:val="000000100000" w:firstRow="0" w:lastRow="0" w:firstColumn="0" w:lastColumn="0" w:oddVBand="0" w:evenVBand="0" w:oddHBand="1" w:evenHBand="0" w:firstRowFirstColumn="0" w:firstRowLastColumn="0" w:lastRowFirstColumn="0" w:lastRowLastColumn="0"/>
-          <w:jc w:val="center"/>
-        </w:trPr>
-        <w:tc>
-          <w:tcPr>
-            <w:cnfStyle w:val="001000000000" w:firstRow="0" w:lastRow="0" w:firstColumn="1" w:lastColumn="0" w:oddVBand="0" w:evenVBand="0" w:oddHBand="0" w:evenHBand="0" w:firstRowFirstColumn="0" w:firstRowLastColumn="0" w:lastRowFirstColumn="0" w:lastRowLastColumn="0"/>
-            <w:tcW w:w="897" w:type="dxa"/>
-          </w:tcPr>
-          <w:p>
-            <w:pPr>
-              <w:pStyle w:val="ListParagraph"/>
-              <w:spacing w:after="0"/>
-              <w:ind w:left="0"/>
-            </w:pPr>
-            <w:r>
-              <w:t>0</w:t>
-            </w:r>
-          </w:p>
-        </w:tc>
-        <w:tc>
-          <w:tcPr>
-            <w:tcW w:w="5478" w:type="dxa"/>
-          </w:tcPr>
-          <w:p>
-            <w:pPr>
-              <w:pStyle w:val="ListParagraph"/>
-              <w:spacing w:after="0"/>
-              <w:ind w:left="0"/>
-              <w:cnfStyle w:val="000000100000" w:firstRow="0" w:lastRow="0" w:firstColumn="0" w:lastColumn="0" w:oddVBand="0" w:evenVBand="0" w:oddHBand="1" w:evenHBand="0" w:firstRowFirstColumn="0" w:firstRowLastColumn="0" w:lastRowFirstColumn="0" w:lastRowLastColumn="0"/>
-            </w:pPr>
-            <w:r>
-              <w:t>success</w:t>
-            </w:r>
-          </w:p>
-        </w:tc>
-      </w:tr>
-      <w:tr>
-        <w:trPr>
-          <w:cnfStyle w:val="000000010000" w:firstRow="0" w:lastRow="0" w:firstColumn="0" w:lastColumn="0" w:oddVBand="0" w:evenVBand="0" w:oddHBand="0" w:evenHBand="1" w:firstRowFirstColumn="0" w:firstRowLastColumn="0" w:lastRowFirstColumn="0" w:lastRowLastColumn="0"/>
-          <w:jc w:val="center"/>
-        </w:trPr>
-        <w:tc>
-          <w:tcPr>
-            <w:cnfStyle w:val="001000000000" w:firstRow="0" w:lastRow="0" w:firstColumn="1" w:lastColumn="0" w:oddVBand="0" w:evenVBand="0" w:oddHBand="0" w:evenHBand="0" w:firstRowFirstColumn="0" w:firstRowLastColumn="0" w:lastRowFirstColumn="0" w:lastRowLastColumn="0"/>
-            <w:tcW w:w="897" w:type="dxa"/>
-          </w:tcPr>
-          <w:p>
-            <w:pPr>
-              <w:pStyle w:val="ListParagraph"/>
-              <w:spacing w:after="0"/>
-              <w:ind w:left="0"/>
-            </w:pPr>
-            <w:r>
-              <w:t>0xFF</w:t>
-            </w:r>
-          </w:p>
-        </w:tc>
-        <w:tc>
-          <w:tcPr>
-            <w:tcW w:w="5478" w:type="dxa"/>
-          </w:tcPr>
-          <w:p>
-            <w:pPr>
-              <w:pStyle w:val="ListParagraph"/>
-              <w:spacing w:after="0"/>
-              <w:ind w:left="0"/>
-              <w:cnfStyle w:val="000000010000" w:firstRow="0" w:lastRow="0" w:firstColumn="0" w:lastColumn="0" w:oddVBand="0" w:evenVBand="0" w:oddHBand="0" w:evenHBand="1" w:firstRowFirstColumn="0" w:firstRowLastColumn="0" w:lastRowFirstColumn="0" w:lastRowLastColumn="0"/>
-            </w:pPr>
-            <w:r>
-              <w:t>the slave address was not acknowledged by the device</w:t>
-            </w:r>
-            <w:r>
-              <w:t xml:space="preserve"> error</w:t>
-            </w:r>
-          </w:p>
-        </w:tc>
-      </w:tr>
-      <w:tr>
-        <w:trPr>
-          <w:cnfStyle w:val="000000100000" w:firstRow="0" w:lastRow="0" w:firstColumn="0" w:lastColumn="0" w:oddVBand="0" w:evenVBand="0" w:oddHBand="1" w:evenHBand="0" w:firstRowFirstColumn="0" w:firstRowLastColumn="0" w:lastRowFirstColumn="0" w:lastRowLastColumn="0"/>
-          <w:jc w:val="center"/>
-        </w:trPr>
-        <w:tc>
-          <w:tcPr>
-            <w:cnfStyle w:val="001000000000" w:firstRow="0" w:lastRow="0" w:firstColumn="1" w:lastColumn="0" w:oddVBand="0" w:evenVBand="0" w:oddHBand="0" w:evenHBand="0" w:firstRowFirstColumn="0" w:firstRowLastColumn="0" w:lastRowFirstColumn="0" w:lastRowLastColumn="0"/>
-            <w:tcW w:w="897" w:type="dxa"/>
-          </w:tcPr>
-          <w:p>
-            <w:pPr>
-              <w:pStyle w:val="ListParagraph"/>
-              <w:spacing w:after="0"/>
-              <w:ind w:left="0"/>
-            </w:pPr>
-            <w:r>
-              <w:t>0xFE</w:t>
-            </w:r>
-          </w:p>
-        </w:tc>
-        <w:tc>
-          <w:tcPr>
-            <w:tcW w:w="5478" w:type="dxa"/>
-          </w:tcPr>
-          <w:p>
-            <w:pPr>
-              <w:pStyle w:val="ListParagraph"/>
-              <w:spacing w:after="0"/>
-              <w:ind w:left="0"/>
-              <w:cnfStyle w:val="000000100000" w:firstRow="0" w:lastRow="0" w:firstColumn="0" w:lastColumn="0" w:oddVBand="0" w:evenVBand="0" w:oddHBand="1" w:evenHBand="0" w:firstRowFirstColumn="0" w:firstRowLastColumn="0" w:lastRowFirstColumn="0" w:lastRowLastColumn="0"/>
-            </w:pPr>
-            <w:r>
-              <w:t>timeout error</w:t>
-            </w:r>
-          </w:p>
-        </w:tc>
-      </w:tr>
-    </w:tbl>
-    <w:p>
-      <w:pPr>
-        <w:pStyle w:val="ListParagraph"/>
-        <w:ind w:left="1440" w:firstLine="720"/>
-      </w:pPr>
-    </w:p>
-    <w:p>
-      <w:pPr>
-        <w:pStyle w:val="Subtitle"/>
-      </w:pPr>
-      <w:r>
-        <w:t>Description</w:t>
-      </w:r>
-    </w:p>
-    <w:p>
-      <w:r>
-        <w:t xml:space="preserve">This function writes </w:t>
-      </w:r>
-      <w:proofErr w:type="gramStart"/>
-      <w:r>
-        <w:t>a number of</w:t>
-      </w:r>
-      <w:proofErr w:type="gramEnd"/>
-      <w:r>
-        <w:t xml:space="preserve"> bytes to the specified I2C slave.</w:t>
-      </w:r>
-      <w:r>
-        <w:t xml:space="preserve"> </w:t>
-      </w:r>
-      <w:r>
-        <w:t>It returns the status of the operation: success or I2C errors (the slave address</w:t>
-      </w:r>
-      <w:r>
-        <w:t xml:space="preserve"> </w:t>
-      </w:r>
-      <w:r>
-        <w:t>was not acknowledged by the</w:t>
-      </w:r>
-      <w:r>
-        <w:t xml:space="preserve"> device or timeout error).</w:t>
-      </w:r>
-    </w:p>
-    <w:p>
-      <w:r>
-        <w:t>This is a low-level function, so user should avoid calling it directly.</w:t>
-      </w:r>
-    </w:p>
-    <w:p>
-      <w:pPr>
-        <w:pStyle w:val="Subtitle"/>
-      </w:pPr>
-      <w:r>
-        <w:t>Example</w:t>
-      </w:r>
-    </w:p>
-    <w:p>
-      <w:pPr>
-        <w:pStyle w:val="CodeSnip"/>
-      </w:pPr>
-      <w:r>
-        <w:t>#include “acl.h”</w:t>
-      </w:r>
-    </w:p>
-    <w:p>
-      <w:pPr>
-        <w:pStyle w:val="CodeSnip"/>
-      </w:pPr>
-    </w:p>
-    <w:p>
-      <w:pPr>
-        <w:pStyle w:val="CodeSnip"/>
-      </w:pPr>
-      <w:r>
-        <w:t>unsigned char bResult;</w:t>
-      </w:r>
-    </w:p>
-    <w:p>
-      <w:pPr>
-        <w:pStyle w:val="CodeSnip"/>
-      </w:pPr>
-      <w:r>
-        <w:t>ACL_I2C_</w:t>
-      </w:r>
-      <w:proofErr w:type="gramStart"/>
-      <w:r>
-        <w:t>Read(</w:t>
-      </w:r>
-      <w:proofErr w:type="gramEnd"/>
-      <w:r>
-        <w:t>0x1D</w:t>
-      </w:r>
-      <w:r>
-        <w:t>, &amp;bResult, 1);</w:t>
-      </w:r>
-    </w:p>
-    <w:p/>
-    <w:p>
-      <w:pPr>
-        <w:pStyle w:val="Heading3"/>
-      </w:pPr>
-      <w:r>
-        <w:rPr>
-          <w:w w:val="100"/>
-        </w:rPr>
-        <w:t>ACL_SetRegister</w:t>
-      </w:r>
-    </w:p>
-    <w:p>
-      <w:pPr>
-        <w:pStyle w:val="Subtitle"/>
-      </w:pPr>
-      <w:r>
-        <w:t>Synopsis</w:t>
-      </w:r>
-    </w:p>
-    <w:p>
-      <w:pPr>
-        <w:pStyle w:val="Subtitle"/>
-        <w:rPr>
-          <w:rFonts w:cstheme="minorBidi"/>
-          <w:b w:val="0"/>
-          <w:spacing w:val="0"/>
-          <w:w w:val="100"/>
-          <w:sz w:val="22"/>
-        </w:rPr>
-      </w:pPr>
-      <w:r>
-        <w:rPr>
-          <w:rFonts w:cstheme="minorBidi"/>
-          <w:b w:val="0"/>
-          <w:spacing w:val="0"/>
-          <w:w w:val="100"/>
-          <w:sz w:val="22"/>
-        </w:rPr>
-        <w:t>unsigned char ACL_</w:t>
-      </w:r>
-      <w:proofErr w:type="gramStart"/>
-      <w:r>
-        <w:rPr>
-          <w:rFonts w:cstheme="minorBidi"/>
-          <w:b w:val="0"/>
-          <w:spacing w:val="0"/>
-          <w:w w:val="100"/>
-          <w:sz w:val="22"/>
-        </w:rPr>
-        <w:t>SetRegister(</w:t>
-      </w:r>
-      <w:proofErr w:type="gramEnd"/>
-      <w:r>
-        <w:rPr>
-          <w:rFonts w:cstheme="minorBidi"/>
-          <w:b w:val="0"/>
-          <w:spacing w:val="0"/>
-          <w:w w:val="100"/>
-          <w:sz w:val="22"/>
-        </w:rPr>
-        <w:t>unsigned char bAddress, unsigned char bValue)</w:t>
-      </w:r>
-    </w:p>
-    <w:p>
-      <w:pPr>
-        <w:pStyle w:val="Subtitle"/>
-      </w:pPr>
-      <w:r>
-        <w:t>Parameters</w:t>
-      </w:r>
-    </w:p>
-    <w:p>
-      <w:pPr>
-        <w:pStyle w:val="ListParagraph"/>
-        <w:numPr>
-          <w:ilvl w:val="0"/>
-          <w:numId w:val="16"/>
-        </w:numPr>
-      </w:pPr>
-      <w:r>
-        <w:t xml:space="preserve">unsigned char </w:t>
-      </w:r>
-      <w:r>
-        <w:t>bAddress</w:t>
+        <w:t>unsigned char</w:t>
       </w:r>
       <w:r>
         <w:tab/>
@@ -15939,225 +16557,258 @@
         <w:t xml:space="preserve">- </w:t>
       </w:r>
       <w:r>
-        <w:t>The register address.</w:t>
-      </w:r>
-    </w:p>
-    <w:p>
-      <w:pPr>
-        <w:pStyle w:val="ListParagraph"/>
-        <w:numPr>
-          <w:ilvl w:val="0"/>
-          <w:numId w:val="16"/>
-        </w:numPr>
-      </w:pPr>
-      <w:r>
-        <w:t>u</w:t>
-      </w:r>
-      <w:r>
-        <w:t xml:space="preserve">nsigned char bValue    </w:t>
+        <w:t xml:space="preserve">The register </w:t>
+      </w:r>
+      <w:r>
+        <w:t>value</w:t>
+      </w:r>
+      <w:r>
+        <w:t>.</w:t>
+      </w:r>
+    </w:p>
+    <w:p>
+      <w:pPr>
+        <w:pStyle w:val="Subtitle"/>
+      </w:pPr>
+      <w:r>
+        <w:t>Description</w:t>
+      </w:r>
+    </w:p>
+    <w:p>
+      <w:r>
+        <w:t>This function returns the value of the register specified by its address.</w:t>
+      </w:r>
+    </w:p>
+    <w:p>
+      <w:pPr>
+        <w:pStyle w:val="Subtitle"/>
+      </w:pPr>
+      <w:r>
+        <w:t>Example</w:t>
+      </w:r>
+    </w:p>
+    <w:p>
+      <w:pPr>
+        <w:pStyle w:val="CodeSnip"/>
+      </w:pPr>
+      <w:r>
+        <w:t>#include “acl.h”</w:t>
       </w:r>
       <w:r>
         <w:tab/>
       </w:r>
+    </w:p>
+    <w:p>
+      <w:pPr>
+        <w:pStyle w:val="CodeSnip"/>
+      </w:pPr>
+      <w:r>
+        <w:t>unsigned char bVal;</w:t>
+      </w:r>
+    </w:p>
+    <w:p>
+      <w:pPr>
+        <w:pStyle w:val="CodeSnip"/>
+      </w:pPr>
+      <w:r>
+        <w:t>bVal = ACL_GetRegister(ACL_XYZDATACFG);</w:t>
+      </w:r>
+    </w:p>
+    <w:p/>
+    <w:p>
+      <w:pPr>
+        <w:pStyle w:val="Heading3"/>
+      </w:pPr>
+      <w:r>
+        <w:rPr>
+          <w:w w:val="100"/>
+        </w:rPr>
+        <w:t>ACL_Close</w:t>
+      </w:r>
+    </w:p>
+    <w:p>
+      <w:pPr>
+        <w:pStyle w:val="Subtitle"/>
+      </w:pPr>
+      <w:r>
+        <w:t>Synopsis</w:t>
+      </w:r>
+    </w:p>
+    <w:p>
+      <w:pPr>
+        <w:pStyle w:val="Subtitle"/>
+        <w:rPr>
+          <w:rFonts w:cstheme="minorBidi"/>
+          <w:b w:val="0"/>
+          <w:spacing w:val="0"/>
+          <w:w w:val="100"/>
+          <w:sz w:val="22"/>
+        </w:rPr>
+      </w:pPr>
+      <w:r>
+        <w:rPr>
+          <w:rFonts w:cstheme="minorBidi"/>
+          <w:b w:val="0"/>
+          <w:spacing w:val="0"/>
+          <w:w w:val="100"/>
+          <w:sz w:val="22"/>
+        </w:rPr>
+        <w:t>void ACL_</w:t>
+      </w:r>
+      <w:proofErr w:type="gramStart"/>
+      <w:r>
+        <w:rPr>
+          <w:rFonts w:cstheme="minorBidi"/>
+          <w:b w:val="0"/>
+          <w:spacing w:val="0"/>
+          <w:w w:val="100"/>
+          <w:sz w:val="22"/>
+        </w:rPr>
+        <w:t>Close(</w:t>
+      </w:r>
+      <w:proofErr w:type="gramEnd"/>
+      <w:r>
+        <w:rPr>
+          <w:rFonts w:cstheme="minorBidi"/>
+          <w:b w:val="0"/>
+          <w:spacing w:val="0"/>
+          <w:w w:val="100"/>
+          <w:sz w:val="22"/>
+        </w:rPr>
+        <w:t>)</w:t>
+      </w:r>
+    </w:p>
+    <w:p>
+      <w:pPr>
+        <w:pStyle w:val="Subtitle"/>
+      </w:pPr>
+      <w:r>
+        <w:t>Description</w:t>
+      </w:r>
+    </w:p>
+    <w:p>
+      <w:r>
+        <w:t>This functions releases the hardware involved in the ACL library: it closes the I2C1 interface.</w:t>
+      </w:r>
+    </w:p>
+    <w:p>
+      <w:pPr>
+        <w:pStyle w:val="Subtitle"/>
+      </w:pPr>
+      <w:r>
+        <w:t>Example</w:t>
+      </w:r>
+    </w:p>
+    <w:p>
+      <w:pPr>
+        <w:pStyle w:val="CodeSnip"/>
+      </w:pPr>
+      <w:r>
+        <w:t>#include “acl.h”</w:t>
+      </w:r>
       <w:r>
         <w:tab/>
       </w:r>
-      <w:r>
-        <w:t>- The value to be written in the register.</w:t>
-      </w:r>
-    </w:p>
-    <w:p>
-      <w:pPr>
-        <w:pStyle w:val="Subtitle"/>
-      </w:pPr>
-      <w:r>
-        <w:t>Return</w:t>
-      </w:r>
-    </w:p>
-    <w:p>
-      <w:pPr>
-        <w:pStyle w:val="ListParagraph"/>
-        <w:numPr>
-          <w:ilvl w:val="0"/>
-          <w:numId w:val="16"/>
-        </w:numPr>
-      </w:pPr>
-      <w:r>
-        <w:t xml:space="preserve">unsigned char </w:t>
-      </w:r>
-    </w:p>
-    <w:tbl>
-      <w:tblPr>
-        <w:tblStyle w:val="LightList-Accent3"/>
-        <w:tblW w:w="0" w:type="auto"/>
-        <w:jc w:val="center"/>
-        <w:tblLook w:val="04A0" w:firstRow="1" w:lastRow="0" w:firstColumn="1" w:lastColumn="0" w:noHBand="0" w:noVBand="1"/>
-      </w:tblPr>
-      <w:tblGrid>
-        <w:gridCol w:w="897"/>
-        <w:gridCol w:w="5478"/>
-      </w:tblGrid>
-      <w:tr>
-        <w:trPr>
-          <w:cnfStyle w:val="100000000000" w:firstRow="1" w:lastRow="0" w:firstColumn="0" w:lastColumn="0" w:oddVBand="0" w:evenVBand="0" w:oddHBand="0" w:evenHBand="0" w:firstRowFirstColumn="0" w:firstRowLastColumn="0" w:lastRowFirstColumn="0" w:lastRowLastColumn="0"/>
-          <w:jc w:val="center"/>
-        </w:trPr>
-        <w:tc>
-          <w:tcPr>
-            <w:cnfStyle w:val="001000000100" w:firstRow="0" w:lastRow="0" w:firstColumn="1" w:lastColumn="0" w:oddVBand="0" w:evenVBand="0" w:oddHBand="0" w:evenHBand="0" w:firstRowFirstColumn="1" w:firstRowLastColumn="0" w:lastRowFirstColumn="0" w:lastRowLastColumn="0"/>
-            <w:tcW w:w="897" w:type="dxa"/>
-          </w:tcPr>
-          <w:p>
-            <w:pPr>
-              <w:pStyle w:val="ListParagraph"/>
-              <w:spacing w:after="0"/>
-              <w:ind w:left="0"/>
-            </w:pPr>
-            <w:r>
-              <w:t>Return Value</w:t>
-            </w:r>
-          </w:p>
-        </w:tc>
-        <w:tc>
-          <w:tcPr>
-            <w:tcW w:w="5478" w:type="dxa"/>
-          </w:tcPr>
-          <w:p>
-            <w:pPr>
-              <w:pStyle w:val="ListParagraph"/>
-              <w:spacing w:after="0"/>
-              <w:ind w:left="0"/>
-              <w:cnfStyle w:val="100000000000" w:firstRow="1" w:lastRow="0" w:firstColumn="0" w:lastColumn="0" w:oddVBand="0" w:evenVBand="0" w:oddHBand="0" w:evenHBand="0" w:firstRowFirstColumn="0" w:firstRowLastColumn="0" w:lastRowFirstColumn="0" w:lastRowLastColumn="0"/>
-            </w:pPr>
-            <w:r>
-              <w:t>Meaning</w:t>
-            </w:r>
-          </w:p>
-        </w:tc>
-      </w:tr>
-      <w:tr>
-        <w:trPr>
-          <w:cnfStyle w:val="000000100000" w:firstRow="0" w:lastRow="0" w:firstColumn="0" w:lastColumn="0" w:oddVBand="0" w:evenVBand="0" w:oddHBand="1" w:evenHBand="0" w:firstRowFirstColumn="0" w:firstRowLastColumn="0" w:lastRowFirstColumn="0" w:lastRowLastColumn="0"/>
-          <w:jc w:val="center"/>
-        </w:trPr>
-        <w:tc>
-          <w:tcPr>
-            <w:cnfStyle w:val="001000000000" w:firstRow="0" w:lastRow="0" w:firstColumn="1" w:lastColumn="0" w:oddVBand="0" w:evenVBand="0" w:oddHBand="0" w:evenHBand="0" w:firstRowFirstColumn="0" w:firstRowLastColumn="0" w:lastRowFirstColumn="0" w:lastRowLastColumn="0"/>
-            <w:tcW w:w="897" w:type="dxa"/>
-          </w:tcPr>
-          <w:p>
-            <w:pPr>
-              <w:pStyle w:val="ListParagraph"/>
-              <w:spacing w:after="0"/>
-              <w:ind w:left="0"/>
-            </w:pPr>
-            <w:r>
-              <w:t>0</w:t>
-            </w:r>
-          </w:p>
-        </w:tc>
-        <w:tc>
-          <w:tcPr>
-            <w:tcW w:w="5478" w:type="dxa"/>
-          </w:tcPr>
-          <w:p>
-            <w:pPr>
-              <w:pStyle w:val="ListParagraph"/>
-              <w:spacing w:after="0"/>
-              <w:ind w:left="0"/>
-              <w:cnfStyle w:val="000000100000" w:firstRow="0" w:lastRow="0" w:firstColumn="0" w:lastColumn="0" w:oddVBand="0" w:evenVBand="0" w:oddHBand="1" w:evenHBand="0" w:firstRowFirstColumn="0" w:firstRowLastColumn="0" w:lastRowFirstColumn="0" w:lastRowLastColumn="0"/>
-            </w:pPr>
-            <w:r>
-              <w:t>Success</w:t>
-            </w:r>
-          </w:p>
-        </w:tc>
-      </w:tr>
-      <w:tr>
-        <w:trPr>
-          <w:cnfStyle w:val="000000010000" w:firstRow="0" w:lastRow="0" w:firstColumn="0" w:lastColumn="0" w:oddVBand="0" w:evenVBand="0" w:oddHBand="0" w:evenHBand="1" w:firstRowFirstColumn="0" w:firstRowLastColumn="0" w:lastRowFirstColumn="0" w:lastRowLastColumn="0"/>
-          <w:jc w:val="center"/>
-        </w:trPr>
-        <w:tc>
-          <w:tcPr>
-            <w:cnfStyle w:val="001000000000" w:firstRow="0" w:lastRow="0" w:firstColumn="1" w:lastColumn="0" w:oddVBand="0" w:evenVBand="0" w:oddHBand="0" w:evenHBand="0" w:firstRowFirstColumn="0" w:firstRowLastColumn="0" w:lastRowFirstColumn="0" w:lastRowLastColumn="0"/>
-            <w:tcW w:w="897" w:type="dxa"/>
-          </w:tcPr>
-          <w:p>
-            <w:pPr>
-              <w:pStyle w:val="ListParagraph"/>
-              <w:spacing w:after="0"/>
-              <w:ind w:left="0"/>
-            </w:pPr>
-            <w:r>
-              <w:t>0xFF</w:t>
-            </w:r>
-          </w:p>
-        </w:tc>
-        <w:tc>
-          <w:tcPr>
-            <w:tcW w:w="5478" w:type="dxa"/>
-          </w:tcPr>
-          <w:p>
-            <w:pPr>
-              <w:pStyle w:val="ListParagraph"/>
-              <w:spacing w:after="0"/>
-              <w:ind w:left="0"/>
-              <w:cnfStyle w:val="000000010000" w:firstRow="0" w:lastRow="0" w:firstColumn="0" w:lastColumn="0" w:oddVBand="0" w:evenVBand="0" w:oddHBand="0" w:evenHBand="1" w:firstRowFirstColumn="0" w:firstRowLastColumn="0" w:lastRowFirstColumn="0" w:lastRowLastColumn="0"/>
-            </w:pPr>
-            <w:r>
-              <w:t>the slave address was not acknowledged by the device</w:t>
-            </w:r>
-            <w:r>
-              <w:t xml:space="preserve"> error</w:t>
-            </w:r>
-          </w:p>
-        </w:tc>
-      </w:tr>
-      <w:tr>
-        <w:trPr>
-          <w:cnfStyle w:val="000000100000" w:firstRow="0" w:lastRow="0" w:firstColumn="0" w:lastColumn="0" w:oddVBand="0" w:evenVBand="0" w:oddHBand="1" w:evenHBand="0" w:firstRowFirstColumn="0" w:firstRowLastColumn="0" w:lastRowFirstColumn="0" w:lastRowLastColumn="0"/>
-          <w:jc w:val="center"/>
-        </w:trPr>
-        <w:tc>
-          <w:tcPr>
-            <w:cnfStyle w:val="001000000000" w:firstRow="0" w:lastRow="0" w:firstColumn="1" w:lastColumn="0" w:oddVBand="0" w:evenVBand="0" w:oddHBand="0" w:evenHBand="0" w:firstRowFirstColumn="0" w:firstRowLastColumn="0" w:lastRowFirstColumn="0" w:lastRowLastColumn="0"/>
-            <w:tcW w:w="897" w:type="dxa"/>
-          </w:tcPr>
-          <w:p>
-            <w:pPr>
-              <w:pStyle w:val="ListParagraph"/>
-              <w:spacing w:after="0"/>
-              <w:ind w:left="0"/>
-            </w:pPr>
-            <w:r>
-              <w:t>0xFE</w:t>
-            </w:r>
-          </w:p>
-        </w:tc>
-        <w:tc>
-          <w:tcPr>
-            <w:tcW w:w="5478" w:type="dxa"/>
-          </w:tcPr>
-          <w:p>
-            <w:pPr>
-              <w:pStyle w:val="ListParagraph"/>
-              <w:spacing w:after="0"/>
-              <w:ind w:left="0"/>
-              <w:cnfStyle w:val="000000100000" w:firstRow="0" w:lastRow="0" w:firstColumn="0" w:lastColumn="0" w:oddVBand="0" w:evenVBand="0" w:oddHBand="1" w:evenHBand="0" w:firstRowFirstColumn="0" w:firstRowLastColumn="0" w:lastRowFirstColumn="0" w:lastRowLastColumn="0"/>
-            </w:pPr>
-            <w:r>
-              <w:t>timeout error</w:t>
-            </w:r>
-          </w:p>
-        </w:tc>
-      </w:tr>
-    </w:tbl>
-    <w:p>
-      <w:pPr>
-        <w:pStyle w:val="ListParagraph"/>
-        <w:ind w:left="1440" w:firstLine="720"/>
-      </w:pPr>
+    </w:p>
+    <w:p>
+      <w:r>
+        <w:rPr>
+          <w:rFonts w:ascii="Courier New" w:hAnsi="Courier New" w:cs="Arial"/>
+          <w:spacing w:val="-20"/>
+          <w:w w:val="115"/>
+        </w:rPr>
+        <w:t>ACL_</w:t>
+      </w:r>
+      <w:proofErr w:type="gramStart"/>
+      <w:r>
+        <w:rPr>
+          <w:rFonts w:ascii="Courier New" w:hAnsi="Courier New" w:cs="Arial"/>
+          <w:spacing w:val="-20"/>
+          <w:w w:val="115"/>
+        </w:rPr>
+        <w:t>Close(</w:t>
+      </w:r>
+      <w:proofErr w:type="gramEnd"/>
+      <w:r>
+        <w:rPr>
+          <w:rFonts w:ascii="Courier New" w:hAnsi="Courier New" w:cs="Arial"/>
+          <w:spacing w:val="-20"/>
+          <w:w w:val="115"/>
+        </w:rPr>
+        <w:t>)</w:t>
+      </w:r>
+      <w:r>
+        <w:rPr>
+          <w:rFonts w:ascii="Courier New" w:hAnsi="Courier New" w:cs="Arial"/>
+          <w:spacing w:val="-20"/>
+          <w:w w:val="115"/>
+        </w:rPr>
+        <w:t>;</w:t>
+      </w:r>
+    </w:p>
+    <w:p>
+      <w:pPr>
+        <w:pStyle w:val="Heading3"/>
+      </w:pPr>
+      <w:r>
+        <w:rPr>
+          <w:w w:val="100"/>
+        </w:rPr>
+        <w:lastRenderedPageBreak/>
+        <w:t>ACL_ConfigurePins</w:t>
+      </w:r>
+    </w:p>
+    <w:p>
+      <w:pPr>
+        <w:pStyle w:val="Subtitle"/>
+      </w:pPr>
+      <w:r>
+        <w:t>Synopsis</w:t>
+      </w:r>
+    </w:p>
+    <w:p>
+      <w:pPr>
+        <w:pStyle w:val="Subtitle"/>
+        <w:rPr>
+          <w:rFonts w:cstheme="minorBidi"/>
+          <w:b w:val="0"/>
+          <w:spacing w:val="0"/>
+          <w:w w:val="100"/>
+          <w:sz w:val="22"/>
+        </w:rPr>
+      </w:pPr>
+      <w:r>
+        <w:rPr>
+          <w:rFonts w:cstheme="minorBidi"/>
+          <w:b w:val="0"/>
+          <w:spacing w:val="0"/>
+          <w:w w:val="100"/>
+          <w:sz w:val="22"/>
+        </w:rPr>
+        <w:t>void ACL_</w:t>
+      </w:r>
+      <w:proofErr w:type="gramStart"/>
+      <w:r>
+        <w:rPr>
+          <w:rFonts w:cstheme="minorBidi"/>
+          <w:b w:val="0"/>
+          <w:spacing w:val="0"/>
+          <w:w w:val="100"/>
+          <w:sz w:val="22"/>
+        </w:rPr>
+        <w:t>ConfigurePins(</w:t>
+      </w:r>
+      <w:proofErr w:type="gramEnd"/>
+      <w:r>
+        <w:rPr>
+          <w:rFonts w:cstheme="minorBidi"/>
+          <w:b w:val="0"/>
+          <w:spacing w:val="0"/>
+          <w:w w:val="100"/>
+          <w:sz w:val="22"/>
+        </w:rPr>
+        <w:t>)</w:t>
+      </w:r>
     </w:p>
     <w:p>
       <w:pPr>
@@ -16168,60 +16819,141 @@
       </w:r>
     </w:p>
     <w:p>
-      <w:r>
-        <w:t>This function writes the specified value to the register specified by its address.</w:t>
-      </w:r>
-    </w:p>
-    <w:p>
-      <w:pPr>
-        <w:pStyle w:val="Subtitle"/>
-        <w:rPr>
-          <w:rFonts w:cstheme="minorBidi"/>
-          <w:b w:val="0"/>
-          <w:spacing w:val="0"/>
-          <w:w w:val="100"/>
-          <w:sz w:val="22"/>
-        </w:rPr>
-      </w:pPr>
-      <w:r>
-        <w:rPr>
-          <w:rFonts w:cstheme="minorBidi"/>
-          <w:b w:val="0"/>
-          <w:spacing w:val="0"/>
-          <w:w w:val="100"/>
-          <w:sz w:val="22"/>
-        </w:rPr>
-        <w:t>It returns the status of the operation: success or I2C errors (the slave address</w:t>
-      </w:r>
-      <w:r>
-        <w:rPr>
-          <w:rFonts w:cstheme="minorBidi"/>
-          <w:b w:val="0"/>
-          <w:spacing w:val="0"/>
-          <w:w w:val="100"/>
-          <w:sz w:val="22"/>
-        </w:rPr>
-        <w:t xml:space="preserve"> </w:t>
-      </w:r>
-      <w:r>
-        <w:rPr>
-          <w:rFonts w:cstheme="minorBidi"/>
-          <w:b w:val="0"/>
-          <w:spacing w:val="0"/>
-          <w:w w:val="100"/>
-          <w:sz w:val="22"/>
-        </w:rPr>
-        <w:t>was not acknowledged by the device or timeout error)</w:t>
-      </w:r>
-      <w:r>
-        <w:rPr>
-          <w:rFonts w:cstheme="minorBidi"/>
-          <w:b w:val="0"/>
-          <w:spacing w:val="0"/>
-          <w:w w:val="100"/>
-          <w:sz w:val="22"/>
-        </w:rPr>
-        <w:t>.</w:t>
+      <w:pPr>
+        <w:pStyle w:val="Subtitle"/>
+        <w:rPr>
+          <w:rFonts w:cstheme="minorBidi"/>
+          <w:b w:val="0"/>
+          <w:spacing w:val="0"/>
+          <w:w w:val="100"/>
+          <w:sz w:val="22"/>
+        </w:rPr>
+      </w:pPr>
+      <w:r>
+        <w:rPr>
+          <w:rFonts w:cstheme="minorBidi"/>
+          <w:b w:val="0"/>
+          <w:spacing w:val="0"/>
+          <w:w w:val="100"/>
+          <w:sz w:val="22"/>
+        </w:rPr>
+        <w:t>This function configures the digital p</w:t>
+      </w:r>
+      <w:r>
+        <w:rPr>
+          <w:rFonts w:cstheme="minorBidi"/>
+          <w:b w:val="0"/>
+          <w:spacing w:val="0"/>
+          <w:w w:val="100"/>
+          <w:sz w:val="22"/>
+        </w:rPr>
+        <w:t xml:space="preserve">ins involved in the ACL module: </w:t>
+      </w:r>
+      <w:r>
+        <w:rPr>
+          <w:rFonts w:cstheme="minorBidi"/>
+          <w:b w:val="0"/>
+          <w:spacing w:val="0"/>
+          <w:w w:val="100"/>
+          <w:sz w:val="22"/>
+        </w:rPr>
+        <w:t>the ACL_INT2 pin is configured as digital input.</w:t>
+      </w:r>
+    </w:p>
+    <w:p>
+      <w:pPr>
+        <w:pStyle w:val="Subtitle"/>
+        <w:rPr>
+          <w:rFonts w:cstheme="minorBidi"/>
+          <w:b w:val="0"/>
+          <w:spacing w:val="0"/>
+          <w:w w:val="100"/>
+          <w:sz w:val="22"/>
+        </w:rPr>
+      </w:pPr>
+      <w:r>
+        <w:rPr>
+          <w:rFonts w:cstheme="minorBidi"/>
+          <w:b w:val="0"/>
+          <w:spacing w:val="0"/>
+          <w:w w:val="100"/>
+          <w:sz w:val="22"/>
+        </w:rPr>
+        <w:t>The function uses pin related definitions</w:t>
+      </w:r>
+      <w:r>
+        <w:rPr>
+          <w:rFonts w:cstheme="minorBidi"/>
+          <w:b w:val="0"/>
+          <w:spacing w:val="0"/>
+          <w:w w:val="100"/>
+          <w:sz w:val="22"/>
+        </w:rPr>
+        <w:t xml:space="preserve"> from config.h file.</w:t>
+      </w:r>
+    </w:p>
+    <w:p>
+      <w:pPr>
+        <w:pStyle w:val="Subtitle"/>
+        <w:rPr>
+          <w:rFonts w:cstheme="minorBidi"/>
+          <w:b w:val="0"/>
+          <w:spacing w:val="0"/>
+          <w:w w:val="100"/>
+          <w:sz w:val="22"/>
+        </w:rPr>
+      </w:pPr>
+      <w:r>
+        <w:rPr>
+          <w:rFonts w:cstheme="minorBidi"/>
+          <w:b w:val="0"/>
+          <w:spacing w:val="0"/>
+          <w:w w:val="100"/>
+          <w:sz w:val="22"/>
+        </w:rPr>
+        <w:t xml:space="preserve">This </w:t>
+      </w:r>
+      <w:r>
+        <w:rPr>
+          <w:rFonts w:cstheme="minorBidi"/>
+          <w:b w:val="0"/>
+          <w:spacing w:val="0"/>
+          <w:w w:val="100"/>
+          <w:sz w:val="22"/>
+        </w:rPr>
+        <w:t>is a low-level function</w:t>
+      </w:r>
+      <w:r>
+        <w:rPr>
+          <w:rFonts w:cstheme="minorBidi"/>
+          <w:b w:val="0"/>
+          <w:spacing w:val="0"/>
+          <w:w w:val="100"/>
+          <w:sz w:val="22"/>
+        </w:rPr>
+        <w:t xml:space="preserve"> called by ACL_</w:t>
+      </w:r>
+      <w:proofErr w:type="gramStart"/>
+      <w:r>
+        <w:rPr>
+          <w:rFonts w:cstheme="minorBidi"/>
+          <w:b w:val="0"/>
+          <w:spacing w:val="0"/>
+          <w:w w:val="100"/>
+          <w:sz w:val="22"/>
+        </w:rPr>
+        <w:t>Init(</w:t>
+      </w:r>
+      <w:proofErr w:type="gramEnd"/>
+      <w:r>
+        <w:rPr>
+          <w:rFonts w:cstheme="minorBidi"/>
+          <w:b w:val="0"/>
+          <w:spacing w:val="0"/>
+          <w:w w:val="100"/>
+          <w:sz w:val="22"/>
+        </w:rPr>
+        <w:t>), so user should avoid calling it directly.</w:t>
       </w:r>
     </w:p>
     <w:p>
@@ -16241,13 +16973,6 @@
       </w:r>
     </w:p>
     <w:p>
-      <w:pPr>
-        <w:rPr>
-          <w:rFonts w:ascii="Courier New" w:hAnsi="Courier New" w:cs="Arial"/>
-          <w:spacing w:val="-20"/>
-          <w:w w:val="115"/>
-        </w:rPr>
-      </w:pPr>
       <w:r>
         <w:rPr>
           <w:rFonts w:ascii="Courier New" w:hAnsi="Courier New" w:cs="Arial"/>
@@ -16263,7 +16988,7 @@
           <w:spacing w:val="-20"/>
           <w:w w:val="115"/>
         </w:rPr>
-        <w:t>SetRegister(</w:t>
+        <w:t>ConfigurePins(</w:t>
       </w:r>
       <w:proofErr w:type="gramEnd"/>
       <w:r>
@@ -16272,329 +16997,8 @@
           <w:spacing w:val="-20"/>
           <w:w w:val="115"/>
         </w:rPr>
-        <w:t>0x2A</w:t>
-      </w:r>
-      <w:r>
-        <w:rPr>
-          <w:rFonts w:ascii="Courier New" w:hAnsi="Courier New" w:cs="Arial"/>
-          <w:spacing w:val="-20"/>
-          <w:w w:val="115"/>
-        </w:rPr>
-        <w:t>, 1);</w:t>
-      </w:r>
-    </w:p>
-    <w:p>
-      <w:pPr>
-        <w:rPr>
-          <w:rFonts w:ascii="Courier New" w:hAnsi="Courier New" w:cs="Arial"/>
-          <w:spacing w:val="-20"/>
-          <w:w w:val="115"/>
-        </w:rPr>
-      </w:pPr>
-    </w:p>
-    <w:p>
-      <w:pPr>
-        <w:pStyle w:val="Heading3"/>
-      </w:pPr>
-      <w:r>
-        <w:rPr>
-          <w:w w:val="100"/>
-        </w:rPr>
-        <w:t>ACL_GetRegister</w:t>
-      </w:r>
-    </w:p>
-    <w:p>
-      <w:pPr>
-        <w:pStyle w:val="Subtitle"/>
-      </w:pPr>
-      <w:r>
-        <w:t>Synopsis</w:t>
-      </w:r>
-    </w:p>
-    <w:p>
-      <w:pPr>
-        <w:pStyle w:val="Subtitle"/>
-        <w:rPr>
-          <w:rFonts w:cstheme="minorBidi"/>
-          <w:b w:val="0"/>
-          <w:spacing w:val="0"/>
-          <w:w w:val="100"/>
-          <w:sz w:val="22"/>
-        </w:rPr>
-      </w:pPr>
-      <w:r>
-        <w:rPr>
-          <w:rFonts w:cstheme="minorBidi"/>
-          <w:b w:val="0"/>
-          <w:spacing w:val="0"/>
-          <w:w w:val="100"/>
-          <w:sz w:val="22"/>
-        </w:rPr>
-        <w:t>unsigned char ACL_</w:t>
-      </w:r>
-      <w:proofErr w:type="gramStart"/>
-      <w:r>
-        <w:rPr>
-          <w:rFonts w:cstheme="minorBidi"/>
-          <w:b w:val="0"/>
-          <w:spacing w:val="0"/>
-          <w:w w:val="100"/>
-          <w:sz w:val="22"/>
-        </w:rPr>
-        <w:t>GetRegister(</w:t>
-      </w:r>
-      <w:proofErr w:type="gramEnd"/>
-      <w:r>
-        <w:rPr>
-          <w:rFonts w:cstheme="minorBidi"/>
-          <w:b w:val="0"/>
-          <w:spacing w:val="0"/>
-          <w:w w:val="100"/>
-          <w:sz w:val="22"/>
-        </w:rPr>
-        <w:t>unsigned char bAddress)</w:t>
-      </w:r>
-    </w:p>
-    <w:p>
-      <w:pPr>
-        <w:pStyle w:val="Subtitle"/>
-      </w:pPr>
-      <w:r>
-        <w:t>Parameters</w:t>
-      </w:r>
-    </w:p>
-    <w:p>
-      <w:pPr>
-        <w:pStyle w:val="ListParagraph"/>
-        <w:numPr>
-          <w:ilvl w:val="0"/>
-          <w:numId w:val="16"/>
-        </w:numPr>
-      </w:pPr>
-      <w:r>
-        <w:t xml:space="preserve">unsigned char </w:t>
-      </w:r>
-      <w:r>
-        <w:t>bAddress</w:t>
-      </w:r>
-      <w:r>
-        <w:tab/>
-      </w:r>
-      <w:r>
-        <w:tab/>
-        <w:t xml:space="preserve">- </w:t>
-      </w:r>
-      <w:r>
-        <w:t>The register address.</w:t>
-      </w:r>
-    </w:p>
-    <w:p>
-      <w:pPr>
-        <w:pStyle w:val="Subtitle"/>
-      </w:pPr>
-      <w:r>
-        <w:t>Return value</w:t>
-      </w:r>
-    </w:p>
-    <w:p>
-      <w:pPr>
-        <w:pStyle w:val="ListParagraph"/>
-        <w:numPr>
-          <w:ilvl w:val="0"/>
-          <w:numId w:val="16"/>
-        </w:numPr>
-      </w:pPr>
-      <w:r>
-        <w:t>unsigned char</w:t>
-      </w:r>
-      <w:r>
-        <w:tab/>
-      </w:r>
-      <w:r>
-        <w:tab/>
-        <w:t xml:space="preserve">- </w:t>
-      </w:r>
-      <w:r>
-        <w:t xml:space="preserve">The register </w:t>
-      </w:r>
-      <w:r>
-        <w:t>value</w:t>
-      </w:r>
-      <w:r>
-        <w:t>.</w:t>
-      </w:r>
-    </w:p>
-    <w:p>
-      <w:pPr>
-        <w:pStyle w:val="Subtitle"/>
-      </w:pPr>
-      <w:r>
-        <w:t>Description</w:t>
-      </w:r>
-    </w:p>
-    <w:p>
-      <w:r>
-        <w:t>This function returns the value of the register specified by its address.</w:t>
-      </w:r>
-    </w:p>
-    <w:p>
-      <w:pPr>
-        <w:pStyle w:val="Subtitle"/>
-      </w:pPr>
-      <w:r>
-        <w:t>Example</w:t>
-      </w:r>
-    </w:p>
-    <w:p>
-      <w:pPr>
-        <w:pStyle w:val="CodeSnip"/>
-      </w:pPr>
-      <w:r>
-        <w:t>#include “acl.h”</w:t>
-      </w:r>
-      <w:r>
-        <w:tab/>
-      </w:r>
-    </w:p>
-    <w:p>
-      <w:pPr>
-        <w:pStyle w:val="CodeSnip"/>
-      </w:pPr>
-      <w:r>
-        <w:t>unsigned char bVal;</w:t>
-      </w:r>
-    </w:p>
-    <w:p>
-      <w:pPr>
-        <w:pStyle w:val="CodeSnip"/>
-      </w:pPr>
-      <w:r>
-        <w:t>bVal = ACL_GetRegister(ACL_XYZDATACFG);</w:t>
-      </w:r>
-    </w:p>
-    <w:p/>
-    <w:p>
-      <w:pPr>
-        <w:pStyle w:val="Heading3"/>
-      </w:pPr>
-      <w:r>
-        <w:rPr>
-          <w:w w:val="100"/>
-        </w:rPr>
-        <w:t>ACL_Close</w:t>
-      </w:r>
-    </w:p>
-    <w:p>
-      <w:pPr>
-        <w:pStyle w:val="Subtitle"/>
-      </w:pPr>
-      <w:r>
-        <w:t>Synopsis</w:t>
-      </w:r>
-    </w:p>
-    <w:p>
-      <w:pPr>
-        <w:pStyle w:val="Subtitle"/>
-        <w:rPr>
-          <w:rFonts w:cstheme="minorBidi"/>
-          <w:b w:val="0"/>
-          <w:spacing w:val="0"/>
-          <w:w w:val="100"/>
-          <w:sz w:val="22"/>
-        </w:rPr>
-      </w:pPr>
-      <w:r>
-        <w:rPr>
-          <w:rFonts w:cstheme="minorBidi"/>
-          <w:b w:val="0"/>
-          <w:spacing w:val="0"/>
-          <w:w w:val="100"/>
-          <w:sz w:val="22"/>
-        </w:rPr>
-        <w:t>void ACL_</w:t>
-      </w:r>
-      <w:proofErr w:type="gramStart"/>
-      <w:r>
-        <w:rPr>
-          <w:rFonts w:cstheme="minorBidi"/>
-          <w:b w:val="0"/>
-          <w:spacing w:val="0"/>
-          <w:w w:val="100"/>
-          <w:sz w:val="22"/>
-        </w:rPr>
-        <w:t>Close(</w:t>
-      </w:r>
-      <w:proofErr w:type="gramEnd"/>
-      <w:r>
-        <w:rPr>
-          <w:rFonts w:cstheme="minorBidi"/>
-          <w:b w:val="0"/>
-          <w:spacing w:val="0"/>
-          <w:w w:val="100"/>
-          <w:sz w:val="22"/>
-        </w:rPr>
         <w:t>)</w:t>
       </w:r>
-    </w:p>
-    <w:p>
-      <w:pPr>
-        <w:pStyle w:val="Subtitle"/>
-      </w:pPr>
-      <w:r>
-        <w:t>Description</w:t>
-      </w:r>
-    </w:p>
-    <w:p>
-      <w:r>
-        <w:t>This functions releases the hardware involved in the ACL library: it closes the I2C1 interface.</w:t>
-      </w:r>
-    </w:p>
-    <w:p>
-      <w:pPr>
-        <w:pStyle w:val="Subtitle"/>
-      </w:pPr>
-      <w:r>
-        <w:t>Example</w:t>
-      </w:r>
-    </w:p>
-    <w:p>
-      <w:pPr>
-        <w:pStyle w:val="CodeSnip"/>
-      </w:pPr>
-      <w:r>
-        <w:t>#include “acl.h”</w:t>
-      </w:r>
-      <w:r>
-        <w:tab/>
-      </w:r>
-    </w:p>
-    <w:p>
-      <w:r>
-        <w:rPr>
-          <w:rFonts w:ascii="Courier New" w:hAnsi="Courier New" w:cs="Arial"/>
-          <w:spacing w:val="-20"/>
-          <w:w w:val="115"/>
-        </w:rPr>
-        <w:t>ACL_</w:t>
-      </w:r>
-      <w:proofErr w:type="gramStart"/>
-      <w:r>
-        <w:rPr>
-          <w:rFonts w:ascii="Courier New" w:hAnsi="Courier New" w:cs="Arial"/>
-          <w:spacing w:val="-20"/>
-          <w:w w:val="115"/>
-        </w:rPr>
-        <w:t>Close(</w:t>
-      </w:r>
-      <w:proofErr w:type="gramEnd"/>
-      <w:r>
-        <w:rPr>
-          <w:rFonts w:ascii="Courier New" w:hAnsi="Courier New" w:cs="Arial"/>
-          <w:spacing w:val="-20"/>
-          <w:w w:val="115"/>
-        </w:rPr>
-        <w:t>)</w:t>
-      </w:r>
       <w:r>
         <w:rPr>
           <w:rFonts w:ascii="Courier New" w:hAnsi="Courier New" w:cs="Arial"/>
@@ -16606,273 +17010,11 @@
     </w:p>
     <w:p>
       <w:pPr>
-        <w:pStyle w:val="Heading3"/>
-      </w:pPr>
-      <w:r>
-        <w:rPr>
-          <w:w w:val="100"/>
-        </w:rPr>
-        <w:t>ACL_ConfigurePins</w:t>
-      </w:r>
-    </w:p>
-    <w:p>
-      <w:pPr>
-        <w:pStyle w:val="Subtitle"/>
-      </w:pPr>
-      <w:r>
-        <w:t>Synopsis</w:t>
-      </w:r>
-    </w:p>
-    <w:p>
-      <w:pPr>
-        <w:pStyle w:val="Subtitle"/>
-        <w:rPr>
-          <w:rFonts w:cstheme="minorBidi"/>
-          <w:b w:val="0"/>
-          <w:spacing w:val="0"/>
-          <w:w w:val="100"/>
-          <w:sz w:val="22"/>
-        </w:rPr>
-      </w:pPr>
-      <w:r>
-        <w:rPr>
-          <w:rFonts w:cstheme="minorBidi"/>
-          <w:b w:val="0"/>
-          <w:spacing w:val="0"/>
-          <w:w w:val="100"/>
-          <w:sz w:val="22"/>
-        </w:rPr>
-        <w:t>void ACL_</w:t>
-      </w:r>
-      <w:proofErr w:type="gramStart"/>
-      <w:r>
-        <w:rPr>
-          <w:rFonts w:cstheme="minorBidi"/>
-          <w:b w:val="0"/>
-          <w:spacing w:val="0"/>
-          <w:w w:val="100"/>
-          <w:sz w:val="22"/>
-        </w:rPr>
-        <w:t>ConfigurePins(</w:t>
-      </w:r>
-      <w:proofErr w:type="gramEnd"/>
-      <w:r>
-        <w:rPr>
-          <w:rFonts w:cstheme="minorBidi"/>
-          <w:b w:val="0"/>
-          <w:spacing w:val="0"/>
-          <w:w w:val="100"/>
-          <w:sz w:val="22"/>
-        </w:rPr>
-        <w:t>)</w:t>
-      </w:r>
-    </w:p>
-    <w:p>
-      <w:pPr>
-        <w:pStyle w:val="Subtitle"/>
-      </w:pPr>
-      <w:r>
-        <w:t>Description</w:t>
-      </w:r>
-    </w:p>
-    <w:p>
-      <w:pPr>
-        <w:pStyle w:val="Subtitle"/>
-        <w:rPr>
-          <w:rFonts w:cstheme="minorBidi"/>
-          <w:b w:val="0"/>
-          <w:spacing w:val="0"/>
-          <w:w w:val="100"/>
-          <w:sz w:val="22"/>
-        </w:rPr>
-      </w:pPr>
-      <w:r>
-        <w:rPr>
-          <w:rFonts w:cstheme="minorBidi"/>
-          <w:b w:val="0"/>
-          <w:spacing w:val="0"/>
-          <w:w w:val="100"/>
-          <w:sz w:val="22"/>
-        </w:rPr>
-        <w:t>This function configures the digital p</w:t>
-      </w:r>
-      <w:r>
-        <w:rPr>
-          <w:rFonts w:cstheme="minorBidi"/>
-          <w:b w:val="0"/>
-          <w:spacing w:val="0"/>
-          <w:w w:val="100"/>
-          <w:sz w:val="22"/>
-        </w:rPr>
-        <w:t xml:space="preserve">ins involved in the ACL module: </w:t>
-      </w:r>
-      <w:r>
-        <w:rPr>
-          <w:rFonts w:cstheme="minorBidi"/>
-          <w:b w:val="0"/>
-          <w:spacing w:val="0"/>
-          <w:w w:val="100"/>
-          <w:sz w:val="22"/>
-        </w:rPr>
-        <w:t>the ACL_INT2 pin is configured as digital input.</w:t>
-      </w:r>
-    </w:p>
-    <w:p>
-      <w:pPr>
-        <w:pStyle w:val="Subtitle"/>
-        <w:rPr>
-          <w:rFonts w:cstheme="minorBidi"/>
-          <w:b w:val="0"/>
-          <w:spacing w:val="0"/>
-          <w:w w:val="100"/>
-          <w:sz w:val="22"/>
-        </w:rPr>
-      </w:pPr>
-      <w:r>
-        <w:rPr>
-          <w:rFonts w:cstheme="minorBidi"/>
-          <w:b w:val="0"/>
-          <w:spacing w:val="0"/>
-          <w:w w:val="100"/>
-          <w:sz w:val="22"/>
-        </w:rPr>
-        <w:t>The function uses pin related definitions</w:t>
-      </w:r>
-      <w:r>
-        <w:rPr>
-          <w:rFonts w:cstheme="minorBidi"/>
-          <w:b w:val="0"/>
-          <w:spacing w:val="0"/>
-          <w:w w:val="100"/>
-          <w:sz w:val="22"/>
-        </w:rPr>
-        <w:t xml:space="preserve"> from config.h file.</w:t>
-      </w:r>
-    </w:p>
-    <w:p>
-      <w:pPr>
-        <w:pStyle w:val="Subtitle"/>
-        <w:rPr>
-          <w:rFonts w:cstheme="minorBidi"/>
-          <w:b w:val="0"/>
-          <w:spacing w:val="0"/>
-          <w:w w:val="100"/>
-          <w:sz w:val="22"/>
-        </w:rPr>
-      </w:pPr>
-      <w:r>
-        <w:rPr>
-          <w:rFonts w:cstheme="minorBidi"/>
-          <w:b w:val="0"/>
-          <w:spacing w:val="0"/>
-          <w:w w:val="100"/>
-          <w:sz w:val="22"/>
-        </w:rPr>
-        <w:t xml:space="preserve">This </w:t>
-      </w:r>
-      <w:r>
-        <w:rPr>
-          <w:rFonts w:cstheme="minorBidi"/>
-          <w:b w:val="0"/>
-          <w:spacing w:val="0"/>
-          <w:w w:val="100"/>
-          <w:sz w:val="22"/>
-        </w:rPr>
-        <w:t>is a low-level function</w:t>
-      </w:r>
-      <w:r>
-        <w:rPr>
-          <w:rFonts w:cstheme="minorBidi"/>
-          <w:b w:val="0"/>
-          <w:spacing w:val="0"/>
-          <w:w w:val="100"/>
-          <w:sz w:val="22"/>
-        </w:rPr>
-        <w:t xml:space="preserve"> called by ACL_</w:t>
-      </w:r>
-      <w:proofErr w:type="gramStart"/>
-      <w:r>
-        <w:rPr>
-          <w:rFonts w:cstheme="minorBidi"/>
-          <w:b w:val="0"/>
-          <w:spacing w:val="0"/>
-          <w:w w:val="100"/>
-          <w:sz w:val="22"/>
-        </w:rPr>
-        <w:t>Init(</w:t>
-      </w:r>
-      <w:proofErr w:type="gramEnd"/>
-      <w:r>
-        <w:rPr>
-          <w:rFonts w:cstheme="minorBidi"/>
-          <w:b w:val="0"/>
-          <w:spacing w:val="0"/>
-          <w:w w:val="100"/>
-          <w:sz w:val="22"/>
-        </w:rPr>
-        <w:t>), so user should avoid calling it directly.</w:t>
-      </w:r>
-    </w:p>
-    <w:p>
-      <w:pPr>
-        <w:pStyle w:val="Subtitle"/>
-      </w:pPr>
-      <w:r>
-        <w:t>Example</w:t>
-      </w:r>
-    </w:p>
-    <w:p>
-      <w:pPr>
-        <w:pStyle w:val="CodeSnip"/>
-      </w:pPr>
-      <w:r>
-        <w:t>#include “acl.h”</w:t>
-      </w:r>
-    </w:p>
-    <w:p>
-      <w:r>
-        <w:rPr>
-          <w:rFonts w:ascii="Courier New" w:hAnsi="Courier New" w:cs="Arial"/>
-          <w:spacing w:val="-20"/>
-          <w:w w:val="115"/>
-        </w:rPr>
-        <w:t>ACL_</w:t>
-      </w:r>
-      <w:proofErr w:type="gramStart"/>
-      <w:r>
-        <w:rPr>
-          <w:rFonts w:ascii="Courier New" w:hAnsi="Courier New" w:cs="Arial"/>
-          <w:spacing w:val="-20"/>
-          <w:w w:val="115"/>
-        </w:rPr>
-        <w:t>ConfigurePins(</w:t>
-      </w:r>
-      <w:proofErr w:type="gramEnd"/>
-      <w:r>
-        <w:rPr>
-          <w:rFonts w:ascii="Courier New" w:hAnsi="Courier New" w:cs="Arial"/>
-          <w:spacing w:val="-20"/>
-          <w:w w:val="115"/>
-        </w:rPr>
-        <w:t>)</w:t>
-      </w:r>
-      <w:r>
-        <w:rPr>
-          <w:rFonts w:ascii="Courier New" w:hAnsi="Courier New" w:cs="Arial"/>
-          <w:spacing w:val="-20"/>
-          <w:w w:val="115"/>
-        </w:rPr>
-        <w:t>;</w:t>
-      </w:r>
-    </w:p>
-    <w:p>
-      <w:pPr>
         <w:pStyle w:val="Heading1"/>
       </w:pPr>
-      <w:bookmarkStart w:id="5" w:name="_Analog_Input_Control"/>
-      <w:bookmarkEnd w:id="5"/>
-      <w:r>
-        <w:lastRenderedPageBreak/>
+      <w:bookmarkStart w:id="7" w:name="_Analog_Input_Control"/>
+      <w:bookmarkEnd w:id="7"/>
+      <w:r>
         <w:t>Analog Input Control – AIC</w:t>
       </w:r>
     </w:p>
@@ -17120,6 +17262,7 @@
         <w:rPr>
           <w:w w:val="100"/>
         </w:rPr>
+        <w:lastRenderedPageBreak/>
         <w:t>AIC_Val</w:t>
       </w:r>
     </w:p>
@@ -17295,7 +17438,6 @@
           <w:spacing w:val="-20"/>
           <w:w w:val="115"/>
         </w:rPr>
-        <w:lastRenderedPageBreak/>
         <w:t xml:space="preserve">Unsigned int val = </w:t>
       </w:r>
       <w:r>
@@ -17671,8 +17813,8 @@
       <w:pPr>
         <w:pStyle w:val="Heading1"/>
       </w:pPr>
-      <w:bookmarkStart w:id="6" w:name="_ADC"/>
-      <w:bookmarkEnd w:id="6"/>
+      <w:bookmarkStart w:id="8" w:name="_ADC"/>
+      <w:bookmarkEnd w:id="8"/>
       <w:r>
         <w:t>ADC</w:t>
       </w:r>
@@ -17748,6 +17890,7 @@
         <w:pStyle w:val="Subtitle"/>
       </w:pPr>
       <w:r>
+        <w:lastRenderedPageBreak/>
         <w:t>Used as a standalone library</w:t>
       </w:r>
     </w:p>
@@ -18052,7 +18195,6 @@
         <w:pStyle w:val="Heading2"/>
       </w:pPr>
       <w:r>
-        <w:lastRenderedPageBreak/>
         <w:t>Library functions</w:t>
       </w:r>
     </w:p>
@@ -18406,6 +18548,7 @@
         <w:pStyle w:val="Subtitle"/>
       </w:pPr>
       <w:r>
+        <w:lastRenderedPageBreak/>
         <w:t>Description</w:t>
       </w:r>
     </w:p>
@@ -18476,8 +18619,8 @@
       <w:pPr>
         <w:pStyle w:val="Heading1"/>
       </w:pPr>
-      <w:bookmarkStart w:id="7" w:name="_Audio"/>
-      <w:bookmarkEnd w:id="7"/>
+      <w:bookmarkStart w:id="9" w:name="_Audio"/>
+      <w:bookmarkEnd w:id="9"/>
       <w:r>
         <w:t>AUDIO</w:t>
       </w:r>
@@ -18496,11 +18639,7 @@
       </w:r>
       <w:proofErr w:type="gramStart"/>
       <w:r>
-        <w:t xml:space="preserve">In </w:t>
-      </w:r>
-      <w:r>
-        <w:lastRenderedPageBreak/>
-        <w:t>order to</w:t>
+        <w:t>In order to</w:t>
       </w:r>
       <w:proofErr w:type="gramEnd"/>
       <w:r>
@@ -18988,6 +19127,7 @@
         <w:pStyle w:val="Subtitle"/>
       </w:pPr>
       <w:r>
+        <w:lastRenderedPageBreak/>
         <w:t>Shared resources</w:t>
       </w:r>
     </w:p>
@@ -19004,13 +19144,7 @@
         </w:r>
       </w:hyperlink>
       <w:r>
-        <w:t xml:space="preserve">, the </w:t>
-      </w:r>
-      <w:r>
-        <w:t xml:space="preserve">AUDIO library </w:t>
-      </w:r>
-      <w:r>
-        <w:t xml:space="preserve">shares the Timer3 with </w:t>
+        <w:t xml:space="preserve">, the AUDIO library shares the Timer3 with </w:t>
       </w:r>
       <w:hyperlink w:anchor="_MOT" w:history="1">
         <w:r>
@@ -19308,7 +19442,6 @@
               <w:ind w:left="0"/>
             </w:pPr>
             <w:r>
-              <w:lastRenderedPageBreak/>
               <w:t>3</w:t>
             </w:r>
           </w:p>
@@ -19571,6 +19704,7 @@
         <w:rPr>
           <w:w w:val="100"/>
         </w:rPr>
+        <w:lastRenderedPageBreak/>
         <w:t>AUDIO_GetAudioMode</w:t>
       </w:r>
     </w:p>
@@ -19896,7 +20030,6 @@
         <w:pStyle w:val="Subtitle"/>
       </w:pPr>
       <w:r>
-        <w:lastRenderedPageBreak/>
         <w:t>Example</w:t>
       </w:r>
     </w:p>
@@ -20195,6 +20328,7 @@
         <w:pStyle w:val="Subtitle"/>
       </w:pPr>
       <w:r>
+        <w:lastRenderedPageBreak/>
         <w:t>Example</w:t>
       </w:r>
     </w:p>
@@ -20403,452 +20537,452 @@
         <w:pStyle w:val="Subtitle"/>
       </w:pPr>
       <w:r>
+        <w:t>Description</w:t>
+      </w:r>
+    </w:p>
+    <w:p>
+      <w:r>
+        <w:t xml:space="preserve">This function initializes the record buffer, by providing a pointer to pointer to a buffer where the recorded 2 </w:t>
+      </w:r>
+      <w:proofErr w:type="gramStart"/>
+      <w:r>
+        <w:t>bytes</w:t>
+      </w:r>
+      <w:proofErr w:type="gramEnd"/>
+      <w:r>
+        <w:t xml:space="preserve"> values will be stored</w:t>
+      </w:r>
+      <w:r>
+        <w:t xml:space="preserve"> and the buffer dimension</w:t>
+      </w:r>
+      <w:r>
+        <w:t>.</w:t>
+      </w:r>
+      <w:r>
+        <w:t xml:space="preserve"> </w:t>
+      </w:r>
+      <w:r>
+        <w:t>This function is called by by AUDIO_</w:t>
+      </w:r>
+      <w:proofErr w:type="gramStart"/>
+      <w:r>
+        <w:t>Init(</w:t>
+      </w:r>
+      <w:proofErr w:type="gramEnd"/>
+      <w:r>
+        <w:t>), when Mode 2 is initialized.</w:t>
+      </w:r>
+    </w:p>
+    <w:p/>
+    <w:p>
+      <w:pPr>
+        <w:pStyle w:val="Subtitle"/>
+      </w:pPr>
+      <w:r>
+        <w:t>Example</w:t>
+      </w:r>
+    </w:p>
+    <w:p>
+      <w:pPr>
+        <w:pStyle w:val="CodeSnip"/>
+      </w:pPr>
+      <w:r>
+        <w:t xml:space="preserve">#include </w:t>
+      </w:r>
+      <w:r>
+        <w:t>“audio.h”</w:t>
+      </w:r>
+    </w:p>
+    <w:p>
+      <w:pPr>
+        <w:rPr>
+          <w:rFonts w:ascii="Courier New" w:hAnsi="Courier New" w:cs="Arial"/>
+          <w:spacing w:val="-20"/>
+          <w:w w:val="115"/>
+        </w:rPr>
+      </w:pPr>
+      <w:r>
+        <w:rPr>
+          <w:rFonts w:ascii="Courier New" w:hAnsi="Courier New" w:cs="Arial"/>
+          <w:spacing w:val="-20"/>
+          <w:w w:val="115"/>
+        </w:rPr>
+        <w:t>…</w:t>
+      </w:r>
+    </w:p>
+    <w:p>
+      <w:r>
+        <w:rPr>
+          <w:rFonts w:ascii="Courier New" w:hAnsi="Courier New" w:cs="Arial"/>
+          <w:spacing w:val="-20"/>
+          <w:w w:val="115"/>
+        </w:rPr>
+        <w:t>AUDIO_</w:t>
+      </w:r>
+      <w:proofErr w:type="gramStart"/>
+      <w:r>
+        <w:rPr>
+          <w:rFonts w:ascii="Courier New" w:hAnsi="Courier New" w:cs="Arial"/>
+          <w:spacing w:val="-20"/>
+          <w:w w:val="115"/>
+        </w:rPr>
+        <w:t>InitRecord(</w:t>
+      </w:r>
+      <w:proofErr w:type="gramEnd"/>
+      <w:r>
+        <w:rPr>
+          <w:rFonts w:ascii="Courier New" w:hAnsi="Courier New" w:cs="Arial"/>
+          <w:spacing w:val="-20"/>
+          <w:w w:val="115"/>
+        </w:rPr>
+        <w:t>rgAudioBuf, RECORD_SIZE);</w:t>
+      </w:r>
+    </w:p>
+    <w:p>
+      <w:pPr>
+        <w:pStyle w:val="Heading3"/>
+      </w:pPr>
+      <w:r>
+        <w:rPr>
+          <w:w w:val="100"/>
+        </w:rPr>
+        <w:t>AUDIO</w:t>
+      </w:r>
+      <w:r>
+        <w:rPr>
+          <w:w w:val="100"/>
+        </w:rPr>
+        <w:t>_ConfigurePins</w:t>
+      </w:r>
+    </w:p>
+    <w:p>
+      <w:pPr>
+        <w:pStyle w:val="Subtitle"/>
+      </w:pPr>
+      <w:r>
+        <w:t>Synopsis</w:t>
+      </w:r>
+    </w:p>
+    <w:p>
+      <w:pPr>
+        <w:pStyle w:val="Subtitle"/>
+        <w:rPr>
+          <w:rFonts w:cstheme="minorBidi"/>
+          <w:b w:val="0"/>
+          <w:spacing w:val="0"/>
+          <w:w w:val="100"/>
+          <w:sz w:val="22"/>
+        </w:rPr>
+      </w:pPr>
+      <w:r>
+        <w:rPr>
+          <w:rFonts w:cstheme="minorBidi"/>
+          <w:b w:val="0"/>
+          <w:spacing w:val="0"/>
+          <w:w w:val="100"/>
+          <w:sz w:val="22"/>
+        </w:rPr>
+        <w:t xml:space="preserve">void </w:t>
+      </w:r>
+      <w:r>
+        <w:rPr>
+          <w:rFonts w:cstheme="minorBidi"/>
+          <w:b w:val="0"/>
+          <w:spacing w:val="0"/>
+          <w:w w:val="100"/>
+          <w:sz w:val="22"/>
+        </w:rPr>
+        <w:t>AUDIO</w:t>
+      </w:r>
+      <w:r>
+        <w:rPr>
+          <w:rFonts w:cstheme="minorBidi"/>
+          <w:b w:val="0"/>
+          <w:spacing w:val="0"/>
+          <w:w w:val="100"/>
+          <w:sz w:val="22"/>
+        </w:rPr>
+        <w:t>_</w:t>
+      </w:r>
+      <w:proofErr w:type="gramStart"/>
+      <w:r>
+        <w:rPr>
+          <w:rFonts w:cstheme="minorBidi"/>
+          <w:b w:val="0"/>
+          <w:spacing w:val="0"/>
+          <w:w w:val="100"/>
+          <w:sz w:val="22"/>
+        </w:rPr>
+        <w:t>ConfigurePins(</w:t>
+      </w:r>
+      <w:proofErr w:type="gramEnd"/>
+      <w:r>
+        <w:rPr>
+          <w:rFonts w:cstheme="minorBidi"/>
+          <w:b w:val="0"/>
+          <w:spacing w:val="0"/>
+          <w:w w:val="100"/>
+          <w:sz w:val="22"/>
+        </w:rPr>
+        <w:t>)</w:t>
+      </w:r>
+    </w:p>
+    <w:p>
+      <w:pPr>
+        <w:pStyle w:val="Subtitle"/>
+      </w:pPr>
+      <w:r>
+        <w:t>Description</w:t>
+      </w:r>
+    </w:p>
+    <w:p>
+      <w:pPr>
+        <w:pStyle w:val="Subtitle"/>
+        <w:rPr>
+          <w:rFonts w:cstheme="minorBidi"/>
+          <w:b w:val="0"/>
+          <w:spacing w:val="0"/>
+          <w:w w:val="100"/>
+          <w:sz w:val="22"/>
+        </w:rPr>
+      </w:pPr>
+      <w:r>
+        <w:rPr>
+          <w:rFonts w:cstheme="minorBidi"/>
+          <w:b w:val="0"/>
+          <w:spacing w:val="0"/>
+          <w:w w:val="100"/>
+          <w:sz w:val="22"/>
+        </w:rPr>
+        <w:t>This function configures the output pin corresponding to AUDIO module (A_OUT)</w:t>
+      </w:r>
+      <w:r>
+        <w:rPr>
+          <w:rFonts w:cstheme="minorBidi"/>
+          <w:b w:val="0"/>
+          <w:spacing w:val="0"/>
+          <w:w w:val="100"/>
+          <w:sz w:val="22"/>
+        </w:rPr>
+        <w:t xml:space="preserve"> </w:t>
+      </w:r>
+      <w:r>
+        <w:rPr>
+          <w:rFonts w:cstheme="minorBidi"/>
+          <w:b w:val="0"/>
+          <w:spacing w:val="0"/>
+          <w:w w:val="100"/>
+          <w:sz w:val="22"/>
+        </w:rPr>
+        <w:t>as digital output and maps it to OC1.</w:t>
+      </w:r>
+    </w:p>
+    <w:p>
+      <w:pPr>
+        <w:pStyle w:val="Subtitle"/>
+        <w:rPr>
+          <w:rFonts w:cstheme="minorBidi"/>
+          <w:b w:val="0"/>
+          <w:spacing w:val="0"/>
+          <w:w w:val="100"/>
+          <w:sz w:val="22"/>
+        </w:rPr>
+      </w:pPr>
+      <w:r>
+        <w:rPr>
+          <w:rFonts w:cstheme="minorBidi"/>
+          <w:b w:val="0"/>
+          <w:spacing w:val="0"/>
+          <w:w w:val="100"/>
+          <w:sz w:val="22"/>
+        </w:rPr>
+        <w:t xml:space="preserve">The function uses pin </w:t>
+      </w:r>
+      <w:r>
+        <w:rPr>
+          <w:rFonts w:cstheme="minorBidi"/>
+          <w:b w:val="0"/>
+          <w:spacing w:val="0"/>
+          <w:w w:val="100"/>
+          <w:sz w:val="22"/>
+        </w:rPr>
+        <w:t>related</w:t>
+      </w:r>
+      <w:r>
+        <w:rPr>
+          <w:rFonts w:cstheme="minorBidi"/>
+          <w:b w:val="0"/>
+          <w:spacing w:val="0"/>
+          <w:w w:val="100"/>
+          <w:sz w:val="22"/>
+        </w:rPr>
+        <w:t xml:space="preserve"> </w:t>
+      </w:r>
+      <w:r>
+        <w:rPr>
+          <w:rFonts w:cstheme="minorBidi"/>
+          <w:b w:val="0"/>
+          <w:spacing w:val="0"/>
+          <w:w w:val="100"/>
+          <w:sz w:val="22"/>
+        </w:rPr>
+        <w:t>definitions from config.h file.</w:t>
+      </w:r>
+    </w:p>
+    <w:p>
+      <w:pPr>
+        <w:pStyle w:val="Subtitle"/>
+        <w:rPr>
+          <w:rFonts w:cstheme="minorBidi"/>
+          <w:b w:val="0"/>
+          <w:spacing w:val="0"/>
+          <w:w w:val="100"/>
+          <w:sz w:val="22"/>
+        </w:rPr>
+      </w:pPr>
+      <w:r>
+        <w:rPr>
+          <w:rFonts w:cstheme="minorBidi"/>
+          <w:b w:val="0"/>
+          <w:spacing w:val="0"/>
+          <w:w w:val="100"/>
+          <w:sz w:val="22"/>
+        </w:rPr>
+        <w:t xml:space="preserve">This </w:t>
+      </w:r>
+      <w:r>
+        <w:rPr>
+          <w:rFonts w:cstheme="minorBidi"/>
+          <w:b w:val="0"/>
+          <w:spacing w:val="0"/>
+          <w:w w:val="100"/>
+          <w:sz w:val="22"/>
+        </w:rPr>
+        <w:t>is a low-level function</w:t>
+      </w:r>
+      <w:r>
+        <w:rPr>
+          <w:rFonts w:cstheme="minorBidi"/>
+          <w:b w:val="0"/>
+          <w:spacing w:val="0"/>
+          <w:w w:val="100"/>
+          <w:sz w:val="22"/>
+        </w:rPr>
+        <w:t xml:space="preserve"> called by A</w:t>
+      </w:r>
+      <w:r>
+        <w:rPr>
+          <w:rFonts w:cstheme="minorBidi"/>
+          <w:b w:val="0"/>
+          <w:spacing w:val="0"/>
+          <w:w w:val="100"/>
+          <w:sz w:val="22"/>
+        </w:rPr>
+        <w:t>UDIO</w:t>
+      </w:r>
+      <w:r>
+        <w:rPr>
+          <w:rFonts w:cstheme="minorBidi"/>
+          <w:b w:val="0"/>
+          <w:spacing w:val="0"/>
+          <w:w w:val="100"/>
+          <w:sz w:val="22"/>
+        </w:rPr>
+        <w:t>_</w:t>
+      </w:r>
+      <w:proofErr w:type="gramStart"/>
+      <w:r>
+        <w:rPr>
+          <w:rFonts w:cstheme="minorBidi"/>
+          <w:b w:val="0"/>
+          <w:spacing w:val="0"/>
+          <w:w w:val="100"/>
+          <w:sz w:val="22"/>
+        </w:rPr>
+        <w:t>Init(</w:t>
+      </w:r>
+      <w:proofErr w:type="gramEnd"/>
+      <w:r>
+        <w:rPr>
+          <w:rFonts w:cstheme="minorBidi"/>
+          <w:b w:val="0"/>
+          <w:spacing w:val="0"/>
+          <w:w w:val="100"/>
+          <w:sz w:val="22"/>
+        </w:rPr>
+        <w:t>), so user should avoid calling it directly.</w:t>
+      </w:r>
+    </w:p>
+    <w:p>
+      <w:pPr>
+        <w:pStyle w:val="Subtitle"/>
+      </w:pPr>
+      <w:r>
+        <w:t>Example</w:t>
+      </w:r>
+    </w:p>
+    <w:p>
+      <w:pPr>
+        <w:pStyle w:val="CodeSnip"/>
+      </w:pPr>
+      <w:r>
+        <w:t xml:space="preserve">#include </w:t>
+      </w:r>
+      <w:r>
+        <w:t>“audio.h”</w:t>
+      </w:r>
+    </w:p>
+    <w:p>
+      <w:r>
+        <w:rPr>
+          <w:rFonts w:ascii="Courier New" w:hAnsi="Courier New" w:cs="Arial"/>
+          <w:spacing w:val="-20"/>
+          <w:w w:val="115"/>
+        </w:rPr>
+        <w:t>AUDIO</w:t>
+      </w:r>
+      <w:r>
+        <w:rPr>
+          <w:rFonts w:ascii="Courier New" w:hAnsi="Courier New" w:cs="Arial"/>
+          <w:spacing w:val="-20"/>
+          <w:w w:val="115"/>
+        </w:rPr>
+        <w:t>_</w:t>
+      </w:r>
+      <w:proofErr w:type="gramStart"/>
+      <w:r>
+        <w:rPr>
+          <w:rFonts w:ascii="Courier New" w:hAnsi="Courier New" w:cs="Arial"/>
+          <w:spacing w:val="-20"/>
+          <w:w w:val="115"/>
+        </w:rPr>
+        <w:t>ConfigurePins(</w:t>
+      </w:r>
+      <w:proofErr w:type="gramEnd"/>
+      <w:r>
+        <w:rPr>
+          <w:rFonts w:ascii="Courier New" w:hAnsi="Courier New" w:cs="Arial"/>
+          <w:spacing w:val="-20"/>
+          <w:w w:val="115"/>
+        </w:rPr>
+        <w:t>)</w:t>
+      </w:r>
+      <w:r>
+        <w:rPr>
+          <w:rFonts w:ascii="Courier New" w:hAnsi="Courier New" w:cs="Arial"/>
+          <w:spacing w:val="-20"/>
+          <w:w w:val="115"/>
+        </w:rPr>
+        <w:t>;</w:t>
+      </w:r>
+    </w:p>
+    <w:p/>
+    <w:p>
+      <w:pPr>
+        <w:pStyle w:val="Heading1"/>
+      </w:pPr>
+      <w:r>
         <w:lastRenderedPageBreak/>
-        <w:t>Description</w:t>
-      </w:r>
-    </w:p>
-    <w:p>
-      <w:r>
-        <w:t xml:space="preserve">This function initializes the record buffer, by providing a pointer to pointer to a buffer where the recorded 2 </w:t>
-      </w:r>
-      <w:proofErr w:type="gramStart"/>
-      <w:r>
-        <w:t>bytes</w:t>
-      </w:r>
-      <w:proofErr w:type="gramEnd"/>
-      <w:r>
-        <w:t xml:space="preserve"> values will be stored</w:t>
-      </w:r>
-      <w:r>
-        <w:t xml:space="preserve"> and the buffer dimension</w:t>
-      </w:r>
-      <w:r>
-        <w:t>.</w:t>
-      </w:r>
-      <w:r>
-        <w:t xml:space="preserve"> </w:t>
-      </w:r>
-      <w:r>
-        <w:t>This function is called by by AUDIO_</w:t>
-      </w:r>
-      <w:proofErr w:type="gramStart"/>
-      <w:r>
-        <w:t>Init(</w:t>
-      </w:r>
-      <w:proofErr w:type="gramEnd"/>
-      <w:r>
-        <w:t>), when Mode 2 is initialized.</w:t>
-      </w:r>
-    </w:p>
-    <w:p/>
-    <w:p>
-      <w:pPr>
-        <w:pStyle w:val="Subtitle"/>
-      </w:pPr>
-      <w:r>
-        <w:t>Example</w:t>
-      </w:r>
-    </w:p>
-    <w:p>
-      <w:pPr>
-        <w:pStyle w:val="CodeSnip"/>
-      </w:pPr>
-      <w:r>
-        <w:t xml:space="preserve">#include </w:t>
-      </w:r>
-      <w:r>
-        <w:t>“audio.h”</w:t>
-      </w:r>
-    </w:p>
-    <w:p>
-      <w:pPr>
-        <w:rPr>
-          <w:rFonts w:ascii="Courier New" w:hAnsi="Courier New" w:cs="Arial"/>
-          <w:spacing w:val="-20"/>
-          <w:w w:val="115"/>
-        </w:rPr>
-      </w:pPr>
-      <w:r>
-        <w:rPr>
-          <w:rFonts w:ascii="Courier New" w:hAnsi="Courier New" w:cs="Arial"/>
-          <w:spacing w:val="-20"/>
-          <w:w w:val="115"/>
-        </w:rPr>
-        <w:t>…</w:t>
-      </w:r>
-    </w:p>
-    <w:p>
-      <w:r>
-        <w:rPr>
-          <w:rFonts w:ascii="Courier New" w:hAnsi="Courier New" w:cs="Arial"/>
-          <w:spacing w:val="-20"/>
-          <w:w w:val="115"/>
-        </w:rPr>
-        <w:t>AUDIO_</w:t>
-      </w:r>
-      <w:proofErr w:type="gramStart"/>
-      <w:r>
-        <w:rPr>
-          <w:rFonts w:ascii="Courier New" w:hAnsi="Courier New" w:cs="Arial"/>
-          <w:spacing w:val="-20"/>
-          <w:w w:val="115"/>
-        </w:rPr>
-        <w:t>InitRecord(</w:t>
-      </w:r>
-      <w:proofErr w:type="gramEnd"/>
-      <w:r>
-        <w:rPr>
-          <w:rFonts w:ascii="Courier New" w:hAnsi="Courier New" w:cs="Arial"/>
-          <w:spacing w:val="-20"/>
-          <w:w w:val="115"/>
-        </w:rPr>
-        <w:t>rgAudioBuf, RECORD_SIZE);</w:t>
-      </w:r>
-    </w:p>
-    <w:p>
-      <w:pPr>
-        <w:pStyle w:val="Heading3"/>
-      </w:pPr>
-      <w:r>
-        <w:rPr>
-          <w:w w:val="100"/>
-        </w:rPr>
-        <w:t>AUDIO</w:t>
-      </w:r>
-      <w:r>
-        <w:rPr>
-          <w:w w:val="100"/>
-        </w:rPr>
-        <w:t>_ConfigurePins</w:t>
-      </w:r>
-    </w:p>
-    <w:p>
-      <w:pPr>
-        <w:pStyle w:val="Subtitle"/>
-      </w:pPr>
-      <w:r>
-        <w:t>Synopsis</w:t>
-      </w:r>
-    </w:p>
-    <w:p>
-      <w:pPr>
-        <w:pStyle w:val="Subtitle"/>
-        <w:rPr>
-          <w:rFonts w:cstheme="minorBidi"/>
-          <w:b w:val="0"/>
-          <w:spacing w:val="0"/>
-          <w:w w:val="100"/>
-          <w:sz w:val="22"/>
-        </w:rPr>
-      </w:pPr>
-      <w:r>
-        <w:rPr>
-          <w:rFonts w:cstheme="minorBidi"/>
-          <w:b w:val="0"/>
-          <w:spacing w:val="0"/>
-          <w:w w:val="100"/>
-          <w:sz w:val="22"/>
-        </w:rPr>
-        <w:t xml:space="preserve">void </w:t>
-      </w:r>
-      <w:r>
-        <w:rPr>
-          <w:rFonts w:cstheme="minorBidi"/>
-          <w:b w:val="0"/>
-          <w:spacing w:val="0"/>
-          <w:w w:val="100"/>
-          <w:sz w:val="22"/>
-        </w:rPr>
-        <w:t>AUDIO</w:t>
-      </w:r>
-      <w:r>
-        <w:rPr>
-          <w:rFonts w:cstheme="minorBidi"/>
-          <w:b w:val="0"/>
-          <w:spacing w:val="0"/>
-          <w:w w:val="100"/>
-          <w:sz w:val="22"/>
-        </w:rPr>
-        <w:t>_</w:t>
-      </w:r>
-      <w:proofErr w:type="gramStart"/>
-      <w:r>
-        <w:rPr>
-          <w:rFonts w:cstheme="minorBidi"/>
-          <w:b w:val="0"/>
-          <w:spacing w:val="0"/>
-          <w:w w:val="100"/>
-          <w:sz w:val="22"/>
-        </w:rPr>
-        <w:t>ConfigurePins(</w:t>
-      </w:r>
-      <w:proofErr w:type="gramEnd"/>
-      <w:r>
-        <w:rPr>
-          <w:rFonts w:cstheme="minorBidi"/>
-          <w:b w:val="0"/>
-          <w:spacing w:val="0"/>
-          <w:w w:val="100"/>
-          <w:sz w:val="22"/>
-        </w:rPr>
-        <w:t>)</w:t>
-      </w:r>
-    </w:p>
-    <w:p>
-      <w:pPr>
-        <w:pStyle w:val="Subtitle"/>
-      </w:pPr>
-      <w:r>
-        <w:t>Description</w:t>
-      </w:r>
-    </w:p>
-    <w:p>
-      <w:pPr>
-        <w:pStyle w:val="Subtitle"/>
-        <w:rPr>
-          <w:rFonts w:cstheme="minorBidi"/>
-          <w:b w:val="0"/>
-          <w:spacing w:val="0"/>
-          <w:w w:val="100"/>
-          <w:sz w:val="22"/>
-        </w:rPr>
-      </w:pPr>
-      <w:r>
-        <w:rPr>
-          <w:rFonts w:cstheme="minorBidi"/>
-          <w:b w:val="0"/>
-          <w:spacing w:val="0"/>
-          <w:w w:val="100"/>
-          <w:sz w:val="22"/>
-        </w:rPr>
-        <w:t>This function configures the output pin corresponding to AUDIO module (A_OUT)</w:t>
-      </w:r>
-      <w:r>
-        <w:rPr>
-          <w:rFonts w:cstheme="minorBidi"/>
-          <w:b w:val="0"/>
-          <w:spacing w:val="0"/>
-          <w:w w:val="100"/>
-          <w:sz w:val="22"/>
-        </w:rPr>
-        <w:t xml:space="preserve"> </w:t>
-      </w:r>
-      <w:r>
-        <w:rPr>
-          <w:rFonts w:cstheme="minorBidi"/>
-          <w:b w:val="0"/>
-          <w:spacing w:val="0"/>
-          <w:w w:val="100"/>
-          <w:sz w:val="22"/>
-        </w:rPr>
-        <w:t>as digital output and maps it to OC1.</w:t>
-      </w:r>
-    </w:p>
-    <w:p>
-      <w:pPr>
-        <w:pStyle w:val="Subtitle"/>
-        <w:rPr>
-          <w:rFonts w:cstheme="minorBidi"/>
-          <w:b w:val="0"/>
-          <w:spacing w:val="0"/>
-          <w:w w:val="100"/>
-          <w:sz w:val="22"/>
-        </w:rPr>
-      </w:pPr>
-      <w:r>
-        <w:rPr>
-          <w:rFonts w:cstheme="minorBidi"/>
-          <w:b w:val="0"/>
-          <w:spacing w:val="0"/>
-          <w:w w:val="100"/>
-          <w:sz w:val="22"/>
-        </w:rPr>
-        <w:t xml:space="preserve">The function uses pin </w:t>
-      </w:r>
-      <w:r>
-        <w:rPr>
-          <w:rFonts w:cstheme="minorBidi"/>
-          <w:b w:val="0"/>
-          <w:spacing w:val="0"/>
-          <w:w w:val="100"/>
-          <w:sz w:val="22"/>
-        </w:rPr>
-        <w:t>related</w:t>
-      </w:r>
-      <w:r>
-        <w:rPr>
-          <w:rFonts w:cstheme="minorBidi"/>
-          <w:b w:val="0"/>
-          <w:spacing w:val="0"/>
-          <w:w w:val="100"/>
-          <w:sz w:val="22"/>
-        </w:rPr>
-        <w:t xml:space="preserve"> </w:t>
-      </w:r>
-      <w:r>
-        <w:rPr>
-          <w:rFonts w:cstheme="minorBidi"/>
-          <w:b w:val="0"/>
-          <w:spacing w:val="0"/>
-          <w:w w:val="100"/>
-          <w:sz w:val="22"/>
-        </w:rPr>
-        <w:t>definitions from config.h file.</w:t>
-      </w:r>
-    </w:p>
-    <w:p>
-      <w:pPr>
-        <w:pStyle w:val="Subtitle"/>
-        <w:rPr>
-          <w:rFonts w:cstheme="minorBidi"/>
-          <w:b w:val="0"/>
-          <w:spacing w:val="0"/>
-          <w:w w:val="100"/>
-          <w:sz w:val="22"/>
-        </w:rPr>
-      </w:pPr>
-      <w:r>
-        <w:rPr>
-          <w:rFonts w:cstheme="minorBidi"/>
-          <w:b w:val="0"/>
-          <w:spacing w:val="0"/>
-          <w:w w:val="100"/>
-          <w:sz w:val="22"/>
-        </w:rPr>
-        <w:t xml:space="preserve">This </w:t>
-      </w:r>
-      <w:r>
-        <w:rPr>
-          <w:rFonts w:cstheme="minorBidi"/>
-          <w:b w:val="0"/>
-          <w:spacing w:val="0"/>
-          <w:w w:val="100"/>
-          <w:sz w:val="22"/>
-        </w:rPr>
-        <w:t>is a low-level function</w:t>
-      </w:r>
-      <w:r>
-        <w:rPr>
-          <w:rFonts w:cstheme="minorBidi"/>
-          <w:b w:val="0"/>
-          <w:spacing w:val="0"/>
-          <w:w w:val="100"/>
-          <w:sz w:val="22"/>
-        </w:rPr>
-        <w:t xml:space="preserve"> called by A</w:t>
-      </w:r>
-      <w:r>
-        <w:rPr>
-          <w:rFonts w:cstheme="minorBidi"/>
-          <w:b w:val="0"/>
-          <w:spacing w:val="0"/>
-          <w:w w:val="100"/>
-          <w:sz w:val="22"/>
-        </w:rPr>
-        <w:t>UDIO</w:t>
-      </w:r>
-      <w:r>
-        <w:rPr>
-          <w:rFonts w:cstheme="minorBidi"/>
-          <w:b w:val="0"/>
-          <w:spacing w:val="0"/>
-          <w:w w:val="100"/>
-          <w:sz w:val="22"/>
-        </w:rPr>
-        <w:t>_</w:t>
-      </w:r>
-      <w:proofErr w:type="gramStart"/>
-      <w:r>
-        <w:rPr>
-          <w:rFonts w:cstheme="minorBidi"/>
-          <w:b w:val="0"/>
-          <w:spacing w:val="0"/>
-          <w:w w:val="100"/>
-          <w:sz w:val="22"/>
-        </w:rPr>
-        <w:t>Init(</w:t>
-      </w:r>
-      <w:proofErr w:type="gramEnd"/>
-      <w:r>
-        <w:rPr>
-          <w:rFonts w:cstheme="minorBidi"/>
-          <w:b w:val="0"/>
-          <w:spacing w:val="0"/>
-          <w:w w:val="100"/>
-          <w:sz w:val="22"/>
-        </w:rPr>
-        <w:t>), so user should avoid calling it directly.</w:t>
-      </w:r>
-    </w:p>
-    <w:p>
-      <w:pPr>
-        <w:pStyle w:val="Subtitle"/>
-      </w:pPr>
-      <w:r>
-        <w:t>Example</w:t>
-      </w:r>
-    </w:p>
-    <w:p>
-      <w:pPr>
-        <w:pStyle w:val="CodeSnip"/>
-      </w:pPr>
-      <w:r>
-        <w:t xml:space="preserve">#include </w:t>
-      </w:r>
-      <w:r>
-        <w:t>“audio.h”</w:t>
-      </w:r>
-    </w:p>
-    <w:p>
-      <w:r>
-        <w:rPr>
-          <w:rFonts w:ascii="Courier New" w:hAnsi="Courier New" w:cs="Arial"/>
-          <w:spacing w:val="-20"/>
-          <w:w w:val="115"/>
-        </w:rPr>
-        <w:t>AUDIO</w:t>
-      </w:r>
-      <w:r>
-        <w:rPr>
-          <w:rFonts w:ascii="Courier New" w:hAnsi="Courier New" w:cs="Arial"/>
-          <w:spacing w:val="-20"/>
-          <w:w w:val="115"/>
-        </w:rPr>
-        <w:t>_</w:t>
-      </w:r>
-      <w:proofErr w:type="gramStart"/>
-      <w:r>
-        <w:rPr>
-          <w:rFonts w:ascii="Courier New" w:hAnsi="Courier New" w:cs="Arial"/>
-          <w:spacing w:val="-20"/>
-          <w:w w:val="115"/>
-        </w:rPr>
-        <w:t>ConfigurePins(</w:t>
-      </w:r>
-      <w:proofErr w:type="gramEnd"/>
-      <w:r>
-        <w:rPr>
-          <w:rFonts w:ascii="Courier New" w:hAnsi="Courier New" w:cs="Arial"/>
-          <w:spacing w:val="-20"/>
-          <w:w w:val="115"/>
-        </w:rPr>
-        <w:t>)</w:t>
-      </w:r>
-      <w:r>
-        <w:rPr>
-          <w:rFonts w:ascii="Courier New" w:hAnsi="Courier New" w:cs="Arial"/>
-          <w:spacing w:val="-20"/>
-          <w:w w:val="115"/>
-        </w:rPr>
-        <w:t>;</w:t>
-      </w:r>
-    </w:p>
-    <w:p/>
-    <w:p>
-      <w:pPr>
-        <w:pStyle w:val="Heading1"/>
-      </w:pPr>
-      <w:r>
         <w:t>IRDA</w:t>
       </w:r>
     </w:p>
@@ -21027,7 +21161,6 @@
         <w:pStyle w:val="ListParagraph"/>
       </w:pPr>
       <w:r>
-        <w:lastRenderedPageBreak/>
         <w:t xml:space="preserve">for </w:t>
       </w:r>
       <w:proofErr w:type="gramStart"/>
@@ -21207,6 +21340,7 @@
         <w:rPr>
           <w:w w:val="100"/>
         </w:rPr>
+        <w:lastRenderedPageBreak/>
         <w:t>IRDA_UARTPutChar</w:t>
       </w:r>
     </w:p>
@@ -21561,7 +21695,6 @@
               <w:ind w:left="0"/>
             </w:pPr>
             <w:r>
-              <w:lastRenderedPageBreak/>
               <w:t>0</w:t>
             </w:r>
           </w:p>
@@ -21866,6 +21999,7 @@
         <w:rPr>
           <w:w w:val="100"/>
         </w:rPr>
+        <w:lastRenderedPageBreak/>
         <w:t>IRDA_UART_GetChar</w:t>
       </w:r>
     </w:p>
@@ -22201,7 +22335,6 @@
         <w:pStyle w:val="Subtitle"/>
       </w:pPr>
       <w:r>
-        <w:lastRenderedPageBreak/>
         <w:t>Example</w:t>
       </w:r>
     </w:p>
@@ -22789,7 +22922,6 @@
           <w:spacing w:val="-20"/>
           <w:w w:val="115"/>
         </w:rPr>
-        <w:lastRenderedPageBreak/>
         <w:t>IRDA</w:t>
       </w:r>
       <w:r>
@@ -23050,6 +23182,7 @@
         <w:pStyle w:val="Heading1"/>
       </w:pPr>
       <w:r>
+        <w:lastRenderedPageBreak/>
         <w:t>LCD</w:t>
       </w:r>
     </w:p>
@@ -23296,7 +23429,6 @@
         <w:pStyle w:val="Heading2"/>
       </w:pPr>
       <w:r>
-        <w:lastRenderedPageBreak/>
         <w:t>Library functions</w:t>
       </w:r>
     </w:p>
@@ -23525,6 +23657,7 @@
         <w:rPr>
           <w:w w:val="100"/>
         </w:rPr>
+        <w:lastRenderedPageBreak/>
         <w:t>LCD</w:t>
       </w:r>
       <w:r>
@@ -23716,7 +23849,6 @@
         <w:rPr>
           <w:w w:val="100"/>
         </w:rPr>
-        <w:lastRenderedPageBreak/>
         <w:t>LCD</w:t>
       </w:r>
       <w:r>
@@ -23931,6 +24063,7 @@
         <w:rPr>
           <w:w w:val="100"/>
         </w:rPr>
+        <w:lastRenderedPageBreak/>
         <w:t>LCD</w:t>
       </w:r>
       <w:r>
@@ -24141,7 +24274,6 @@
         <w:rPr>
           <w:w w:val="100"/>
         </w:rPr>
-        <w:lastRenderedPageBreak/>
         <w:t>LCD</w:t>
       </w:r>
       <w:r>
@@ -24557,7 +24689,6 @@
         <w:rPr>
           <w:w w:val="100"/>
         </w:rPr>
-        <w:lastRenderedPageBreak/>
         <w:t>LCD_InitSequence</w:t>
       </w:r>
     </w:p>
@@ -25133,6 +25264,7 @@
               <w:ind w:left="0"/>
             </w:pPr>
             <w:r>
+              <w:lastRenderedPageBreak/>
               <w:t>displaySetOptionCursorOn</w:t>
             </w:r>
           </w:p>
@@ -25291,7 +25423,6 @@
         <w:rPr>
           <w:w w:val="100"/>
         </w:rPr>
-        <w:lastRenderedPageBreak/>
         <w:t>LCD_</w:t>
       </w:r>
       <w:r>
@@ -25795,6 +25926,7 @@
               <w:ind w:left="0"/>
             </w:pPr>
             <w:r>
+              <w:lastRenderedPageBreak/>
               <w:t>value</w:t>
             </w:r>
           </w:p>
@@ -26001,7 +26133,6 @@
         <w:rPr>
           <w:w w:val="100"/>
         </w:rPr>
-        <w:lastRenderedPageBreak/>
         <w:t>LCD_CursorShift</w:t>
       </w:r>
     </w:p>
@@ -26723,6 +26854,7 @@
               <w:ind w:left="0"/>
             </w:pPr>
             <w:r>
+              <w:lastRenderedPageBreak/>
               <w:t>39</w:t>
             </w:r>
           </w:p>
@@ -26784,7 +26916,6 @@
         <w:pStyle w:val="Subtitle"/>
       </w:pPr>
       <w:r>
-        <w:lastRenderedPageBreak/>
         <w:t>Example</w:t>
       </w:r>
     </w:p>
@@ -27154,6 +27285,7 @@
         </w:numPr>
       </w:pPr>
       <w:r>
+        <w:lastRenderedPageBreak/>
         <w:t>unsigned char bAdr</w:t>
       </w:r>
       <w:r>
@@ -27257,7 +27389,6 @@
         <w:rPr>
           <w:w w:val="100"/>
         </w:rPr>
-        <w:lastRenderedPageBreak/>
         <w:t>LCD</w:t>
       </w:r>
       <w:r>
@@ -27517,8 +27648,8 @@
       <w:pPr>
         <w:pStyle w:val="Heading1"/>
       </w:pPr>
-      <w:bookmarkStart w:id="8" w:name="_MIC"/>
-      <w:bookmarkEnd w:id="8"/>
+      <w:bookmarkStart w:id="10" w:name="_MIC"/>
+      <w:bookmarkEnd w:id="10"/>
       <w:r>
         <w:t>MIC</w:t>
       </w:r>
@@ -27570,6 +27701,7 @@
         <w:pStyle w:val="Heading2"/>
       </w:pPr>
       <w:r>
+        <w:lastRenderedPageBreak/>
         <w:t>Library functions</w:t>
       </w:r>
     </w:p>
@@ -28319,6 +28451,7 @@
           <w:spacing w:val="-20"/>
           <w:w w:val="115"/>
         </w:rPr>
+        <w:lastRenderedPageBreak/>
         <w:t>MIC</w:t>
       </w:r>
       <w:r>
@@ -28361,8 +28494,8 @@
       <w:pPr>
         <w:pStyle w:val="Heading1"/>
       </w:pPr>
-      <w:bookmarkStart w:id="9" w:name="_MOT"/>
-      <w:bookmarkEnd w:id="9"/>
+      <w:bookmarkStart w:id="11" w:name="_MOT"/>
+      <w:bookmarkEnd w:id="11"/>
       <w:r>
         <w:t>MOT</w:t>
       </w:r>
@@ -28421,7 +28554,6 @@
         <w:pStyle w:val="Subtitle"/>
       </w:pPr>
       <w:r>
-        <w:lastRenderedPageBreak/>
         <w:t>IN/IN mode</w:t>
       </w:r>
     </w:p>
@@ -28649,19 +28781,7 @@
           <w:rPr>
             <w:rStyle w:val="Hyperlink"/>
           </w:rPr>
-          <w:t>Hardware resourc</w:t>
-        </w:r>
-        <w:r>
-          <w:rPr>
-            <w:rStyle w:val="Hyperlink"/>
-          </w:rPr>
-          <w:t>e</w:t>
-        </w:r>
-        <w:r>
-          <w:rPr>
-            <w:rStyle w:val="Hyperlink"/>
-          </w:rPr>
-          <w:t>s map</w:t>
+          <w:t>Hardware resources map</w:t>
         </w:r>
       </w:hyperlink>
       <w:r>
@@ -28719,6 +28839,7 @@
         <w:pStyle w:val="Heading2"/>
       </w:pPr>
       <w:r>
+        <w:lastRenderedPageBreak/>
         <w:t>Library functions</w:t>
       </w:r>
     </w:p>
@@ -28989,7 +29110,6 @@
     </w:p>
     <w:p>
       <w:r>
-        <w:lastRenderedPageBreak/>
         <w:t>For PH/EN mode, the AIN2 and BIN2 are mapped over OC2 and OC3, OC2 and OC3 are properly initialized.</w:t>
       </w:r>
     </w:p>
@@ -29411,6 +29531,7 @@
         <w:pStyle w:val="Subtitle"/>
       </w:pPr>
       <w:r>
+        <w:lastRenderedPageBreak/>
         <w:t>Example</w:t>
       </w:r>
     </w:p>
@@ -29779,7 +29900,6 @@
         <w:pStyle w:val="Subtitle"/>
       </w:pPr>
       <w:r>
-        <w:lastRenderedPageBreak/>
         <w:t>Description</w:t>
       </w:r>
     </w:p>
@@ -30127,6 +30247,7 @@
           <w:spacing w:val="-20"/>
           <w:w w:val="115"/>
         </w:rPr>
+        <w:lastRenderedPageBreak/>
         <w:t>MOT_InInInitStep (0x0C, 4); // 0b1100 rotated one position over 4 bits</w:t>
       </w:r>
     </w:p>
@@ -30447,56 +30568,1080 @@
     </w:p>
     <w:p>
       <w:r>
+        <w:t xml:space="preserve">For this, a </w:t>
+      </w:r>
+      <w:proofErr w:type="gramStart"/>
+      <w:r>
+        <w:t>4 bit</w:t>
+      </w:r>
+      <w:proofErr w:type="gramEnd"/>
+      <w:r>
+        <w:t xml:space="preserve"> value is used. Each bit corresponds to a pin. The initial value is 1100b. </w:t>
+      </w:r>
+    </w:p>
+    <w:p>
+      <w:r>
+        <w:t xml:space="preserve">Every time steps are </w:t>
+      </w:r>
+      <w:proofErr w:type="gramStart"/>
+      <w:r>
+        <w:t>performed,</w:t>
+      </w:r>
+      <w:proofErr w:type="gramEnd"/>
+      <w:r>
+        <w:t xml:space="preserve"> the value is rotated left or right (according to the stepper direction) </w:t>
+      </w:r>
+    </w:p>
+    <w:p>
+      <w:proofErr w:type="gramStart"/>
+      <w:r>
+        <w:t>a number of</w:t>
+      </w:r>
+      <w:proofErr w:type="gramEnd"/>
+      <w:r>
+        <w:t xml:space="preserve"> positions (according to number of steps).</w:t>
+      </w:r>
+    </w:p>
+    <w:p>
+      <w:r>
+        <w:t>Naming left / write the rotation direction is a simple convention.</w:t>
+      </w:r>
+    </w:p>
+    <w:p>
+      <w:r>
+        <w:t xml:space="preserve">The function is supposed to be called in the IN/IN mode, otherwise the function </w:t>
+      </w:r>
+      <w:r>
+        <w:t>will have no result or effect</w:t>
+      </w:r>
+      <w:r>
+        <w:t>.</w:t>
+      </w:r>
+    </w:p>
+    <w:p>
+      <w:pPr>
+        <w:pStyle w:val="Subtitle"/>
+      </w:pPr>
+      <w:r>
+        <w:t>Example</w:t>
+      </w:r>
+    </w:p>
+    <w:p>
+      <w:pPr>
+        <w:pStyle w:val="CodeSnip"/>
+      </w:pPr>
+      <w:r>
+        <w:t xml:space="preserve">#include </w:t>
+      </w:r>
+      <w:r>
+        <w:t>“mot.h”</w:t>
+      </w:r>
+    </w:p>
+    <w:p>
+      <w:pPr>
+        <w:rPr>
+          <w:rFonts w:ascii="Courier New" w:hAnsi="Courier New" w:cs="Arial"/>
+          <w:spacing w:val="-20"/>
+          <w:w w:val="115"/>
+        </w:rPr>
+      </w:pPr>
+      <w:r>
+        <w:rPr>
+          <w:rFonts w:ascii="Courier New" w:hAnsi="Courier New" w:cs="Arial"/>
+          <w:spacing w:val="-20"/>
+          <w:w w:val="115"/>
+        </w:rPr>
+        <w:t>MOT_InInInitStep (0x0C, 4); // 0b1100 rotated one position over 4 bits</w:t>
+      </w:r>
+    </w:p>
+    <w:p/>
+    <w:p>
+      <w:pPr>
+        <w:pStyle w:val="Heading3"/>
+        <w:rPr>
+          <w:w w:val="100"/>
+        </w:rPr>
+      </w:pPr>
+      <w:r>
+        <w:rPr>
+          <w:w w:val="100"/>
+        </w:rPr>
+        <w:t>MOT</w:t>
+      </w:r>
+      <w:r>
+        <w:rPr>
+          <w:w w:val="100"/>
+        </w:rPr>
+        <w:t>_ConfigureOCs</w:t>
+      </w:r>
+    </w:p>
+    <w:p>
+      <w:pPr>
+        <w:pStyle w:val="Subtitle"/>
+      </w:pPr>
+      <w:r>
+        <w:t>Synopsis</w:t>
+      </w:r>
+    </w:p>
+    <w:p>
+      <w:pPr>
+        <w:pStyle w:val="Subtitle"/>
+        <w:rPr>
+          <w:rFonts w:cstheme="minorBidi"/>
+          <w:b w:val="0"/>
+          <w:spacing w:val="0"/>
+          <w:w w:val="100"/>
+          <w:sz w:val="22"/>
+        </w:rPr>
+      </w:pPr>
+      <w:r>
+        <w:rPr>
+          <w:rFonts w:cstheme="minorBidi"/>
+          <w:b w:val="0"/>
+          <w:spacing w:val="0"/>
+          <w:w w:val="100"/>
+          <w:sz w:val="22"/>
+        </w:rPr>
+        <w:t xml:space="preserve">void </w:t>
+      </w:r>
+      <w:r>
+        <w:rPr>
+          <w:rFonts w:cstheme="minorBidi"/>
+          <w:b w:val="0"/>
+          <w:spacing w:val="0"/>
+          <w:w w:val="100"/>
+          <w:sz w:val="22"/>
+        </w:rPr>
+        <w:t>MOT</w:t>
+      </w:r>
+      <w:r>
+        <w:rPr>
+          <w:rFonts w:cstheme="minorBidi"/>
+          <w:b w:val="0"/>
+          <w:spacing w:val="0"/>
+          <w:w w:val="100"/>
+          <w:sz w:val="22"/>
+        </w:rPr>
+        <w:t>_</w:t>
+      </w:r>
+      <w:proofErr w:type="gramStart"/>
+      <w:r>
+        <w:rPr>
+          <w:rFonts w:cstheme="minorBidi"/>
+          <w:b w:val="0"/>
+          <w:spacing w:val="0"/>
+          <w:w w:val="100"/>
+          <w:sz w:val="22"/>
+        </w:rPr>
+        <w:t>ConfigureOCs</w:t>
+      </w:r>
+      <w:r>
+        <w:rPr>
+          <w:rFonts w:cstheme="minorBidi"/>
+          <w:b w:val="0"/>
+          <w:spacing w:val="0"/>
+          <w:w w:val="100"/>
+          <w:sz w:val="22"/>
+        </w:rPr>
+        <w:t>(</w:t>
+      </w:r>
+      <w:proofErr w:type="gramEnd"/>
+      <w:r>
+        <w:rPr>
+          <w:rFonts w:cstheme="minorBidi"/>
+          <w:b w:val="0"/>
+          <w:spacing w:val="0"/>
+          <w:w w:val="100"/>
+          <w:sz w:val="22"/>
+        </w:rPr>
+        <w:t>)</w:t>
+      </w:r>
+    </w:p>
+    <w:p>
+      <w:pPr>
+        <w:pStyle w:val="Subtitle"/>
+      </w:pPr>
+    </w:p>
+    <w:p>
+      <w:pPr>
+        <w:pStyle w:val="Subtitle"/>
+      </w:pPr>
+      <w:r>
+        <w:t>Description</w:t>
+      </w:r>
+    </w:p>
+    <w:p>
+      <w:r>
+        <w:t xml:space="preserve">This function configures the OC2 and OC3 to work together with Timer3 </w:t>
+      </w:r>
+      <w:proofErr w:type="gramStart"/>
+      <w:r>
+        <w:t>in order to</w:t>
+      </w:r>
+      <w:proofErr w:type="gramEnd"/>
+      <w:r>
+        <w:t xml:space="preserve"> generate PWM in PH/EN mode.</w:t>
+      </w:r>
+    </w:p>
+    <w:p>
+      <w:r>
+        <w:t>This is a low-level function called by MOT_</w:t>
+      </w:r>
+      <w:proofErr w:type="gramStart"/>
+      <w:r>
+        <w:t>Init(</w:t>
+      </w:r>
+      <w:proofErr w:type="gramEnd"/>
+      <w:r>
+        <w:t>), so user should avoid calling it directly.</w:t>
+      </w:r>
+    </w:p>
+    <w:p>
+      <w:r>
+        <w:t>MOT library in mode PH/EN shares the Timer3 with AUDIO library.</w:t>
+      </w:r>
+    </w:p>
+    <w:p>
+      <w:r>
+        <w:t>If the Timer3 is ON (initialized by AUDIO module), then Timer3 is not altered. The MOT library will use the AUDIO timer frequencies (16 kHz or 48 kHz).</w:t>
+      </w:r>
+    </w:p>
+    <w:p>
+      <w:r>
+        <w:t>If the Timer3 is OFF, then Timer3 is initialized at a frequency of 20kHz.</w:t>
+      </w:r>
+    </w:p>
+    <w:p>
+      <w:r>
         <w:lastRenderedPageBreak/>
-        <w:t xml:space="preserve">For this, a </w:t>
+        <w:t>The timer period constant is computed using TMR_FREQ_MOT definition (located in this source file)</w:t>
+      </w:r>
+    </w:p>
+    <w:p>
+      <w:r>
+        <w:t>and peripheral bus frequency definition (PB_FRQ, located in config.h).</w:t>
+      </w:r>
+    </w:p>
+    <w:p>
+      <w:pPr>
+        <w:pStyle w:val="Subtitle"/>
+      </w:pPr>
+      <w:r>
+        <w:t>Example</w:t>
+      </w:r>
+    </w:p>
+    <w:p>
+      <w:pPr>
+        <w:pStyle w:val="CodeSnip"/>
+      </w:pPr>
+      <w:r>
+        <w:t xml:space="preserve">#include </w:t>
+      </w:r>
+      <w:r>
+        <w:t>“mot.h”</w:t>
+      </w:r>
+    </w:p>
+    <w:p>
+      <w:pPr>
+        <w:rPr>
+          <w:rFonts w:ascii="Courier New" w:hAnsi="Courier New" w:cs="Arial"/>
+          <w:spacing w:val="-20"/>
+          <w:w w:val="115"/>
+        </w:rPr>
+      </w:pPr>
+      <w:r>
+        <w:rPr>
+          <w:rFonts w:ascii="Courier New" w:hAnsi="Courier New" w:cs="Arial"/>
+          <w:spacing w:val="-20"/>
+          <w:w w:val="115"/>
+        </w:rPr>
+        <w:t>MOT</w:t>
+      </w:r>
+      <w:r>
+        <w:rPr>
+          <w:rFonts w:ascii="Courier New" w:hAnsi="Courier New" w:cs="Arial"/>
+          <w:spacing w:val="-20"/>
+          <w:w w:val="115"/>
+        </w:rPr>
+        <w:t>_</w:t>
       </w:r>
       <w:proofErr w:type="gramStart"/>
       <w:r>
-        <w:t>4 bit</w:t>
+        <w:rPr>
+          <w:rFonts w:ascii="Courier New" w:hAnsi="Courier New" w:cs="Arial"/>
+          <w:spacing w:val="-20"/>
+          <w:w w:val="115"/>
+        </w:rPr>
+        <w:t>ConfigureOCs</w:t>
+      </w:r>
+      <w:r>
+        <w:rPr>
+          <w:rFonts w:ascii="Courier New" w:hAnsi="Courier New" w:cs="Arial"/>
+          <w:spacing w:val="-20"/>
+          <w:w w:val="115"/>
+        </w:rPr>
+        <w:t>(</w:t>
       </w:r>
       <w:proofErr w:type="gramEnd"/>
       <w:r>
-        <w:t xml:space="preserve"> value is used. Each bit corresponds to a pin. The initial value is 1100b. </w:t>
-      </w:r>
-    </w:p>
-    <w:p>
-      <w:r>
-        <w:t xml:space="preserve">Every time steps are </w:t>
+        <w:rPr>
+          <w:rFonts w:ascii="Courier New" w:hAnsi="Courier New" w:cs="Arial"/>
+          <w:spacing w:val="-20"/>
+          <w:w w:val="115"/>
+        </w:rPr>
+        <w:t>)</w:t>
+      </w:r>
+      <w:r>
+        <w:rPr>
+          <w:rFonts w:ascii="Courier New" w:hAnsi="Courier New" w:cs="Arial"/>
+          <w:spacing w:val="-20"/>
+          <w:w w:val="115"/>
+        </w:rPr>
+        <w:t>;</w:t>
+      </w:r>
+      <w:r>
+        <w:rPr>
+          <w:rFonts w:ascii="Courier New" w:hAnsi="Courier New" w:cs="Arial"/>
+          <w:spacing w:val="-20"/>
+          <w:w w:val="115"/>
+        </w:rPr>
+        <w:tab/>
+      </w:r>
+    </w:p>
+    <w:p>
+      <w:pPr>
+        <w:pStyle w:val="Heading3"/>
+        <w:rPr>
+          <w:w w:val="100"/>
+        </w:rPr>
+      </w:pPr>
+      <w:r>
+        <w:rPr>
+          <w:w w:val="100"/>
+        </w:rPr>
+        <w:t>MOT</w:t>
+      </w:r>
+      <w:r>
+        <w:rPr>
+          <w:w w:val="100"/>
+        </w:rPr>
+        <w:t>_ConfigurePins</w:t>
+      </w:r>
+    </w:p>
+    <w:p>
+      <w:pPr>
+        <w:pStyle w:val="Subtitle"/>
+      </w:pPr>
+      <w:r>
+        <w:t>Synopsis</w:t>
+      </w:r>
+    </w:p>
+    <w:p>
+      <w:pPr>
+        <w:pStyle w:val="Subtitle"/>
+        <w:rPr>
+          <w:rFonts w:cstheme="minorBidi"/>
+          <w:b w:val="0"/>
+          <w:spacing w:val="0"/>
+          <w:w w:val="100"/>
+          <w:sz w:val="22"/>
+        </w:rPr>
+      </w:pPr>
+      <w:r>
+        <w:rPr>
+          <w:rFonts w:cstheme="minorBidi"/>
+          <w:b w:val="0"/>
+          <w:spacing w:val="0"/>
+          <w:w w:val="100"/>
+          <w:sz w:val="22"/>
+        </w:rPr>
+        <w:t xml:space="preserve">void </w:t>
+      </w:r>
+      <w:r>
+        <w:rPr>
+          <w:rFonts w:cstheme="minorBidi"/>
+          <w:b w:val="0"/>
+          <w:spacing w:val="0"/>
+          <w:w w:val="100"/>
+          <w:sz w:val="22"/>
+        </w:rPr>
+        <w:t>MOT</w:t>
+      </w:r>
+      <w:r>
+        <w:rPr>
+          <w:rFonts w:cstheme="minorBidi"/>
+          <w:b w:val="0"/>
+          <w:spacing w:val="0"/>
+          <w:w w:val="100"/>
+          <w:sz w:val="22"/>
+        </w:rPr>
+        <w:t>_</w:t>
       </w:r>
       <w:proofErr w:type="gramStart"/>
       <w:r>
-        <w:t>performed,</w:t>
+        <w:rPr>
+          <w:rFonts w:cstheme="minorBidi"/>
+          <w:b w:val="0"/>
+          <w:spacing w:val="0"/>
+          <w:w w:val="100"/>
+          <w:sz w:val="22"/>
+        </w:rPr>
+        <w:t>ConfigurePins</w:t>
+      </w:r>
+      <w:r>
+        <w:rPr>
+          <w:rFonts w:cstheme="minorBidi"/>
+          <w:b w:val="0"/>
+          <w:spacing w:val="0"/>
+          <w:w w:val="100"/>
+          <w:sz w:val="22"/>
+        </w:rPr>
+        <w:t>(</w:t>
       </w:r>
       <w:proofErr w:type="gramEnd"/>
       <w:r>
-        <w:t xml:space="preserve"> the value is rotated left or right (according to the stepper direction) </w:t>
-      </w:r>
-    </w:p>
-    <w:p>
+        <w:rPr>
+          <w:rFonts w:cstheme="minorBidi"/>
+          <w:b w:val="0"/>
+          <w:spacing w:val="0"/>
+          <w:w w:val="100"/>
+          <w:sz w:val="22"/>
+        </w:rPr>
+        <w:t>)</w:t>
+      </w:r>
+    </w:p>
+    <w:p>
+      <w:pPr>
+        <w:pStyle w:val="Subtitle"/>
+      </w:pPr>
+    </w:p>
+    <w:p>
+      <w:pPr>
+        <w:pStyle w:val="Subtitle"/>
+      </w:pPr>
+      <w:r>
+        <w:t>Description</w:t>
+      </w:r>
+    </w:p>
+    <w:p>
+      <w:pPr>
+        <w:pStyle w:val="Subtitle"/>
+        <w:rPr>
+          <w:rFonts w:cstheme="minorBidi"/>
+          <w:b w:val="0"/>
+          <w:spacing w:val="0"/>
+          <w:w w:val="100"/>
+          <w:sz w:val="22"/>
+        </w:rPr>
+      </w:pPr>
+      <w:r>
+        <w:rPr>
+          <w:rFonts w:cstheme="minorBidi"/>
+          <w:b w:val="0"/>
+          <w:spacing w:val="0"/>
+          <w:w w:val="100"/>
+          <w:sz w:val="22"/>
+        </w:rPr>
+        <w:t>This function configures the IO pins involved in the MOT module as digital output pins.</w:t>
+      </w:r>
+    </w:p>
+    <w:p>
+      <w:r>
+        <w:t>The function uses pin related definitions from config.h file.</w:t>
+      </w:r>
+    </w:p>
+    <w:p>
+      <w:pPr>
+        <w:pStyle w:val="Subtitle"/>
+      </w:pPr>
+      <w:r>
+        <w:rPr>
+          <w:rFonts w:cstheme="minorBidi"/>
+          <w:b w:val="0"/>
+          <w:spacing w:val="0"/>
+          <w:w w:val="100"/>
+          <w:sz w:val="22"/>
+        </w:rPr>
+        <w:t xml:space="preserve">This is a low-level function called by </w:t>
+      </w:r>
+      <w:r>
+        <w:rPr>
+          <w:rFonts w:cstheme="minorBidi"/>
+          <w:b w:val="0"/>
+          <w:spacing w:val="0"/>
+          <w:w w:val="100"/>
+          <w:sz w:val="22"/>
+        </w:rPr>
+        <w:t>MOT</w:t>
+      </w:r>
+      <w:r>
+        <w:rPr>
+          <w:rFonts w:cstheme="minorBidi"/>
+          <w:b w:val="0"/>
+          <w:spacing w:val="0"/>
+          <w:w w:val="100"/>
+          <w:sz w:val="22"/>
+        </w:rPr>
+        <w:t>_</w:t>
+      </w:r>
       <w:proofErr w:type="gramStart"/>
       <w:r>
-        <w:t>a number of</w:t>
+        <w:rPr>
+          <w:rFonts w:cstheme="minorBidi"/>
+          <w:b w:val="0"/>
+          <w:spacing w:val="0"/>
+          <w:w w:val="100"/>
+          <w:sz w:val="22"/>
+        </w:rPr>
+        <w:t>Init(</w:t>
       </w:r>
       <w:proofErr w:type="gramEnd"/>
       <w:r>
-        <w:t xml:space="preserve"> positions (according to number of steps).</w:t>
-      </w:r>
-    </w:p>
-    <w:p>
-      <w:r>
-        <w:t>Naming left / write the rotation direction is a simple convention.</w:t>
-      </w:r>
-    </w:p>
-    <w:p>
-      <w:r>
-        <w:t xml:space="preserve">The function is supposed to be called in the IN/IN mode, otherwise the function </w:t>
-      </w:r>
-      <w:r>
-        <w:t>will have no result or effect</w:t>
-      </w:r>
-      <w:r>
+        <w:rPr>
+          <w:rFonts w:cstheme="minorBidi"/>
+          <w:b w:val="0"/>
+          <w:spacing w:val="0"/>
+          <w:w w:val="100"/>
+          <w:sz w:val="22"/>
+        </w:rPr>
+        <w:t>), so user should avoid calling it directly.</w:t>
+      </w:r>
+    </w:p>
+    <w:p/>
+    <w:p>
+      <w:pPr>
+        <w:pStyle w:val="Subtitle"/>
+      </w:pPr>
+      <w:r>
+        <w:t>Example</w:t>
+      </w:r>
+    </w:p>
+    <w:p>
+      <w:pPr>
+        <w:pStyle w:val="CodeSnip"/>
+      </w:pPr>
+      <w:r>
+        <w:t xml:space="preserve">#include </w:t>
+      </w:r>
+      <w:r>
+        <w:t>“mot.h”</w:t>
+      </w:r>
+    </w:p>
+    <w:p>
+      <w:pPr>
+        <w:rPr>
+          <w:rFonts w:ascii="Courier New" w:hAnsi="Courier New" w:cs="Arial"/>
+          <w:spacing w:val="-20"/>
+          <w:w w:val="115"/>
+        </w:rPr>
+      </w:pPr>
+      <w:r>
+        <w:rPr>
+          <w:rFonts w:ascii="Courier New" w:hAnsi="Courier New" w:cs="Arial"/>
+          <w:spacing w:val="-20"/>
+          <w:w w:val="115"/>
+        </w:rPr>
+        <w:t>MOT</w:t>
+      </w:r>
+      <w:r>
+        <w:rPr>
+          <w:rFonts w:ascii="Courier New" w:hAnsi="Courier New" w:cs="Arial"/>
+          <w:spacing w:val="-20"/>
+          <w:w w:val="115"/>
+        </w:rPr>
+        <w:t>_</w:t>
+      </w:r>
+      <w:proofErr w:type="gramStart"/>
+      <w:r>
+        <w:rPr>
+          <w:rFonts w:ascii="Courier New" w:hAnsi="Courier New" w:cs="Arial"/>
+          <w:spacing w:val="-20"/>
+          <w:w w:val="115"/>
+        </w:rPr>
+        <w:t>ConfigurePins</w:t>
+      </w:r>
+      <w:r>
+        <w:rPr>
+          <w:rFonts w:ascii="Courier New" w:hAnsi="Courier New" w:cs="Arial"/>
+          <w:spacing w:val="-20"/>
+          <w:w w:val="115"/>
+        </w:rPr>
+        <w:t>(</w:t>
+      </w:r>
+      <w:proofErr w:type="gramEnd"/>
+      <w:r>
+        <w:rPr>
+          <w:rFonts w:ascii="Courier New" w:hAnsi="Courier New" w:cs="Arial"/>
+          <w:spacing w:val="-20"/>
+          <w:w w:val="115"/>
+        </w:rPr>
+        <w:t>)</w:t>
+      </w:r>
+      <w:r>
+        <w:rPr>
+          <w:rFonts w:ascii="Courier New" w:hAnsi="Courier New" w:cs="Arial"/>
+          <w:spacing w:val="-20"/>
+          <w:w w:val="115"/>
+        </w:rPr>
+        <w:t>;</w:t>
+      </w:r>
+      <w:r>
+        <w:rPr>
+          <w:rFonts w:ascii="Courier New" w:hAnsi="Courier New" w:cs="Arial"/>
+          <w:spacing w:val="-20"/>
+          <w:w w:val="115"/>
+        </w:rPr>
+        <w:tab/>
+      </w:r>
+    </w:p>
+    <w:p>
+      <w:pPr>
+        <w:rPr>
+          <w:rFonts w:ascii="Courier New" w:hAnsi="Courier New" w:cs="Arial"/>
+          <w:spacing w:val="-20"/>
+          <w:w w:val="115"/>
+        </w:rPr>
+      </w:pPr>
+    </w:p>
+    <w:p>
+      <w:pPr>
+        <w:pStyle w:val="Heading3"/>
+        <w:rPr>
+          <w:w w:val="100"/>
+        </w:rPr>
+      </w:pPr>
+      <w:r>
+        <w:rPr>
+          <w:w w:val="100"/>
+        </w:rPr>
+        <w:t>MOT_</w:t>
+      </w:r>
+      <w:r>
+        <w:t xml:space="preserve"> </w:t>
+      </w:r>
+      <w:r>
+        <w:rPr>
+          <w:w w:val="100"/>
+        </w:rPr>
+        <w:t>PhEnComputeOCFromSpeed</w:t>
+      </w:r>
+    </w:p>
+    <w:p>
+      <w:pPr>
+        <w:pStyle w:val="Subtitle"/>
+      </w:pPr>
+      <w:r>
+        <w:t>Synopsis</w:t>
+      </w:r>
+    </w:p>
+    <w:p>
+      <w:pPr>
+        <w:pStyle w:val="Subtitle"/>
+        <w:rPr>
+          <w:rFonts w:cstheme="minorBidi"/>
+          <w:b w:val="0"/>
+          <w:spacing w:val="0"/>
+          <w:w w:val="100"/>
+          <w:sz w:val="22"/>
+        </w:rPr>
+      </w:pPr>
+      <w:r>
+        <w:rPr>
+          <w:rFonts w:cstheme="minorBidi"/>
+          <w:b w:val="0"/>
+          <w:spacing w:val="0"/>
+          <w:w w:val="100"/>
+          <w:sz w:val="22"/>
+        </w:rPr>
+        <w:t>unsigned short MOT_</w:t>
+      </w:r>
+      <w:proofErr w:type="gramStart"/>
+      <w:r>
+        <w:rPr>
+          <w:rFonts w:cstheme="minorBidi"/>
+          <w:b w:val="0"/>
+          <w:spacing w:val="0"/>
+          <w:w w:val="100"/>
+          <w:sz w:val="22"/>
+        </w:rPr>
+        <w:t>PhEnComputeOCFromSpeed(</w:t>
+      </w:r>
+      <w:proofErr w:type="gramEnd"/>
+      <w:r>
+        <w:rPr>
+          <w:rFonts w:cstheme="minorBidi"/>
+          <w:b w:val="0"/>
+          <w:spacing w:val="0"/>
+          <w:w w:val="100"/>
+          <w:sz w:val="22"/>
+        </w:rPr>
+        <w:t>unsigned char bSpeed)</w:t>
+      </w:r>
+    </w:p>
+    <w:p>
+      <w:pPr>
+        <w:pStyle w:val="Subtitle"/>
+      </w:pPr>
+      <w:r>
+        <w:t>Parameters</w:t>
+      </w:r>
+    </w:p>
+    <w:p>
+      <w:pPr>
+        <w:pStyle w:val="Subtitle"/>
+        <w:rPr>
+          <w:rFonts w:cstheme="minorBidi"/>
+          <w:b w:val="0"/>
+          <w:spacing w:val="0"/>
+          <w:w w:val="100"/>
+          <w:sz w:val="22"/>
+        </w:rPr>
+      </w:pPr>
+      <w:r>
+        <w:tab/>
+      </w:r>
+      <w:r>
+        <w:tab/>
+      </w:r>
+      <w:r>
+        <w:rPr>
+          <w:rFonts w:cstheme="minorBidi"/>
+          <w:b w:val="0"/>
+          <w:spacing w:val="0"/>
+          <w:w w:val="100"/>
+          <w:sz w:val="22"/>
+        </w:rPr>
+        <w:t xml:space="preserve">- unsigned char bSpeed </w:t>
+      </w:r>
+      <w:r>
+        <w:rPr>
+          <w:rFonts w:cstheme="minorBidi"/>
+          <w:b w:val="0"/>
+          <w:spacing w:val="0"/>
+          <w:w w:val="100"/>
+          <w:sz w:val="22"/>
+        </w:rPr>
+        <w:t>- the rotation speed for DC motor 1</w:t>
+      </w:r>
+    </w:p>
+    <w:p>
+      <w:pPr>
+        <w:pStyle w:val="Subtitle"/>
+      </w:pPr>
+      <w:r>
+        <w:t>Return value</w:t>
+      </w:r>
+    </w:p>
+    <w:p>
+      <w:pPr>
+        <w:pStyle w:val="Subtitle"/>
+      </w:pPr>
+      <w:r>
+        <w:tab/>
+      </w:r>
+      <w:r>
+        <w:tab/>
+      </w:r>
+      <w:r>
+        <w:rPr>
+          <w:rFonts w:cstheme="minorBidi"/>
+          <w:b w:val="0"/>
+          <w:spacing w:val="0"/>
+          <w:w w:val="100"/>
+          <w:sz w:val="22"/>
+        </w:rPr>
+        <w:t xml:space="preserve">- unsigned short          </w:t>
+      </w:r>
+      <w:r>
+        <w:rPr>
+          <w:rFonts w:cstheme="minorBidi"/>
+          <w:b w:val="0"/>
+          <w:spacing w:val="0"/>
+          <w:w w:val="100"/>
+          <w:sz w:val="22"/>
+        </w:rPr>
+        <w:tab/>
+      </w:r>
+      <w:r>
+        <w:rPr>
+          <w:rFonts w:cstheme="minorBidi"/>
+          <w:b w:val="0"/>
+          <w:spacing w:val="0"/>
+          <w:w w:val="100"/>
+          <w:sz w:val="22"/>
+        </w:rPr>
+        <w:t>- the OCxRS value that corresponds to the specified speed</w:t>
+      </w:r>
+      <w:r>
+        <w:tab/>
+      </w:r>
+      <w:r>
+        <w:tab/>
+      </w:r>
+    </w:p>
+    <w:p>
+      <w:pPr>
+        <w:pStyle w:val="Subtitle"/>
+      </w:pPr>
+      <w:r>
+        <w:t>Description</w:t>
+      </w:r>
+    </w:p>
+    <w:p>
+      <w:r>
+        <w:t xml:space="preserve">This function computes the value to be assigned to the OCxRS register </w:t>
+      </w:r>
+      <w:proofErr w:type="gramStart"/>
+      <w:r>
+        <w:t>in order to</w:t>
+      </w:r>
+      <w:proofErr w:type="gramEnd"/>
+      <w:r>
+        <w:t xml:space="preserve"> implement the PWM corresponding to the specified speed.</w:t>
+      </w:r>
+    </w:p>
+    <w:p>
+      <w:r>
+        <w:t xml:space="preserve">This is the formula: OCxRS = speed*(PR3 + 1) / 256, where PR3 is the Timer3 period, 256 is the number of speed </w:t>
+      </w:r>
+      <w:r>
+        <w:t>values</w:t>
+      </w:r>
+      <w:r>
+        <w:t xml:space="preserve"> (duty resolution).</w:t>
+      </w:r>
+    </w:p>
+    <w:p>
+      <w:r>
+        <w:t>This is a low-level function called by MOT_</w:t>
+      </w:r>
+      <w:proofErr w:type="gramStart"/>
+      <w:r>
+        <w:t>SetPhEnMotor(</w:t>
+      </w:r>
+      <w:proofErr w:type="gramEnd"/>
+      <w:r>
+        <w:t xml:space="preserve">) functions.   </w:t>
+      </w:r>
+    </w:p>
+    <w:p>
+      <w:pPr>
+        <w:pStyle w:val="Subtitle"/>
+      </w:pPr>
+      <w:r>
+        <w:t>Example</w:t>
+      </w:r>
+    </w:p>
+    <w:p>
+      <w:pPr>
+        <w:pStyle w:val="CodeSnip"/>
+      </w:pPr>
+      <w:r>
+        <w:t xml:space="preserve">#include </w:t>
+      </w:r>
+      <w:r>
+        <w:t>“mot.h”</w:t>
+      </w:r>
+    </w:p>
+    <w:p>
+      <w:r>
+        <w:rPr>
+          <w:rFonts w:ascii="Courier New" w:hAnsi="Courier New" w:cs="Arial"/>
+          <w:spacing w:val="-20"/>
+          <w:w w:val="115"/>
+        </w:rPr>
+        <w:t>OC2RS = MOT_PhEnComputeOCFromSpeed(bSpeed);</w:t>
+      </w:r>
+    </w:p>
+    <w:p>
+      <w:pPr>
+        <w:pStyle w:val="Heading3"/>
+      </w:pPr>
+      <w:r>
+        <w:rPr>
+          <w:w w:val="100"/>
+        </w:rPr>
+        <w:lastRenderedPageBreak/>
+        <w:t>MOT</w:t>
+      </w:r>
+      <w:r>
+        <w:rPr>
+          <w:w w:val="100"/>
+        </w:rPr>
+        <w:t>_Close</w:t>
+      </w:r>
+    </w:p>
+    <w:p>
+      <w:pPr>
+        <w:pStyle w:val="Subtitle"/>
+      </w:pPr>
+      <w:r>
+        <w:t>Synopsis</w:t>
+      </w:r>
+    </w:p>
+    <w:p>
+      <w:pPr>
+        <w:pStyle w:val="Subtitle"/>
+        <w:rPr>
+          <w:rFonts w:cstheme="minorBidi"/>
+          <w:b w:val="0"/>
+          <w:spacing w:val="0"/>
+          <w:w w:val="100"/>
+          <w:sz w:val="22"/>
+        </w:rPr>
+      </w:pPr>
+      <w:r>
+        <w:rPr>
+          <w:rFonts w:cstheme="minorBidi"/>
+          <w:b w:val="0"/>
+          <w:spacing w:val="0"/>
+          <w:w w:val="100"/>
+          <w:sz w:val="22"/>
+        </w:rPr>
+        <w:t xml:space="preserve">void </w:t>
+      </w:r>
+      <w:r>
+        <w:rPr>
+          <w:rFonts w:cstheme="minorBidi"/>
+          <w:b w:val="0"/>
+          <w:spacing w:val="0"/>
+          <w:w w:val="100"/>
+          <w:sz w:val="22"/>
+        </w:rPr>
+        <w:t>MOT</w:t>
+      </w:r>
+      <w:r>
+        <w:rPr>
+          <w:rFonts w:cstheme="minorBidi"/>
+          <w:b w:val="0"/>
+          <w:spacing w:val="0"/>
+          <w:w w:val="100"/>
+          <w:sz w:val="22"/>
+        </w:rPr>
+        <w:t>_</w:t>
+      </w:r>
+      <w:proofErr w:type="gramStart"/>
+      <w:r>
+        <w:rPr>
+          <w:rFonts w:cstheme="minorBidi"/>
+          <w:b w:val="0"/>
+          <w:spacing w:val="0"/>
+          <w:w w:val="100"/>
+          <w:sz w:val="22"/>
+        </w:rPr>
+        <w:t>Close(</w:t>
+      </w:r>
+      <w:proofErr w:type="gramEnd"/>
+      <w:r>
+        <w:rPr>
+          <w:rFonts w:cstheme="minorBidi"/>
+          <w:b w:val="0"/>
+          <w:spacing w:val="0"/>
+          <w:w w:val="100"/>
+          <w:sz w:val="22"/>
+        </w:rPr>
+        <w:t>)</w:t>
+      </w:r>
+    </w:p>
+    <w:p>
+      <w:pPr>
+        <w:pStyle w:val="Subtitle"/>
+      </w:pPr>
+      <w:r>
+        <w:t>Description</w:t>
+      </w:r>
+    </w:p>
+    <w:p>
+      <w:pPr>
+        <w:pStyle w:val="Subtitle"/>
+        <w:rPr>
+          <w:rFonts w:cstheme="minorBidi"/>
+          <w:b w:val="0"/>
+          <w:spacing w:val="0"/>
+          <w:w w:val="100"/>
+          <w:sz w:val="22"/>
+        </w:rPr>
+      </w:pPr>
+      <w:r>
+        <w:rPr>
+          <w:rFonts w:cstheme="minorBidi"/>
+          <w:b w:val="0"/>
+          <w:spacing w:val="0"/>
+          <w:w w:val="100"/>
+          <w:sz w:val="22"/>
+        </w:rPr>
+        <w:t xml:space="preserve">This functions releases the hardware involved in </w:t>
+      </w:r>
+      <w:r>
+        <w:rPr>
+          <w:rFonts w:cstheme="minorBidi"/>
+          <w:b w:val="0"/>
+          <w:spacing w:val="0"/>
+          <w:w w:val="100"/>
+          <w:sz w:val="22"/>
+        </w:rPr>
+        <w:t>MOT</w:t>
+      </w:r>
+      <w:r>
+        <w:rPr>
+          <w:rFonts w:cstheme="minorBidi"/>
+          <w:b w:val="0"/>
+          <w:spacing w:val="0"/>
+          <w:w w:val="100"/>
+          <w:sz w:val="22"/>
+        </w:rPr>
+        <w:t xml:space="preserve"> library:</w:t>
+      </w:r>
+      <w:r>
+        <w:rPr>
+          <w:rFonts w:cstheme="minorBidi"/>
+          <w:b w:val="0"/>
+          <w:spacing w:val="0"/>
+          <w:w w:val="100"/>
+          <w:sz w:val="22"/>
+        </w:rPr>
+        <w:t xml:space="preserve"> </w:t>
+      </w:r>
+      <w:r>
+        <w:rPr>
+          <w:rFonts w:cstheme="minorBidi"/>
+          <w:b w:val="0"/>
+          <w:spacing w:val="0"/>
+          <w:w w:val="100"/>
+          <w:sz w:val="22"/>
+        </w:rPr>
+        <w:t>it turns off the</w:t>
+      </w:r>
+      <w:r>
+        <w:rPr>
+          <w:rFonts w:cstheme="minorBidi"/>
+          <w:b w:val="0"/>
+          <w:spacing w:val="0"/>
+          <w:w w:val="100"/>
+          <w:sz w:val="22"/>
+        </w:rPr>
+        <w:t xml:space="preserve"> OC2, OC3 and Timer3 interfaces</w:t>
+      </w:r>
+      <w:r>
+        <w:rPr>
+          <w:rFonts w:cstheme="minorBidi"/>
+          <w:b w:val="0"/>
+          <w:spacing w:val="0"/>
+          <w:w w:val="100"/>
+          <w:sz w:val="22"/>
+        </w:rPr>
         <w:t>.</w:t>
       </w:r>
+      <w:r>
+        <w:rPr>
+          <w:rFonts w:cstheme="minorBidi"/>
+          <w:b w:val="0"/>
+          <w:spacing w:val="0"/>
+          <w:w w:val="100"/>
+          <w:sz w:val="22"/>
+        </w:rPr>
+        <w:t xml:space="preserve">  </w:t>
+      </w:r>
     </w:p>
     <w:p>
       <w:pPr>
@@ -30518,258 +31663,51 @@
       </w:r>
     </w:p>
     <w:p>
-      <w:pPr>
-        <w:rPr>
-          <w:rFonts w:ascii="Courier New" w:hAnsi="Courier New" w:cs="Arial"/>
-          <w:spacing w:val="-20"/>
-          <w:w w:val="115"/>
-        </w:rPr>
-      </w:pPr>
-      <w:r>
-        <w:rPr>
-          <w:rFonts w:ascii="Courier New" w:hAnsi="Courier New" w:cs="Arial"/>
-          <w:spacing w:val="-20"/>
-          <w:w w:val="115"/>
-        </w:rPr>
-        <w:t>MOT_InInInitStep (0x0C, 4); // 0b1100 rotated one position over 4 bits</w:t>
-      </w:r>
-    </w:p>
-    <w:p/>
-    <w:p>
-      <w:pPr>
-        <w:pStyle w:val="Heading3"/>
-        <w:rPr>
-          <w:w w:val="100"/>
-        </w:rPr>
-      </w:pPr>
-      <w:r>
-        <w:rPr>
-          <w:w w:val="100"/>
+      <w:r>
+        <w:rPr>
+          <w:rFonts w:ascii="Courier New" w:hAnsi="Courier New" w:cs="Arial"/>
+          <w:spacing w:val="-20"/>
+          <w:w w:val="115"/>
         </w:rPr>
         <w:t>MOT</w:t>
       </w:r>
       <w:r>
         <w:rPr>
-          <w:w w:val="100"/>
-        </w:rPr>
-        <w:t>_ConfigureOCs</w:t>
-      </w:r>
-    </w:p>
-    <w:p>
-      <w:pPr>
-        <w:pStyle w:val="Subtitle"/>
-      </w:pPr>
-      <w:r>
-        <w:t>Synopsis</w:t>
-      </w:r>
-    </w:p>
-    <w:p>
-      <w:pPr>
-        <w:pStyle w:val="Subtitle"/>
-        <w:rPr>
-          <w:rFonts w:cstheme="minorBidi"/>
-          <w:b w:val="0"/>
-          <w:spacing w:val="0"/>
-          <w:w w:val="100"/>
-          <w:sz w:val="22"/>
-        </w:rPr>
-      </w:pPr>
-      <w:r>
-        <w:rPr>
-          <w:rFonts w:cstheme="minorBidi"/>
-          <w:b w:val="0"/>
-          <w:spacing w:val="0"/>
-          <w:w w:val="100"/>
-          <w:sz w:val="22"/>
-        </w:rPr>
-        <w:t xml:space="preserve">void </w:t>
-      </w:r>
-      <w:r>
-        <w:rPr>
-          <w:rFonts w:cstheme="minorBidi"/>
-          <w:b w:val="0"/>
-          <w:spacing w:val="0"/>
-          <w:w w:val="100"/>
-          <w:sz w:val="22"/>
-        </w:rPr>
-        <w:t>MOT</w:t>
-      </w:r>
-      <w:r>
-        <w:rPr>
-          <w:rFonts w:cstheme="minorBidi"/>
-          <w:b w:val="0"/>
-          <w:spacing w:val="0"/>
-          <w:w w:val="100"/>
-          <w:sz w:val="22"/>
+          <w:rFonts w:ascii="Courier New" w:hAnsi="Courier New" w:cs="Arial"/>
+          <w:spacing w:val="-20"/>
+          <w:w w:val="115"/>
         </w:rPr>
         <w:t>_</w:t>
       </w:r>
+      <w:r>
+        <w:t xml:space="preserve"> </w:t>
+      </w:r>
       <w:proofErr w:type="gramStart"/>
       <w:r>
         <w:rPr>
-          <w:rFonts w:cstheme="minorBidi"/>
-          <w:b w:val="0"/>
-          <w:spacing w:val="0"/>
-          <w:w w:val="100"/>
-          <w:sz w:val="22"/>
-        </w:rPr>
-        <w:t>ConfigureOCs</w:t>
-      </w:r>
-      <w:r>
-        <w:rPr>
-          <w:rFonts w:cstheme="minorBidi"/>
-          <w:b w:val="0"/>
-          <w:spacing w:val="0"/>
-          <w:w w:val="100"/>
-          <w:sz w:val="22"/>
+          <w:rFonts w:ascii="Courier New" w:hAnsi="Courier New" w:cs="Arial"/>
+          <w:spacing w:val="-20"/>
+          <w:w w:val="115"/>
+        </w:rPr>
+        <w:t>Close</w:t>
+      </w:r>
+      <w:r>
+        <w:rPr>
+          <w:rFonts w:ascii="Courier New" w:hAnsi="Courier New" w:cs="Arial"/>
+          <w:spacing w:val="-20"/>
+          <w:w w:val="115"/>
         </w:rPr>
         <w:t>(</w:t>
       </w:r>
       <w:proofErr w:type="gramEnd"/>
       <w:r>
         <w:rPr>
-          <w:rFonts w:cstheme="minorBidi"/>
-          <w:b w:val="0"/>
-          <w:spacing w:val="0"/>
-          <w:w w:val="100"/>
-          <w:sz w:val="22"/>
+          <w:rFonts w:ascii="Courier New" w:hAnsi="Courier New" w:cs="Arial"/>
+          <w:spacing w:val="-20"/>
+          <w:w w:val="115"/>
         </w:rPr>
         <w:t>)</w:t>
       </w:r>
-    </w:p>
-    <w:p>
-      <w:pPr>
-        <w:pStyle w:val="Subtitle"/>
-      </w:pPr>
-    </w:p>
-    <w:p>
-      <w:pPr>
-        <w:pStyle w:val="Subtitle"/>
-      </w:pPr>
-      <w:r>
-        <w:t>Description</w:t>
-      </w:r>
-    </w:p>
-    <w:p>
-      <w:r>
-        <w:t xml:space="preserve">This function configures the OC2 and OC3 to work together with Timer3 </w:t>
-      </w:r>
-      <w:proofErr w:type="gramStart"/>
-      <w:r>
-        <w:t>in order to</w:t>
-      </w:r>
-      <w:proofErr w:type="gramEnd"/>
-      <w:r>
-        <w:t xml:space="preserve"> generate PWM in PH/EN mode.</w:t>
-      </w:r>
-    </w:p>
-    <w:p>
-      <w:r>
-        <w:t>This is a low-level function called by MOT_</w:t>
-      </w:r>
-      <w:proofErr w:type="gramStart"/>
-      <w:r>
-        <w:t>Init(</w:t>
-      </w:r>
-      <w:proofErr w:type="gramEnd"/>
-      <w:r>
-        <w:t>), so user should avoid calling it directly.</w:t>
-      </w:r>
-    </w:p>
-    <w:p>
-      <w:r>
-        <w:t>MOT library in mode PH/EN shares the Timer3 with AUDIO library.</w:t>
-      </w:r>
-    </w:p>
-    <w:p>
-      <w:r>
-        <w:t>If the Timer3 is ON (initialized by AUDIO module), then Timer3 is not altered. The MOT library will use the AUDIO timer frequencies (16 kHz or 48 kHz).</w:t>
-      </w:r>
-    </w:p>
-    <w:p>
-      <w:r>
-        <w:t>If the Timer3 is OFF, then Timer3 is initialized at a frequency of 20kHz.</w:t>
-      </w:r>
-    </w:p>
-    <w:p>
-      <w:r>
-        <w:t>The timer period constant is computed using TMR_FREQ_MOT definition (located in this source file)</w:t>
-      </w:r>
-    </w:p>
-    <w:p>
-      <w:r>
-        <w:t>and peripheral bus frequency definition (PB_FRQ, located in config.h).</w:t>
-      </w:r>
-    </w:p>
-    <w:p>
-      <w:pPr>
-        <w:pStyle w:val="Subtitle"/>
-      </w:pPr>
-      <w:r>
-        <w:t>Example</w:t>
-      </w:r>
-    </w:p>
-    <w:p>
-      <w:pPr>
-        <w:pStyle w:val="CodeSnip"/>
-      </w:pPr>
-      <w:r>
-        <w:t xml:space="preserve">#include </w:t>
-      </w:r>
-      <w:r>
-        <w:t>“mot.h”</w:t>
-      </w:r>
-    </w:p>
-    <w:p>
-      <w:pPr>
-        <w:rPr>
-          <w:rFonts w:ascii="Courier New" w:hAnsi="Courier New" w:cs="Arial"/>
-          <w:spacing w:val="-20"/>
-          <w:w w:val="115"/>
-        </w:rPr>
-      </w:pPr>
-      <w:r>
-        <w:rPr>
-          <w:rFonts w:ascii="Courier New" w:hAnsi="Courier New" w:cs="Arial"/>
-          <w:spacing w:val="-20"/>
-          <w:w w:val="115"/>
-        </w:rPr>
-        <w:t>MOT</w:t>
-      </w:r>
-      <w:r>
-        <w:rPr>
-          <w:rFonts w:ascii="Courier New" w:hAnsi="Courier New" w:cs="Arial"/>
-          <w:spacing w:val="-20"/>
-          <w:w w:val="115"/>
-        </w:rPr>
-        <w:t>_</w:t>
-      </w:r>
-      <w:proofErr w:type="gramStart"/>
-      <w:r>
-        <w:rPr>
-          <w:rFonts w:ascii="Courier New" w:hAnsi="Courier New" w:cs="Arial"/>
-          <w:spacing w:val="-20"/>
-          <w:w w:val="115"/>
-        </w:rPr>
-        <w:t>ConfigureOCs</w:t>
-      </w:r>
-      <w:r>
-        <w:rPr>
-          <w:rFonts w:ascii="Courier New" w:hAnsi="Courier New" w:cs="Arial"/>
-          <w:spacing w:val="-20"/>
-          <w:w w:val="115"/>
-        </w:rPr>
-        <w:t>(</w:t>
-      </w:r>
-      <w:proofErr w:type="gramEnd"/>
-      <w:r>
-        <w:rPr>
-          <w:rFonts w:ascii="Courier New" w:hAnsi="Courier New" w:cs="Arial"/>
-          <w:spacing w:val="-20"/>
-          <w:w w:val="115"/>
-        </w:rPr>
-        <w:t>)</w:t>
-      </w:r>
       <w:r>
         <w:rPr>
           <w:rFonts w:ascii="Courier New" w:hAnsi="Courier New" w:cs="Arial"/>
@@ -30778,823 +31716,6 @@
         </w:rPr>
         <w:t>;</w:t>
       </w:r>
-      <w:r>
-        <w:rPr>
-          <w:rFonts w:ascii="Courier New" w:hAnsi="Courier New" w:cs="Arial"/>
-          <w:spacing w:val="-20"/>
-          <w:w w:val="115"/>
-        </w:rPr>
-        <w:tab/>
-      </w:r>
-    </w:p>
-    <w:p>
-      <w:pPr>
-        <w:pStyle w:val="Heading3"/>
-        <w:rPr>
-          <w:w w:val="100"/>
-        </w:rPr>
-      </w:pPr>
-      <w:r>
-        <w:rPr>
-          <w:w w:val="100"/>
-        </w:rPr>
-        <w:t>MOT</w:t>
-      </w:r>
-      <w:r>
-        <w:rPr>
-          <w:w w:val="100"/>
-        </w:rPr>
-        <w:t>_ConfigurePins</w:t>
-      </w:r>
-    </w:p>
-    <w:p>
-      <w:pPr>
-        <w:pStyle w:val="Subtitle"/>
-      </w:pPr>
-      <w:r>
-        <w:t>Synopsis</w:t>
-      </w:r>
-    </w:p>
-    <w:p>
-      <w:pPr>
-        <w:pStyle w:val="Subtitle"/>
-        <w:rPr>
-          <w:rFonts w:cstheme="minorBidi"/>
-          <w:b w:val="0"/>
-          <w:spacing w:val="0"/>
-          <w:w w:val="100"/>
-          <w:sz w:val="22"/>
-        </w:rPr>
-      </w:pPr>
-      <w:r>
-        <w:rPr>
-          <w:rFonts w:cstheme="minorBidi"/>
-          <w:b w:val="0"/>
-          <w:spacing w:val="0"/>
-          <w:w w:val="100"/>
-          <w:sz w:val="22"/>
-        </w:rPr>
-        <w:t xml:space="preserve">void </w:t>
-      </w:r>
-      <w:r>
-        <w:rPr>
-          <w:rFonts w:cstheme="minorBidi"/>
-          <w:b w:val="0"/>
-          <w:spacing w:val="0"/>
-          <w:w w:val="100"/>
-          <w:sz w:val="22"/>
-        </w:rPr>
-        <w:t>MOT</w:t>
-      </w:r>
-      <w:r>
-        <w:rPr>
-          <w:rFonts w:cstheme="minorBidi"/>
-          <w:b w:val="0"/>
-          <w:spacing w:val="0"/>
-          <w:w w:val="100"/>
-          <w:sz w:val="22"/>
-        </w:rPr>
-        <w:t>_</w:t>
-      </w:r>
-      <w:proofErr w:type="gramStart"/>
-      <w:r>
-        <w:rPr>
-          <w:rFonts w:cstheme="minorBidi"/>
-          <w:b w:val="0"/>
-          <w:spacing w:val="0"/>
-          <w:w w:val="100"/>
-          <w:sz w:val="22"/>
-        </w:rPr>
-        <w:t>ConfigurePins</w:t>
-      </w:r>
-      <w:r>
-        <w:rPr>
-          <w:rFonts w:cstheme="minorBidi"/>
-          <w:b w:val="0"/>
-          <w:spacing w:val="0"/>
-          <w:w w:val="100"/>
-          <w:sz w:val="22"/>
-        </w:rPr>
-        <w:t>(</w:t>
-      </w:r>
-      <w:proofErr w:type="gramEnd"/>
-      <w:r>
-        <w:rPr>
-          <w:rFonts w:cstheme="minorBidi"/>
-          <w:b w:val="0"/>
-          <w:spacing w:val="0"/>
-          <w:w w:val="100"/>
-          <w:sz w:val="22"/>
-        </w:rPr>
-        <w:t>)</w:t>
-      </w:r>
-    </w:p>
-    <w:p>
-      <w:pPr>
-        <w:pStyle w:val="Subtitle"/>
-      </w:pPr>
-    </w:p>
-    <w:p>
-      <w:pPr>
-        <w:pStyle w:val="Subtitle"/>
-      </w:pPr>
-      <w:r>
-        <w:t>Description</w:t>
-      </w:r>
-    </w:p>
-    <w:p>
-      <w:pPr>
-        <w:pStyle w:val="Subtitle"/>
-        <w:rPr>
-          <w:rFonts w:cstheme="minorBidi"/>
-          <w:b w:val="0"/>
-          <w:spacing w:val="0"/>
-          <w:w w:val="100"/>
-          <w:sz w:val="22"/>
-        </w:rPr>
-      </w:pPr>
-      <w:r>
-        <w:rPr>
-          <w:rFonts w:cstheme="minorBidi"/>
-          <w:b w:val="0"/>
-          <w:spacing w:val="0"/>
-          <w:w w:val="100"/>
-          <w:sz w:val="22"/>
-        </w:rPr>
-        <w:t>This function configures the IO pins involved in the MOT module as digital output pins.</w:t>
-      </w:r>
-    </w:p>
-    <w:p>
-      <w:r>
-        <w:t>The function uses pin related definitions from config.h file.</w:t>
-      </w:r>
-    </w:p>
-    <w:p>
-      <w:pPr>
-        <w:pStyle w:val="Subtitle"/>
-      </w:pPr>
-      <w:r>
-        <w:rPr>
-          <w:rFonts w:cstheme="minorBidi"/>
-          <w:b w:val="0"/>
-          <w:spacing w:val="0"/>
-          <w:w w:val="100"/>
-          <w:sz w:val="22"/>
-        </w:rPr>
-        <w:t xml:space="preserve">This is a low-level function called by </w:t>
-      </w:r>
-      <w:r>
-        <w:rPr>
-          <w:rFonts w:cstheme="minorBidi"/>
-          <w:b w:val="0"/>
-          <w:spacing w:val="0"/>
-          <w:w w:val="100"/>
-          <w:sz w:val="22"/>
-        </w:rPr>
-        <w:t>MOT</w:t>
-      </w:r>
-      <w:r>
-        <w:rPr>
-          <w:rFonts w:cstheme="minorBidi"/>
-          <w:b w:val="0"/>
-          <w:spacing w:val="0"/>
-          <w:w w:val="100"/>
-          <w:sz w:val="22"/>
-        </w:rPr>
-        <w:t>_</w:t>
-      </w:r>
-      <w:proofErr w:type="gramStart"/>
-      <w:r>
-        <w:rPr>
-          <w:rFonts w:cstheme="minorBidi"/>
-          <w:b w:val="0"/>
-          <w:spacing w:val="0"/>
-          <w:w w:val="100"/>
-          <w:sz w:val="22"/>
-        </w:rPr>
-        <w:t>Init(</w:t>
-      </w:r>
-      <w:proofErr w:type="gramEnd"/>
-      <w:r>
-        <w:rPr>
-          <w:rFonts w:cstheme="minorBidi"/>
-          <w:b w:val="0"/>
-          <w:spacing w:val="0"/>
-          <w:w w:val="100"/>
-          <w:sz w:val="22"/>
-        </w:rPr>
-        <w:t>), so user should avoid calling it directly.</w:t>
-      </w:r>
-    </w:p>
-    <w:p/>
-    <w:p>
-      <w:pPr>
-        <w:pStyle w:val="Subtitle"/>
-      </w:pPr>
-      <w:r>
-        <w:lastRenderedPageBreak/>
-        <w:t>Example</w:t>
-      </w:r>
-    </w:p>
-    <w:p>
-      <w:pPr>
-        <w:pStyle w:val="CodeSnip"/>
-      </w:pPr>
-      <w:r>
-        <w:t xml:space="preserve">#include </w:t>
-      </w:r>
-      <w:r>
-        <w:t>“mot.h”</w:t>
-      </w:r>
-    </w:p>
-    <w:p>
-      <w:pPr>
-        <w:rPr>
-          <w:rFonts w:ascii="Courier New" w:hAnsi="Courier New" w:cs="Arial"/>
-          <w:spacing w:val="-20"/>
-          <w:w w:val="115"/>
-        </w:rPr>
-      </w:pPr>
-      <w:r>
-        <w:rPr>
-          <w:rFonts w:ascii="Courier New" w:hAnsi="Courier New" w:cs="Arial"/>
-          <w:spacing w:val="-20"/>
-          <w:w w:val="115"/>
-        </w:rPr>
-        <w:t>MOT</w:t>
-      </w:r>
-      <w:r>
-        <w:rPr>
-          <w:rFonts w:ascii="Courier New" w:hAnsi="Courier New" w:cs="Arial"/>
-          <w:spacing w:val="-20"/>
-          <w:w w:val="115"/>
-        </w:rPr>
-        <w:t>_</w:t>
-      </w:r>
-      <w:proofErr w:type="gramStart"/>
-      <w:r>
-        <w:rPr>
-          <w:rFonts w:ascii="Courier New" w:hAnsi="Courier New" w:cs="Arial"/>
-          <w:spacing w:val="-20"/>
-          <w:w w:val="115"/>
-        </w:rPr>
-        <w:t>ConfigurePins</w:t>
-      </w:r>
-      <w:r>
-        <w:rPr>
-          <w:rFonts w:ascii="Courier New" w:hAnsi="Courier New" w:cs="Arial"/>
-          <w:spacing w:val="-20"/>
-          <w:w w:val="115"/>
-        </w:rPr>
-        <w:t>(</w:t>
-      </w:r>
-      <w:proofErr w:type="gramEnd"/>
-      <w:r>
-        <w:rPr>
-          <w:rFonts w:ascii="Courier New" w:hAnsi="Courier New" w:cs="Arial"/>
-          <w:spacing w:val="-20"/>
-          <w:w w:val="115"/>
-        </w:rPr>
-        <w:t>)</w:t>
-      </w:r>
-      <w:r>
-        <w:rPr>
-          <w:rFonts w:ascii="Courier New" w:hAnsi="Courier New" w:cs="Arial"/>
-          <w:spacing w:val="-20"/>
-          <w:w w:val="115"/>
-        </w:rPr>
-        <w:t>;</w:t>
-      </w:r>
-      <w:r>
-        <w:rPr>
-          <w:rFonts w:ascii="Courier New" w:hAnsi="Courier New" w:cs="Arial"/>
-          <w:spacing w:val="-20"/>
-          <w:w w:val="115"/>
-        </w:rPr>
-        <w:tab/>
-      </w:r>
-    </w:p>
-    <w:p>
-      <w:pPr>
-        <w:rPr>
-          <w:rFonts w:ascii="Courier New" w:hAnsi="Courier New" w:cs="Arial"/>
-          <w:spacing w:val="-20"/>
-          <w:w w:val="115"/>
-        </w:rPr>
-      </w:pPr>
-    </w:p>
-    <w:p>
-      <w:pPr>
-        <w:pStyle w:val="Heading3"/>
-        <w:rPr>
-          <w:w w:val="100"/>
-        </w:rPr>
-      </w:pPr>
-      <w:r>
-        <w:rPr>
-          <w:w w:val="100"/>
-        </w:rPr>
-        <w:t>MOT_</w:t>
-      </w:r>
-      <w:r>
-        <w:t xml:space="preserve"> </w:t>
-      </w:r>
-      <w:r>
-        <w:rPr>
-          <w:w w:val="100"/>
-        </w:rPr>
-        <w:t>PhEnComputeOCFromSpeed</w:t>
-      </w:r>
-    </w:p>
-    <w:p>
-      <w:pPr>
-        <w:pStyle w:val="Subtitle"/>
-      </w:pPr>
-      <w:r>
-        <w:t>Synopsis</w:t>
-      </w:r>
-    </w:p>
-    <w:p>
-      <w:pPr>
-        <w:pStyle w:val="Subtitle"/>
-        <w:rPr>
-          <w:rFonts w:cstheme="minorBidi"/>
-          <w:b w:val="0"/>
-          <w:spacing w:val="0"/>
-          <w:w w:val="100"/>
-          <w:sz w:val="22"/>
-        </w:rPr>
-      </w:pPr>
-      <w:r>
-        <w:rPr>
-          <w:rFonts w:cstheme="minorBidi"/>
-          <w:b w:val="0"/>
-          <w:spacing w:val="0"/>
-          <w:w w:val="100"/>
-          <w:sz w:val="22"/>
-        </w:rPr>
-        <w:t>unsigned short MOT_</w:t>
-      </w:r>
-      <w:proofErr w:type="gramStart"/>
-      <w:r>
-        <w:rPr>
-          <w:rFonts w:cstheme="minorBidi"/>
-          <w:b w:val="0"/>
-          <w:spacing w:val="0"/>
-          <w:w w:val="100"/>
-          <w:sz w:val="22"/>
-        </w:rPr>
-        <w:t>PhEnComputeOCFromSpeed(</w:t>
-      </w:r>
-      <w:proofErr w:type="gramEnd"/>
-      <w:r>
-        <w:rPr>
-          <w:rFonts w:cstheme="minorBidi"/>
-          <w:b w:val="0"/>
-          <w:spacing w:val="0"/>
-          <w:w w:val="100"/>
-          <w:sz w:val="22"/>
-        </w:rPr>
-        <w:t>unsigned char bSpeed)</w:t>
-      </w:r>
-    </w:p>
-    <w:p>
-      <w:pPr>
-        <w:pStyle w:val="Subtitle"/>
-      </w:pPr>
-      <w:r>
-        <w:t>Parameters</w:t>
-      </w:r>
-    </w:p>
-    <w:p>
-      <w:pPr>
-        <w:pStyle w:val="Subtitle"/>
-        <w:rPr>
-          <w:rFonts w:cstheme="minorBidi"/>
-          <w:b w:val="0"/>
-          <w:spacing w:val="0"/>
-          <w:w w:val="100"/>
-          <w:sz w:val="22"/>
-        </w:rPr>
-      </w:pPr>
-      <w:r>
-        <w:tab/>
-      </w:r>
-      <w:r>
-        <w:tab/>
-      </w:r>
-      <w:r>
-        <w:rPr>
-          <w:rFonts w:cstheme="minorBidi"/>
-          <w:b w:val="0"/>
-          <w:spacing w:val="0"/>
-          <w:w w:val="100"/>
-          <w:sz w:val="22"/>
-        </w:rPr>
-        <w:t xml:space="preserve">- unsigned char bSpeed </w:t>
-      </w:r>
-      <w:r>
-        <w:rPr>
-          <w:rFonts w:cstheme="minorBidi"/>
-          <w:b w:val="0"/>
-          <w:spacing w:val="0"/>
-          <w:w w:val="100"/>
-          <w:sz w:val="22"/>
-        </w:rPr>
-        <w:t>- the rotation speed for DC motor 1</w:t>
-      </w:r>
-    </w:p>
-    <w:p>
-      <w:pPr>
-        <w:pStyle w:val="Subtitle"/>
-      </w:pPr>
-      <w:r>
-        <w:t>Return value</w:t>
-      </w:r>
-    </w:p>
-    <w:p>
-      <w:pPr>
-        <w:pStyle w:val="Subtitle"/>
-      </w:pPr>
-      <w:r>
-        <w:tab/>
-      </w:r>
-      <w:r>
-        <w:tab/>
-      </w:r>
-      <w:r>
-        <w:rPr>
-          <w:rFonts w:cstheme="minorBidi"/>
-          <w:b w:val="0"/>
-          <w:spacing w:val="0"/>
-          <w:w w:val="100"/>
-          <w:sz w:val="22"/>
-        </w:rPr>
-        <w:t xml:space="preserve">- unsigned short          </w:t>
-      </w:r>
-      <w:r>
-        <w:rPr>
-          <w:rFonts w:cstheme="minorBidi"/>
-          <w:b w:val="0"/>
-          <w:spacing w:val="0"/>
-          <w:w w:val="100"/>
-          <w:sz w:val="22"/>
-        </w:rPr>
-        <w:tab/>
-      </w:r>
-      <w:r>
-        <w:rPr>
-          <w:rFonts w:cstheme="minorBidi"/>
-          <w:b w:val="0"/>
-          <w:spacing w:val="0"/>
-          <w:w w:val="100"/>
-          <w:sz w:val="22"/>
-        </w:rPr>
-        <w:t>- the OCxRS value that corresponds to the specified speed</w:t>
-      </w:r>
-      <w:r>
-        <w:tab/>
-      </w:r>
-      <w:r>
-        <w:tab/>
-      </w:r>
-    </w:p>
-    <w:p>
-      <w:pPr>
-        <w:pStyle w:val="Subtitle"/>
-      </w:pPr>
-      <w:r>
-        <w:t>Description</w:t>
-      </w:r>
-    </w:p>
-    <w:p>
-      <w:r>
-        <w:t xml:space="preserve">This function computes the value to be assigned to the OCxRS register </w:t>
-      </w:r>
-      <w:proofErr w:type="gramStart"/>
-      <w:r>
-        <w:t>in order to</w:t>
-      </w:r>
-      <w:proofErr w:type="gramEnd"/>
-      <w:r>
-        <w:t xml:space="preserve"> implement the PWM corresponding to the specified speed.</w:t>
-      </w:r>
-    </w:p>
-    <w:p>
-      <w:r>
-        <w:t xml:space="preserve">This is the formula: OCxRS = speed*(PR3 + 1) / 256, where PR3 is the Timer3 period, 256 is the number of speed </w:t>
-      </w:r>
-      <w:r>
-        <w:t>values</w:t>
-      </w:r>
-      <w:r>
-        <w:t xml:space="preserve"> (duty resolution).</w:t>
-      </w:r>
-    </w:p>
-    <w:p>
-      <w:r>
-        <w:t>This is a low-level function called by MOT_</w:t>
-      </w:r>
-      <w:proofErr w:type="gramStart"/>
-      <w:r>
-        <w:t>SetPhEnMotor(</w:t>
-      </w:r>
-      <w:proofErr w:type="gramEnd"/>
-      <w:r>
-        <w:t xml:space="preserve">) functions.   </w:t>
-      </w:r>
-    </w:p>
-    <w:p>
-      <w:pPr>
-        <w:pStyle w:val="Subtitle"/>
-      </w:pPr>
-      <w:r>
-        <w:t>Example</w:t>
-      </w:r>
-    </w:p>
-    <w:p>
-      <w:pPr>
-        <w:pStyle w:val="CodeSnip"/>
-      </w:pPr>
-      <w:r>
-        <w:t xml:space="preserve">#include </w:t>
-      </w:r>
-      <w:r>
-        <w:t>“mot.h”</w:t>
-      </w:r>
-    </w:p>
-    <w:p>
-      <w:r>
-        <w:rPr>
-          <w:rFonts w:ascii="Courier New" w:hAnsi="Courier New" w:cs="Arial"/>
-          <w:spacing w:val="-20"/>
-          <w:w w:val="115"/>
-        </w:rPr>
-        <w:t>OC2RS = MOT_PhEnComputeOCFromSpeed(bSpeed);</w:t>
-      </w:r>
-    </w:p>
-    <w:p>
-      <w:pPr>
-        <w:pStyle w:val="Heading3"/>
-      </w:pPr>
-      <w:r>
-        <w:rPr>
-          <w:w w:val="100"/>
-        </w:rPr>
-        <w:t>MOT</w:t>
-      </w:r>
-      <w:r>
-        <w:rPr>
-          <w:w w:val="100"/>
-        </w:rPr>
-        <w:t>_Close</w:t>
-      </w:r>
-    </w:p>
-    <w:p>
-      <w:pPr>
-        <w:pStyle w:val="Subtitle"/>
-      </w:pPr>
-      <w:r>
-        <w:t>Synopsis</w:t>
-      </w:r>
-    </w:p>
-    <w:p>
-      <w:pPr>
-        <w:pStyle w:val="Subtitle"/>
-        <w:rPr>
-          <w:rFonts w:cstheme="minorBidi"/>
-          <w:b w:val="0"/>
-          <w:spacing w:val="0"/>
-          <w:w w:val="100"/>
-          <w:sz w:val="22"/>
-        </w:rPr>
-      </w:pPr>
-      <w:r>
-        <w:rPr>
-          <w:rFonts w:cstheme="minorBidi"/>
-          <w:b w:val="0"/>
-          <w:spacing w:val="0"/>
-          <w:w w:val="100"/>
-          <w:sz w:val="22"/>
-        </w:rPr>
-        <w:t xml:space="preserve">void </w:t>
-      </w:r>
-      <w:r>
-        <w:rPr>
-          <w:rFonts w:cstheme="minorBidi"/>
-          <w:b w:val="0"/>
-          <w:spacing w:val="0"/>
-          <w:w w:val="100"/>
-          <w:sz w:val="22"/>
-        </w:rPr>
-        <w:t>MOT</w:t>
-      </w:r>
-      <w:r>
-        <w:rPr>
-          <w:rFonts w:cstheme="minorBidi"/>
-          <w:b w:val="0"/>
-          <w:spacing w:val="0"/>
-          <w:w w:val="100"/>
-          <w:sz w:val="22"/>
-        </w:rPr>
-        <w:t>_</w:t>
-      </w:r>
-      <w:proofErr w:type="gramStart"/>
-      <w:r>
-        <w:rPr>
-          <w:rFonts w:cstheme="minorBidi"/>
-          <w:b w:val="0"/>
-          <w:spacing w:val="0"/>
-          <w:w w:val="100"/>
-          <w:sz w:val="22"/>
-        </w:rPr>
-        <w:t>Close(</w:t>
-      </w:r>
-      <w:proofErr w:type="gramEnd"/>
-      <w:r>
-        <w:rPr>
-          <w:rFonts w:cstheme="minorBidi"/>
-          <w:b w:val="0"/>
-          <w:spacing w:val="0"/>
-          <w:w w:val="100"/>
-          <w:sz w:val="22"/>
-        </w:rPr>
-        <w:t>)</w:t>
-      </w:r>
-    </w:p>
-    <w:p>
-      <w:pPr>
-        <w:pStyle w:val="Subtitle"/>
-      </w:pPr>
-      <w:r>
-        <w:t>Description</w:t>
-      </w:r>
-    </w:p>
-    <w:p>
-      <w:pPr>
-        <w:pStyle w:val="Subtitle"/>
-        <w:rPr>
-          <w:rFonts w:cstheme="minorBidi"/>
-          <w:b w:val="0"/>
-          <w:spacing w:val="0"/>
-          <w:w w:val="100"/>
-          <w:sz w:val="22"/>
-        </w:rPr>
-      </w:pPr>
-      <w:r>
-        <w:rPr>
-          <w:rFonts w:cstheme="minorBidi"/>
-          <w:b w:val="0"/>
-          <w:spacing w:val="0"/>
-          <w:w w:val="100"/>
-          <w:sz w:val="22"/>
-        </w:rPr>
-        <w:t xml:space="preserve">This functions releases the hardware involved in </w:t>
-      </w:r>
-      <w:r>
-        <w:rPr>
-          <w:rFonts w:cstheme="minorBidi"/>
-          <w:b w:val="0"/>
-          <w:spacing w:val="0"/>
-          <w:w w:val="100"/>
-          <w:sz w:val="22"/>
-        </w:rPr>
-        <w:t>MOT</w:t>
-      </w:r>
-      <w:r>
-        <w:rPr>
-          <w:rFonts w:cstheme="minorBidi"/>
-          <w:b w:val="0"/>
-          <w:spacing w:val="0"/>
-          <w:w w:val="100"/>
-          <w:sz w:val="22"/>
-        </w:rPr>
-        <w:t xml:space="preserve"> library:</w:t>
-      </w:r>
-      <w:r>
-        <w:rPr>
-          <w:rFonts w:cstheme="minorBidi"/>
-          <w:b w:val="0"/>
-          <w:spacing w:val="0"/>
-          <w:w w:val="100"/>
-          <w:sz w:val="22"/>
-        </w:rPr>
-        <w:t xml:space="preserve"> </w:t>
-      </w:r>
-      <w:r>
-        <w:rPr>
-          <w:rFonts w:cstheme="minorBidi"/>
-          <w:b w:val="0"/>
-          <w:spacing w:val="0"/>
-          <w:w w:val="100"/>
-          <w:sz w:val="22"/>
-        </w:rPr>
-        <w:t>it turns off the</w:t>
-      </w:r>
-      <w:r>
-        <w:rPr>
-          <w:rFonts w:cstheme="minorBidi"/>
-          <w:b w:val="0"/>
-          <w:spacing w:val="0"/>
-          <w:w w:val="100"/>
-          <w:sz w:val="22"/>
-        </w:rPr>
-        <w:t xml:space="preserve"> OC2, OC3 and Timer3 interfaces</w:t>
-      </w:r>
-      <w:r>
-        <w:rPr>
-          <w:rFonts w:cstheme="minorBidi"/>
-          <w:b w:val="0"/>
-          <w:spacing w:val="0"/>
-          <w:w w:val="100"/>
-          <w:sz w:val="22"/>
-        </w:rPr>
-        <w:t>.</w:t>
-      </w:r>
-      <w:r>
-        <w:rPr>
-          <w:rFonts w:cstheme="minorBidi"/>
-          <w:b w:val="0"/>
-          <w:spacing w:val="0"/>
-          <w:w w:val="100"/>
-          <w:sz w:val="22"/>
-        </w:rPr>
-        <w:t xml:space="preserve">  </w:t>
-      </w:r>
-    </w:p>
-    <w:p>
-      <w:pPr>
-        <w:pStyle w:val="Subtitle"/>
-      </w:pPr>
-      <w:r>
-        <w:t>Example</w:t>
-      </w:r>
-    </w:p>
-    <w:p>
-      <w:pPr>
-        <w:pStyle w:val="CodeSnip"/>
-      </w:pPr>
-      <w:r>
-        <w:t xml:space="preserve">#include </w:t>
-      </w:r>
-      <w:r>
-        <w:t>“mot.h”</w:t>
-      </w:r>
-    </w:p>
-    <w:p>
-      <w:r>
-        <w:rPr>
-          <w:rFonts w:ascii="Courier New" w:hAnsi="Courier New" w:cs="Arial"/>
-          <w:spacing w:val="-20"/>
-          <w:w w:val="115"/>
-        </w:rPr>
-        <w:t>MOT</w:t>
-      </w:r>
-      <w:r>
-        <w:rPr>
-          <w:rFonts w:ascii="Courier New" w:hAnsi="Courier New" w:cs="Arial"/>
-          <w:spacing w:val="-20"/>
-          <w:w w:val="115"/>
-        </w:rPr>
-        <w:t>_</w:t>
-      </w:r>
-      <w:r>
-        <w:t xml:space="preserve"> </w:t>
-      </w:r>
-      <w:proofErr w:type="gramStart"/>
-      <w:r>
-        <w:rPr>
-          <w:rFonts w:ascii="Courier New" w:hAnsi="Courier New" w:cs="Arial"/>
-          <w:spacing w:val="-20"/>
-          <w:w w:val="115"/>
-        </w:rPr>
-        <w:t>Close</w:t>
-      </w:r>
-      <w:r>
-        <w:rPr>
-          <w:rFonts w:ascii="Courier New" w:hAnsi="Courier New" w:cs="Arial"/>
-          <w:spacing w:val="-20"/>
-          <w:w w:val="115"/>
-        </w:rPr>
-        <w:t>(</w:t>
-      </w:r>
-      <w:proofErr w:type="gramEnd"/>
-      <w:r>
-        <w:rPr>
-          <w:rFonts w:ascii="Courier New" w:hAnsi="Courier New" w:cs="Arial"/>
-          <w:spacing w:val="-20"/>
-          <w:w w:val="115"/>
-        </w:rPr>
-        <w:t>)</w:t>
-      </w:r>
-      <w:r>
-        <w:rPr>
-          <w:rFonts w:ascii="Courier New" w:hAnsi="Courier New" w:cs="Arial"/>
-          <w:spacing w:val="-20"/>
-          <w:w w:val="115"/>
-        </w:rPr>
-        <w:t>;</w:t>
-      </w:r>
     </w:p>
     <w:p>
       <w:pPr>
@@ -31622,7 +31743,6 @@
         <w:pStyle w:val="Heading2"/>
       </w:pPr>
       <w:r>
-        <w:lastRenderedPageBreak/>
         <w:t>Library functions</w:t>
       </w:r>
     </w:p>
@@ -33303,7 +33423,6 @@
     </w:p>
     <w:p>
       <w:r>
-        <w:lastRenderedPageBreak/>
         <w:t>to be used as digital input / output, also allowing pullup and pulldown properties to be specified.</w:t>
       </w:r>
     </w:p>
@@ -34801,7 +34920,6 @@
     </w:p>
     <w:p>
       <w:r>
-        <w:lastRenderedPageBreak/>
         <w:t>specified by bPmod and bPos.</w:t>
       </w:r>
     </w:p>
@@ -35542,6 +35660,7 @@
               <w:ind w:left="0"/>
             </w:pPr>
             <w:r>
+              <w:lastRenderedPageBreak/>
               <w:t>4</w:t>
             </w:r>
           </w:p>
@@ -36267,7 +36386,6 @@
     </w:p>
     <w:p>
       <w:r>
-        <w:lastRenderedPageBreak/>
         <w:t>This function uses pin related definitions from config.h file.</w:t>
       </w:r>
     </w:p>
@@ -36488,6 +36606,7 @@
     </w:p>
     <w:p>
       <w:r>
+        <w:lastRenderedPageBreak/>
         <w:t>The following digital pins are configured as digital inputs (SPIFLASH_SO).</w:t>
       </w:r>
     </w:p>
@@ -36789,7 +36908,6 @@
               <w:ind w:left="0"/>
             </w:pPr>
             <w:r>
-              <w:lastRenderedPageBreak/>
               <w:t>Value</w:t>
             </w:r>
           </w:p>
@@ -37373,6 +37491,7 @@
     </w:p>
     <w:p>
       <w:r>
+        <w:lastRenderedPageBreak/>
         <w:tab/>
       </w:r>
       <w:r>
@@ -37666,7 +37785,6 @@
         <w:rPr>
           <w:w w:val="100"/>
         </w:rPr>
-        <w:lastRenderedPageBreak/>
         <w:t>SPIFLASH_SendOneByteCmd</w:t>
       </w:r>
     </w:p>
@@ -38051,6 +38169,7 @@
         <w:rPr>
           <w:w w:val="100"/>
         </w:rPr>
+        <w:lastRenderedPageBreak/>
         <w:t>SPIFLASH_GetStatus</w:t>
       </w:r>
     </w:p>
@@ -38242,558 +38361,558 @@
         <w:rPr>
           <w:w w:val="100"/>
         </w:rPr>
+        <w:t>SPIFLASH_WaitUntilNoBusy</w:t>
+      </w:r>
+    </w:p>
+    <w:p>
+      <w:pPr>
+        <w:pStyle w:val="Subtitle"/>
+      </w:pPr>
+      <w:r>
+        <w:t>Synopsis</w:t>
+      </w:r>
+    </w:p>
+    <w:p>
+      <w:pPr>
+        <w:pStyle w:val="Subtitle"/>
+        <w:rPr>
+          <w:rFonts w:cstheme="minorBidi"/>
+          <w:b w:val="0"/>
+          <w:spacing w:val="0"/>
+          <w:w w:val="100"/>
+          <w:sz w:val="22"/>
+        </w:rPr>
+      </w:pPr>
+      <w:r>
+        <w:rPr>
+          <w:rFonts w:cstheme="minorBidi"/>
+          <w:b w:val="0"/>
+          <w:spacing w:val="0"/>
+          <w:w w:val="100"/>
+          <w:sz w:val="22"/>
+        </w:rPr>
+        <w:t>void SPIFLASH_</w:t>
+      </w:r>
+      <w:proofErr w:type="gramStart"/>
+      <w:r>
+        <w:rPr>
+          <w:rFonts w:cstheme="minorBidi"/>
+          <w:b w:val="0"/>
+          <w:spacing w:val="0"/>
+          <w:w w:val="100"/>
+          <w:sz w:val="22"/>
+        </w:rPr>
+        <w:t>WaitUntilNoBusy(</w:t>
+      </w:r>
+      <w:proofErr w:type="gramEnd"/>
+      <w:r>
+        <w:rPr>
+          <w:rFonts w:cstheme="minorBidi"/>
+          <w:b w:val="0"/>
+          <w:spacing w:val="0"/>
+          <w:w w:val="100"/>
+          <w:sz w:val="22"/>
+        </w:rPr>
+        <w:t>)</w:t>
+      </w:r>
+    </w:p>
+    <w:p>
+      <w:pPr>
+        <w:pStyle w:val="Subtitle"/>
+      </w:pPr>
+      <w:r>
+        <w:t>Description</w:t>
+      </w:r>
+    </w:p>
+    <w:p>
+      <w:pPr>
+        <w:pStyle w:val="Subtitle"/>
+        <w:rPr>
+          <w:rFonts w:cstheme="minorBidi"/>
+          <w:b w:val="0"/>
+          <w:spacing w:val="0"/>
+          <w:w w:val="100"/>
+          <w:sz w:val="22"/>
+        </w:rPr>
+      </w:pPr>
+      <w:r>
+        <w:rPr>
+          <w:rFonts w:cstheme="minorBidi"/>
+          <w:b w:val="0"/>
+          <w:spacing w:val="0"/>
+          <w:w w:val="100"/>
+          <w:sz w:val="22"/>
+        </w:rPr>
+        <w:t>This function reads the Status Register-1 and waits until Busy flag is not set.</w:t>
+      </w:r>
+    </w:p>
+    <w:p>
+      <w:pPr>
+        <w:pStyle w:val="Subtitle"/>
+      </w:pPr>
+      <w:r>
+        <w:t>Example</w:t>
+      </w:r>
+    </w:p>
+    <w:p>
+      <w:pPr>
+        <w:pStyle w:val="CodeSnip"/>
+      </w:pPr>
+      <w:r>
+        <w:t xml:space="preserve">#include </w:t>
+      </w:r>
+      <w:r>
+        <w:t>“spiflash.h”</w:t>
+      </w:r>
+    </w:p>
+    <w:p>
+      <w:pPr>
+        <w:rPr>
+          <w:rFonts w:ascii="Courier New" w:hAnsi="Courier New" w:cs="Arial"/>
+          <w:spacing w:val="-20"/>
+          <w:w w:val="115"/>
+        </w:rPr>
+      </w:pPr>
+      <w:r>
+        <w:rPr>
+          <w:rFonts w:ascii="Courier New" w:hAnsi="Courier New" w:cs="Arial"/>
+          <w:spacing w:val="-20"/>
+          <w:w w:val="115"/>
+        </w:rPr>
+        <w:t>SPIFLASH_</w:t>
+      </w:r>
+      <w:proofErr w:type="gramStart"/>
+      <w:r>
+        <w:rPr>
+          <w:rFonts w:ascii="Courier New" w:hAnsi="Courier New" w:cs="Arial"/>
+          <w:spacing w:val="-20"/>
+          <w:w w:val="115"/>
+        </w:rPr>
+        <w:t>WaitUntilNoBusy(</w:t>
+      </w:r>
+      <w:proofErr w:type="gramEnd"/>
+      <w:r>
+        <w:rPr>
+          <w:rFonts w:ascii="Courier New" w:hAnsi="Courier New" w:cs="Arial"/>
+          <w:spacing w:val="-20"/>
+          <w:w w:val="115"/>
+        </w:rPr>
+        <w:t>);</w:t>
+      </w:r>
+    </w:p>
+    <w:p>
+      <w:pPr>
+        <w:rPr>
+          <w:rFonts w:ascii="Courier New" w:hAnsi="Courier New" w:cs="Arial"/>
+          <w:spacing w:val="-20"/>
+          <w:w w:val="115"/>
+        </w:rPr>
+      </w:pPr>
+    </w:p>
+    <w:p>
+      <w:pPr>
+        <w:pStyle w:val="Heading3"/>
+      </w:pPr>
+      <w:r>
+        <w:rPr>
+          <w:w w:val="100"/>
+        </w:rPr>
+        <w:t>SPIFLASH_</w:t>
+      </w:r>
+      <w:r>
+        <w:t xml:space="preserve"> </w:t>
+      </w:r>
+      <w:r>
+        <w:rPr>
+          <w:w w:val="100"/>
+        </w:rPr>
+        <w:t>Write</w:t>
+      </w:r>
+      <w:r>
+        <w:rPr>
+          <w:w w:val="100"/>
+        </w:rPr>
+        <w:t>En</w:t>
+      </w:r>
+      <w:r>
+        <w:rPr>
+          <w:w w:val="100"/>
+        </w:rPr>
+        <w:t>able</w:t>
+      </w:r>
+    </w:p>
+    <w:p>
+      <w:pPr>
+        <w:pStyle w:val="Subtitle"/>
+      </w:pPr>
+      <w:r>
+        <w:t>Synopsis</w:t>
+      </w:r>
+    </w:p>
+    <w:p>
+      <w:pPr>
+        <w:pStyle w:val="Subtitle"/>
+        <w:rPr>
+          <w:rFonts w:cstheme="minorBidi"/>
+          <w:b w:val="0"/>
+          <w:spacing w:val="0"/>
+          <w:w w:val="100"/>
+          <w:sz w:val="22"/>
+        </w:rPr>
+      </w:pPr>
+      <w:r>
+        <w:rPr>
+          <w:rFonts w:cstheme="minorBidi"/>
+          <w:b w:val="0"/>
+          <w:spacing w:val="0"/>
+          <w:w w:val="100"/>
+          <w:sz w:val="22"/>
+        </w:rPr>
+        <w:t>void SPIFLASH_</w:t>
+      </w:r>
+      <w:proofErr w:type="gramStart"/>
+      <w:r>
+        <w:rPr>
+          <w:rFonts w:cstheme="minorBidi"/>
+          <w:b w:val="0"/>
+          <w:spacing w:val="0"/>
+          <w:w w:val="100"/>
+          <w:sz w:val="22"/>
+        </w:rPr>
+        <w:t>Write</w:t>
+      </w:r>
+      <w:r>
+        <w:rPr>
+          <w:rFonts w:cstheme="minorBidi"/>
+          <w:b w:val="0"/>
+          <w:spacing w:val="0"/>
+          <w:w w:val="100"/>
+          <w:sz w:val="22"/>
+        </w:rPr>
+        <w:t>En</w:t>
+      </w:r>
+      <w:r>
+        <w:rPr>
+          <w:rFonts w:cstheme="minorBidi"/>
+          <w:b w:val="0"/>
+          <w:spacing w:val="0"/>
+          <w:w w:val="100"/>
+          <w:sz w:val="22"/>
+        </w:rPr>
+        <w:t>able(</w:t>
+      </w:r>
+      <w:proofErr w:type="gramEnd"/>
+      <w:r>
+        <w:rPr>
+          <w:rFonts w:cstheme="minorBidi"/>
+          <w:b w:val="0"/>
+          <w:spacing w:val="0"/>
+          <w:w w:val="100"/>
+          <w:sz w:val="22"/>
+        </w:rPr>
+        <w:t>)</w:t>
+      </w:r>
+    </w:p>
+    <w:p>
+      <w:pPr>
+        <w:pStyle w:val="Subtitle"/>
+      </w:pPr>
+      <w:r>
+        <w:t>Description</w:t>
+      </w:r>
+    </w:p>
+    <w:p>
+      <w:pPr>
+        <w:pStyle w:val="Subtitle"/>
+        <w:rPr>
+          <w:rFonts w:cstheme="minorBidi"/>
+          <w:b w:val="0"/>
+          <w:spacing w:val="0"/>
+          <w:w w:val="100"/>
+          <w:sz w:val="22"/>
+        </w:rPr>
+      </w:pPr>
+      <w:r>
+        <w:rPr>
+          <w:rFonts w:cstheme="minorBidi"/>
+          <w:b w:val="0"/>
+          <w:spacing w:val="0"/>
+          <w:w w:val="100"/>
+          <w:sz w:val="22"/>
+        </w:rPr>
+        <w:t xml:space="preserve">This function calls the Write </w:t>
+      </w:r>
+      <w:r>
+        <w:rPr>
+          <w:rFonts w:cstheme="minorBidi"/>
+          <w:b w:val="0"/>
+          <w:spacing w:val="0"/>
+          <w:w w:val="100"/>
+          <w:sz w:val="22"/>
+        </w:rPr>
+        <w:t>En</w:t>
+      </w:r>
+      <w:r>
+        <w:rPr>
+          <w:rFonts w:cstheme="minorBidi"/>
+          <w:b w:val="0"/>
+          <w:spacing w:val="0"/>
+          <w:w w:val="100"/>
+          <w:sz w:val="22"/>
+        </w:rPr>
+        <w:t>able command.</w:t>
+      </w:r>
+    </w:p>
+    <w:p>
+      <w:pPr>
+        <w:pStyle w:val="Subtitle"/>
+      </w:pPr>
+      <w:r>
+        <w:t>Example</w:t>
+      </w:r>
+    </w:p>
+    <w:p>
+      <w:pPr>
+        <w:pStyle w:val="CodeSnip"/>
+      </w:pPr>
+      <w:r>
+        <w:t xml:space="preserve">#include </w:t>
+      </w:r>
+      <w:r>
+        <w:t>“spiflash.h”</w:t>
+      </w:r>
+    </w:p>
+    <w:p>
+      <w:pPr>
+        <w:rPr>
+          <w:rFonts w:ascii="Courier New" w:hAnsi="Courier New" w:cs="Arial"/>
+          <w:spacing w:val="-20"/>
+          <w:w w:val="115"/>
+        </w:rPr>
+      </w:pPr>
+      <w:r>
+        <w:rPr>
+          <w:rFonts w:ascii="Courier New" w:hAnsi="Courier New" w:cs="Arial"/>
+          <w:spacing w:val="-20"/>
+          <w:w w:val="115"/>
+        </w:rPr>
+        <w:t>SPIFLASH_</w:t>
+      </w:r>
+      <w:r>
+        <w:t xml:space="preserve"> </w:t>
+      </w:r>
+      <w:proofErr w:type="gramStart"/>
+      <w:r>
+        <w:rPr>
+          <w:rFonts w:ascii="Courier New" w:hAnsi="Courier New" w:cs="Arial"/>
+          <w:spacing w:val="-20"/>
+          <w:w w:val="115"/>
+        </w:rPr>
+        <w:t>WriteEnable</w:t>
+      </w:r>
+      <w:r>
+        <w:rPr>
+          <w:rFonts w:ascii="Courier New" w:hAnsi="Courier New" w:cs="Arial"/>
+          <w:spacing w:val="-20"/>
+          <w:w w:val="115"/>
+        </w:rPr>
+        <w:t>(</w:t>
+      </w:r>
+      <w:proofErr w:type="gramEnd"/>
+      <w:r>
+        <w:rPr>
+          <w:rFonts w:ascii="Courier New" w:hAnsi="Courier New" w:cs="Arial"/>
+          <w:spacing w:val="-20"/>
+          <w:w w:val="115"/>
+        </w:rPr>
+        <w:t>);</w:t>
+      </w:r>
+    </w:p>
+    <w:p>
+      <w:pPr>
+        <w:pStyle w:val="Heading3"/>
+      </w:pPr>
+      <w:r>
+        <w:rPr>
+          <w:w w:val="100"/>
+        </w:rPr>
+        <w:t>SPIFLASH_</w:t>
+      </w:r>
+      <w:r>
+        <w:t xml:space="preserve"> </w:t>
+      </w:r>
+      <w:r>
+        <w:rPr>
+          <w:w w:val="100"/>
+        </w:rPr>
+        <w:t>WriteDisable</w:t>
+      </w:r>
+    </w:p>
+    <w:p>
+      <w:pPr>
+        <w:pStyle w:val="Subtitle"/>
+      </w:pPr>
+      <w:r>
+        <w:t>Synopsis</w:t>
+      </w:r>
+    </w:p>
+    <w:p>
+      <w:pPr>
+        <w:pStyle w:val="Subtitle"/>
+        <w:rPr>
+          <w:rFonts w:cstheme="minorBidi"/>
+          <w:b w:val="0"/>
+          <w:spacing w:val="0"/>
+          <w:w w:val="100"/>
+          <w:sz w:val="22"/>
+        </w:rPr>
+      </w:pPr>
+      <w:r>
+        <w:rPr>
+          <w:rFonts w:cstheme="minorBidi"/>
+          <w:b w:val="0"/>
+          <w:spacing w:val="0"/>
+          <w:w w:val="100"/>
+          <w:sz w:val="22"/>
+        </w:rPr>
+        <w:t>void SPIFLASH_</w:t>
+      </w:r>
+      <w:proofErr w:type="gramStart"/>
+      <w:r>
+        <w:rPr>
+          <w:rFonts w:cstheme="minorBidi"/>
+          <w:b w:val="0"/>
+          <w:spacing w:val="0"/>
+          <w:w w:val="100"/>
+          <w:sz w:val="22"/>
+        </w:rPr>
+        <w:t>WriteDisable(</w:t>
+      </w:r>
+      <w:proofErr w:type="gramEnd"/>
+      <w:r>
+        <w:rPr>
+          <w:rFonts w:cstheme="minorBidi"/>
+          <w:b w:val="0"/>
+          <w:spacing w:val="0"/>
+          <w:w w:val="100"/>
+          <w:sz w:val="22"/>
+        </w:rPr>
+        <w:t>)</w:t>
+      </w:r>
+    </w:p>
+    <w:p>
+      <w:pPr>
+        <w:pStyle w:val="Subtitle"/>
+      </w:pPr>
+      <w:r>
+        <w:t>Description</w:t>
+      </w:r>
+    </w:p>
+    <w:p>
+      <w:pPr>
+        <w:pStyle w:val="Subtitle"/>
+        <w:rPr>
+          <w:rFonts w:cstheme="minorBidi"/>
+          <w:b w:val="0"/>
+          <w:spacing w:val="0"/>
+          <w:w w:val="100"/>
+          <w:sz w:val="22"/>
+        </w:rPr>
+      </w:pPr>
+      <w:r>
+        <w:rPr>
+          <w:rFonts w:cstheme="minorBidi"/>
+          <w:b w:val="0"/>
+          <w:spacing w:val="0"/>
+          <w:w w:val="100"/>
+          <w:sz w:val="22"/>
+        </w:rPr>
+        <w:t>This function calls the Write Disable command.</w:t>
+      </w:r>
+    </w:p>
+    <w:p>
+      <w:pPr>
+        <w:pStyle w:val="Subtitle"/>
+      </w:pPr>
+      <w:r>
+        <w:t>Example</w:t>
+      </w:r>
+    </w:p>
+    <w:p>
+      <w:pPr>
+        <w:pStyle w:val="CodeSnip"/>
+      </w:pPr>
+      <w:r>
+        <w:t xml:space="preserve">#include </w:t>
+      </w:r>
+      <w:r>
+        <w:t>“spiflash.h”</w:t>
+      </w:r>
+    </w:p>
+    <w:p>
+      <w:pPr>
+        <w:rPr>
+          <w:rFonts w:ascii="Courier New" w:hAnsi="Courier New" w:cs="Arial"/>
+          <w:spacing w:val="-20"/>
+          <w:w w:val="115"/>
+        </w:rPr>
+      </w:pPr>
+      <w:r>
+        <w:rPr>
+          <w:rFonts w:ascii="Courier New" w:hAnsi="Courier New" w:cs="Arial"/>
+          <w:spacing w:val="-20"/>
+          <w:w w:val="115"/>
+        </w:rPr>
+        <w:t>SPIFLASH_</w:t>
+      </w:r>
+      <w:r>
+        <w:t xml:space="preserve"> </w:t>
+      </w:r>
+      <w:proofErr w:type="gramStart"/>
+      <w:r>
+        <w:rPr>
+          <w:rFonts w:ascii="Courier New" w:hAnsi="Courier New" w:cs="Arial"/>
+          <w:spacing w:val="-20"/>
+          <w:w w:val="115"/>
+        </w:rPr>
+        <w:t>WriteDisable</w:t>
+      </w:r>
+      <w:r>
+        <w:rPr>
+          <w:rFonts w:ascii="Courier New" w:hAnsi="Courier New" w:cs="Arial"/>
+          <w:spacing w:val="-20"/>
+          <w:w w:val="115"/>
+        </w:rPr>
+        <w:t>(</w:t>
+      </w:r>
+      <w:proofErr w:type="gramEnd"/>
+      <w:r>
+        <w:rPr>
+          <w:rFonts w:ascii="Courier New" w:hAnsi="Courier New" w:cs="Arial"/>
+          <w:spacing w:val="-20"/>
+          <w:w w:val="115"/>
+        </w:rPr>
+        <w:t>);</w:t>
+      </w:r>
+    </w:p>
+    <w:p>
+      <w:pPr>
+        <w:rPr>
+          <w:rFonts w:ascii="Courier New" w:hAnsi="Courier New" w:cs="Arial"/>
+          <w:spacing w:val="-20"/>
+          <w:w w:val="115"/>
+        </w:rPr>
+      </w:pPr>
+    </w:p>
+    <w:p>
+      <w:pPr>
+        <w:pStyle w:val="Heading3"/>
+      </w:pPr>
+      <w:r>
+        <w:rPr>
+          <w:w w:val="100"/>
+        </w:rPr>
         <w:lastRenderedPageBreak/>
-        <w:t>SPIFLASH_WaitUntilNoBusy</w:t>
-      </w:r>
-    </w:p>
-    <w:p>
-      <w:pPr>
-        <w:pStyle w:val="Subtitle"/>
-      </w:pPr>
-      <w:r>
-        <w:t>Synopsis</w:t>
-      </w:r>
-    </w:p>
-    <w:p>
-      <w:pPr>
-        <w:pStyle w:val="Subtitle"/>
-        <w:rPr>
-          <w:rFonts w:cstheme="minorBidi"/>
-          <w:b w:val="0"/>
-          <w:spacing w:val="0"/>
-          <w:w w:val="100"/>
-          <w:sz w:val="22"/>
-        </w:rPr>
-      </w:pPr>
-      <w:r>
-        <w:rPr>
-          <w:rFonts w:cstheme="minorBidi"/>
-          <w:b w:val="0"/>
-          <w:spacing w:val="0"/>
-          <w:w w:val="100"/>
-          <w:sz w:val="22"/>
-        </w:rPr>
-        <w:t>void SPIFLASH_</w:t>
-      </w:r>
-      <w:proofErr w:type="gramStart"/>
-      <w:r>
-        <w:rPr>
-          <w:rFonts w:cstheme="minorBidi"/>
-          <w:b w:val="0"/>
-          <w:spacing w:val="0"/>
-          <w:w w:val="100"/>
-          <w:sz w:val="22"/>
-        </w:rPr>
-        <w:t>WaitUntilNoBusy(</w:t>
-      </w:r>
-      <w:proofErr w:type="gramEnd"/>
-      <w:r>
-        <w:rPr>
-          <w:rFonts w:cstheme="minorBidi"/>
-          <w:b w:val="0"/>
-          <w:spacing w:val="0"/>
-          <w:w w:val="100"/>
-          <w:sz w:val="22"/>
-        </w:rPr>
-        <w:t>)</w:t>
-      </w:r>
-    </w:p>
-    <w:p>
-      <w:pPr>
-        <w:pStyle w:val="Subtitle"/>
-      </w:pPr>
-      <w:r>
-        <w:t>Description</w:t>
-      </w:r>
-    </w:p>
-    <w:p>
-      <w:pPr>
-        <w:pStyle w:val="Subtitle"/>
-        <w:rPr>
-          <w:rFonts w:cstheme="minorBidi"/>
-          <w:b w:val="0"/>
-          <w:spacing w:val="0"/>
-          <w:w w:val="100"/>
-          <w:sz w:val="22"/>
-        </w:rPr>
-      </w:pPr>
-      <w:r>
-        <w:rPr>
-          <w:rFonts w:cstheme="minorBidi"/>
-          <w:b w:val="0"/>
-          <w:spacing w:val="0"/>
-          <w:w w:val="100"/>
-          <w:sz w:val="22"/>
-        </w:rPr>
-        <w:t>This function reads the Status Register-1 and waits until Busy flag is not set.</w:t>
-      </w:r>
-    </w:p>
-    <w:p>
-      <w:pPr>
-        <w:pStyle w:val="Subtitle"/>
-      </w:pPr>
-      <w:r>
-        <w:t>Example</w:t>
-      </w:r>
-    </w:p>
-    <w:p>
-      <w:pPr>
-        <w:pStyle w:val="CodeSnip"/>
-      </w:pPr>
-      <w:r>
-        <w:t xml:space="preserve">#include </w:t>
-      </w:r>
-      <w:r>
-        <w:t>“spiflash.h”</w:t>
-      </w:r>
-    </w:p>
-    <w:p>
-      <w:pPr>
-        <w:rPr>
-          <w:rFonts w:ascii="Courier New" w:hAnsi="Courier New" w:cs="Arial"/>
-          <w:spacing w:val="-20"/>
-          <w:w w:val="115"/>
-        </w:rPr>
-      </w:pPr>
-      <w:r>
-        <w:rPr>
-          <w:rFonts w:ascii="Courier New" w:hAnsi="Courier New" w:cs="Arial"/>
-          <w:spacing w:val="-20"/>
-          <w:w w:val="115"/>
-        </w:rPr>
-        <w:t>SPIFLASH_</w:t>
-      </w:r>
-      <w:proofErr w:type="gramStart"/>
-      <w:r>
-        <w:rPr>
-          <w:rFonts w:ascii="Courier New" w:hAnsi="Courier New" w:cs="Arial"/>
-          <w:spacing w:val="-20"/>
-          <w:w w:val="115"/>
-        </w:rPr>
-        <w:t>WaitUntilNoBusy(</w:t>
-      </w:r>
-      <w:proofErr w:type="gramEnd"/>
-      <w:r>
-        <w:rPr>
-          <w:rFonts w:ascii="Courier New" w:hAnsi="Courier New" w:cs="Arial"/>
-          <w:spacing w:val="-20"/>
-          <w:w w:val="115"/>
-        </w:rPr>
-        <w:t>);</w:t>
-      </w:r>
-    </w:p>
-    <w:p>
-      <w:pPr>
-        <w:rPr>
-          <w:rFonts w:ascii="Courier New" w:hAnsi="Courier New" w:cs="Arial"/>
-          <w:spacing w:val="-20"/>
-          <w:w w:val="115"/>
-        </w:rPr>
-      </w:pPr>
-    </w:p>
-    <w:p>
-      <w:pPr>
-        <w:pStyle w:val="Heading3"/>
-      </w:pPr>
-      <w:r>
-        <w:rPr>
-          <w:w w:val="100"/>
-        </w:rPr>
-        <w:t>SPIFLASH_</w:t>
-      </w:r>
-      <w:r>
-        <w:t xml:space="preserve"> </w:t>
-      </w:r>
-      <w:r>
-        <w:rPr>
-          <w:w w:val="100"/>
-        </w:rPr>
-        <w:t>Write</w:t>
-      </w:r>
-      <w:r>
-        <w:rPr>
-          <w:w w:val="100"/>
-        </w:rPr>
-        <w:t>En</w:t>
-      </w:r>
-      <w:r>
-        <w:rPr>
-          <w:w w:val="100"/>
-        </w:rPr>
-        <w:t>able</w:t>
-      </w:r>
-    </w:p>
-    <w:p>
-      <w:pPr>
-        <w:pStyle w:val="Subtitle"/>
-      </w:pPr>
-      <w:r>
-        <w:t>Synopsis</w:t>
-      </w:r>
-    </w:p>
-    <w:p>
-      <w:pPr>
-        <w:pStyle w:val="Subtitle"/>
-        <w:rPr>
-          <w:rFonts w:cstheme="minorBidi"/>
-          <w:b w:val="0"/>
-          <w:spacing w:val="0"/>
-          <w:w w:val="100"/>
-          <w:sz w:val="22"/>
-        </w:rPr>
-      </w:pPr>
-      <w:r>
-        <w:rPr>
-          <w:rFonts w:cstheme="minorBidi"/>
-          <w:b w:val="0"/>
-          <w:spacing w:val="0"/>
-          <w:w w:val="100"/>
-          <w:sz w:val="22"/>
-        </w:rPr>
-        <w:t>void SPIFLASH_</w:t>
-      </w:r>
-      <w:proofErr w:type="gramStart"/>
-      <w:r>
-        <w:rPr>
-          <w:rFonts w:cstheme="minorBidi"/>
-          <w:b w:val="0"/>
-          <w:spacing w:val="0"/>
-          <w:w w:val="100"/>
-          <w:sz w:val="22"/>
-        </w:rPr>
-        <w:t>Write</w:t>
-      </w:r>
-      <w:r>
-        <w:rPr>
-          <w:rFonts w:cstheme="minorBidi"/>
-          <w:b w:val="0"/>
-          <w:spacing w:val="0"/>
-          <w:w w:val="100"/>
-          <w:sz w:val="22"/>
-        </w:rPr>
-        <w:t>En</w:t>
-      </w:r>
-      <w:r>
-        <w:rPr>
-          <w:rFonts w:cstheme="minorBidi"/>
-          <w:b w:val="0"/>
-          <w:spacing w:val="0"/>
-          <w:w w:val="100"/>
-          <w:sz w:val="22"/>
-        </w:rPr>
-        <w:t>able(</w:t>
-      </w:r>
-      <w:proofErr w:type="gramEnd"/>
-      <w:r>
-        <w:rPr>
-          <w:rFonts w:cstheme="minorBidi"/>
-          <w:b w:val="0"/>
-          <w:spacing w:val="0"/>
-          <w:w w:val="100"/>
-          <w:sz w:val="22"/>
-        </w:rPr>
-        <w:t>)</w:t>
-      </w:r>
-    </w:p>
-    <w:p>
-      <w:pPr>
-        <w:pStyle w:val="Subtitle"/>
-      </w:pPr>
-      <w:r>
-        <w:t>Description</w:t>
-      </w:r>
-    </w:p>
-    <w:p>
-      <w:pPr>
-        <w:pStyle w:val="Subtitle"/>
-        <w:rPr>
-          <w:rFonts w:cstheme="minorBidi"/>
-          <w:b w:val="0"/>
-          <w:spacing w:val="0"/>
-          <w:w w:val="100"/>
-          <w:sz w:val="22"/>
-        </w:rPr>
-      </w:pPr>
-      <w:r>
-        <w:rPr>
-          <w:rFonts w:cstheme="minorBidi"/>
-          <w:b w:val="0"/>
-          <w:spacing w:val="0"/>
-          <w:w w:val="100"/>
-          <w:sz w:val="22"/>
-        </w:rPr>
-        <w:t xml:space="preserve">This function calls the Write </w:t>
-      </w:r>
-      <w:r>
-        <w:rPr>
-          <w:rFonts w:cstheme="minorBidi"/>
-          <w:b w:val="0"/>
-          <w:spacing w:val="0"/>
-          <w:w w:val="100"/>
-          <w:sz w:val="22"/>
-        </w:rPr>
-        <w:t>En</w:t>
-      </w:r>
-      <w:r>
-        <w:rPr>
-          <w:rFonts w:cstheme="minorBidi"/>
-          <w:b w:val="0"/>
-          <w:spacing w:val="0"/>
-          <w:w w:val="100"/>
-          <w:sz w:val="22"/>
-        </w:rPr>
-        <w:t>able command.</w:t>
-      </w:r>
-    </w:p>
-    <w:p>
-      <w:pPr>
-        <w:pStyle w:val="Subtitle"/>
-      </w:pPr>
-      <w:r>
-        <w:t>Example</w:t>
-      </w:r>
-    </w:p>
-    <w:p>
-      <w:pPr>
-        <w:pStyle w:val="CodeSnip"/>
-      </w:pPr>
-      <w:r>
-        <w:t xml:space="preserve">#include </w:t>
-      </w:r>
-      <w:r>
-        <w:t>“spiflash.h”</w:t>
-      </w:r>
-    </w:p>
-    <w:p>
-      <w:pPr>
-        <w:rPr>
-          <w:rFonts w:ascii="Courier New" w:hAnsi="Courier New" w:cs="Arial"/>
-          <w:spacing w:val="-20"/>
-          <w:w w:val="115"/>
-        </w:rPr>
-      </w:pPr>
-      <w:r>
-        <w:rPr>
-          <w:rFonts w:ascii="Courier New" w:hAnsi="Courier New" w:cs="Arial"/>
-          <w:spacing w:val="-20"/>
-          <w:w w:val="115"/>
-        </w:rPr>
-        <w:t>SPIFLASH_</w:t>
-      </w:r>
-      <w:r>
-        <w:t xml:space="preserve"> </w:t>
-      </w:r>
-      <w:proofErr w:type="gramStart"/>
-      <w:r>
-        <w:rPr>
-          <w:rFonts w:ascii="Courier New" w:hAnsi="Courier New" w:cs="Arial"/>
-          <w:spacing w:val="-20"/>
-          <w:w w:val="115"/>
-        </w:rPr>
-        <w:t>WriteEnable</w:t>
-      </w:r>
-      <w:r>
-        <w:rPr>
-          <w:rFonts w:ascii="Courier New" w:hAnsi="Courier New" w:cs="Arial"/>
-          <w:spacing w:val="-20"/>
-          <w:w w:val="115"/>
-        </w:rPr>
-        <w:t>(</w:t>
-      </w:r>
-      <w:proofErr w:type="gramEnd"/>
-      <w:r>
-        <w:rPr>
-          <w:rFonts w:ascii="Courier New" w:hAnsi="Courier New" w:cs="Arial"/>
-          <w:spacing w:val="-20"/>
-          <w:w w:val="115"/>
-        </w:rPr>
-        <w:t>);</w:t>
-      </w:r>
-    </w:p>
-    <w:p>
-      <w:pPr>
-        <w:pStyle w:val="Heading3"/>
-      </w:pPr>
-      <w:r>
-        <w:rPr>
-          <w:w w:val="100"/>
-        </w:rPr>
-        <w:t>SPIFLASH_</w:t>
-      </w:r>
-      <w:r>
-        <w:t xml:space="preserve"> </w:t>
-      </w:r>
-      <w:r>
-        <w:rPr>
-          <w:w w:val="100"/>
-        </w:rPr>
-        <w:t>WriteDisable</w:t>
-      </w:r>
-    </w:p>
-    <w:p>
-      <w:pPr>
-        <w:pStyle w:val="Subtitle"/>
-      </w:pPr>
-      <w:r>
-        <w:t>Synopsis</w:t>
-      </w:r>
-    </w:p>
-    <w:p>
-      <w:pPr>
-        <w:pStyle w:val="Subtitle"/>
-        <w:rPr>
-          <w:rFonts w:cstheme="minorBidi"/>
-          <w:b w:val="0"/>
-          <w:spacing w:val="0"/>
-          <w:w w:val="100"/>
-          <w:sz w:val="22"/>
-        </w:rPr>
-      </w:pPr>
-      <w:r>
-        <w:rPr>
-          <w:rFonts w:cstheme="minorBidi"/>
-          <w:b w:val="0"/>
-          <w:spacing w:val="0"/>
-          <w:w w:val="100"/>
-          <w:sz w:val="22"/>
-        </w:rPr>
-        <w:t>void SPIFLASH_</w:t>
-      </w:r>
-      <w:proofErr w:type="gramStart"/>
-      <w:r>
-        <w:rPr>
-          <w:rFonts w:cstheme="minorBidi"/>
-          <w:b w:val="0"/>
-          <w:spacing w:val="0"/>
-          <w:w w:val="100"/>
-          <w:sz w:val="22"/>
-        </w:rPr>
-        <w:t>WriteDisable(</w:t>
-      </w:r>
-      <w:proofErr w:type="gramEnd"/>
-      <w:r>
-        <w:rPr>
-          <w:rFonts w:cstheme="minorBidi"/>
-          <w:b w:val="0"/>
-          <w:spacing w:val="0"/>
-          <w:w w:val="100"/>
-          <w:sz w:val="22"/>
-        </w:rPr>
-        <w:t>)</w:t>
-      </w:r>
-    </w:p>
-    <w:p>
-      <w:pPr>
-        <w:pStyle w:val="Subtitle"/>
-      </w:pPr>
-      <w:r>
-        <w:t>Description</w:t>
-      </w:r>
-    </w:p>
-    <w:p>
-      <w:pPr>
-        <w:pStyle w:val="Subtitle"/>
-        <w:rPr>
-          <w:rFonts w:cstheme="minorBidi"/>
-          <w:b w:val="0"/>
-          <w:spacing w:val="0"/>
-          <w:w w:val="100"/>
-          <w:sz w:val="22"/>
-        </w:rPr>
-      </w:pPr>
-      <w:r>
-        <w:rPr>
-          <w:rFonts w:cstheme="minorBidi"/>
-          <w:b w:val="0"/>
-          <w:spacing w:val="0"/>
-          <w:w w:val="100"/>
-          <w:sz w:val="22"/>
-        </w:rPr>
-        <w:t>This function calls the Write Disable command.</w:t>
-      </w:r>
-    </w:p>
-    <w:p>
-      <w:pPr>
-        <w:pStyle w:val="Subtitle"/>
-      </w:pPr>
-      <w:r>
-        <w:t>Example</w:t>
-      </w:r>
-    </w:p>
-    <w:p>
-      <w:pPr>
-        <w:pStyle w:val="CodeSnip"/>
-      </w:pPr>
-      <w:r>
-        <w:t xml:space="preserve">#include </w:t>
-      </w:r>
-      <w:r>
-        <w:t>“spiflash.h”</w:t>
-      </w:r>
-    </w:p>
-    <w:p>
-      <w:pPr>
-        <w:rPr>
-          <w:rFonts w:ascii="Courier New" w:hAnsi="Courier New" w:cs="Arial"/>
-          <w:spacing w:val="-20"/>
-          <w:w w:val="115"/>
-        </w:rPr>
-      </w:pPr>
-      <w:r>
-        <w:rPr>
-          <w:rFonts w:ascii="Courier New" w:hAnsi="Courier New" w:cs="Arial"/>
-          <w:spacing w:val="-20"/>
-          <w:w w:val="115"/>
-        </w:rPr>
-        <w:t>SPIFLASH_</w:t>
-      </w:r>
-      <w:r>
-        <w:t xml:space="preserve"> </w:t>
-      </w:r>
-      <w:proofErr w:type="gramStart"/>
-      <w:r>
-        <w:rPr>
-          <w:rFonts w:ascii="Courier New" w:hAnsi="Courier New" w:cs="Arial"/>
-          <w:spacing w:val="-20"/>
-          <w:w w:val="115"/>
-        </w:rPr>
-        <w:t>WriteDisable</w:t>
-      </w:r>
-      <w:r>
-        <w:rPr>
-          <w:rFonts w:ascii="Courier New" w:hAnsi="Courier New" w:cs="Arial"/>
-          <w:spacing w:val="-20"/>
-          <w:w w:val="115"/>
-        </w:rPr>
-        <w:t>(</w:t>
-      </w:r>
-      <w:proofErr w:type="gramEnd"/>
-      <w:r>
-        <w:rPr>
-          <w:rFonts w:ascii="Courier New" w:hAnsi="Courier New" w:cs="Arial"/>
-          <w:spacing w:val="-20"/>
-          <w:w w:val="115"/>
-        </w:rPr>
-        <w:t>);</w:t>
-      </w:r>
-    </w:p>
-    <w:p>
-      <w:pPr>
-        <w:rPr>
-          <w:rFonts w:ascii="Courier New" w:hAnsi="Courier New" w:cs="Arial"/>
-          <w:spacing w:val="-20"/>
-          <w:w w:val="115"/>
-        </w:rPr>
-      </w:pPr>
-    </w:p>
-    <w:p>
-      <w:pPr>
-        <w:pStyle w:val="Heading3"/>
-      </w:pPr>
-      <w:r>
-        <w:rPr>
-          <w:w w:val="100"/>
-        </w:rPr>
         <w:t>SPIFLASH_Erase4k</w:t>
       </w:r>
     </w:p>
@@ -38988,7 +39107,6 @@
         <w:rPr>
           <w:w w:val="100"/>
         </w:rPr>
-        <w:lastRenderedPageBreak/>
         <w:t>SPIFLASH_</w:t>
       </w:r>
       <w:r>
@@ -39617,7 +39735,6 @@
         <w:rPr>
           <w:w w:val="100"/>
         </w:rPr>
-        <w:lastRenderedPageBreak/>
         <w:t>SPIFLASH_Read</w:t>
       </w:r>
     </w:p>
@@ -40278,6 +40395,7 @@
         <w:rPr>
           <w:w w:val="100"/>
         </w:rPr>
+        <w:lastRenderedPageBreak/>
         <w:t>SPIFLASH</w:t>
       </w:r>
       <w:r>
@@ -40492,7 +40610,6 @@
           <w:spacing w:val="-20"/>
           <w:w w:val="115"/>
         </w:rPr>
-        <w:lastRenderedPageBreak/>
         <w:t>SPIFLASH</w:t>
       </w:r>
       <w:r>
@@ -41272,6 +41389,7 @@
         <w:pStyle w:val="Heading2"/>
       </w:pPr>
       <w:r>
+        <w:lastRenderedPageBreak/>
         <w:t>Library functions</w:t>
       </w:r>
     </w:p>
@@ -41392,7 +41510,6 @@
     </w:p>
     <w:p>
       <w:r>
-        <w:lastRenderedPageBreak/>
         <w:t>The following digital pins are configured as digital inputs: SPIJA_SO(JA4).</w:t>
       </w:r>
     </w:p>
@@ -42003,7 +42120,18 @@
           <w:w w:val="100"/>
           <w:sz w:val="22"/>
         </w:rPr>
-        <w:t xml:space="preserve"> compute the baud rate value, it uses the peripheral bus frequency definition (PB_FRQ, located in config.h)</w:t>
+        <w:t xml:space="preserve"> compute the baud rate value, it uses the peripheral bus frequency definition (PB_FRQ, located </w:t>
+      </w:r>
+      <w:r>
+        <w:rPr>
+          <w:rFonts w:cstheme="minorBidi"/>
+          <w:b w:val="0"/>
+          <w:spacing w:val="0"/>
+          <w:w w:val="100"/>
+          <w:sz w:val="22"/>
+        </w:rPr>
+        <w:lastRenderedPageBreak/>
+        <w:t>in config.h)</w:t>
       </w:r>
       <w:r>
         <w:rPr>
@@ -42107,7 +42235,6 @@
         <w:rPr>
           <w:w w:val="100"/>
         </w:rPr>
-        <w:lastRenderedPageBreak/>
         <w:t>SPIJA_TransferBytes</w:t>
       </w:r>
     </w:p>
@@ -43283,8 +43410,8 @@
       <w:pPr>
         <w:pStyle w:val="Heading1"/>
       </w:pPr>
-      <w:bookmarkStart w:id="10" w:name="_SRV"/>
-      <w:bookmarkEnd w:id="10"/>
+      <w:bookmarkStart w:id="12" w:name="_SRV"/>
+      <w:bookmarkEnd w:id="12"/>
       <w:r>
         <w:t>SRV</w:t>
       </w:r>
@@ -43321,16 +43448,7 @@
         <w:t xml:space="preserve"> order to generate PWM for each servo</w:t>
       </w:r>
       <w:r>
-        <w:t xml:space="preserve"> at a </w:t>
-      </w:r>
-      <w:r>
-        <w:t xml:space="preserve">period </w:t>
-      </w:r>
-      <w:r>
-        <w:t xml:space="preserve">of </w:t>
-      </w:r>
-      <w:r>
-        <w:t>20 ms</w:t>
+        <w:t xml:space="preserve"> at a period of 20 ms</w:t>
       </w:r>
       <w:r>
         <w:t>. For each servo, the control function allows to set the pulse duration in microseconds. Include the file in the project, together with config.h when this library is needed.</w:t>
@@ -44731,8 +44849,8 @@
       <w:pPr>
         <w:pStyle w:val="Heading2"/>
       </w:pPr>
-      <w:bookmarkStart w:id="11" w:name="_Overview"/>
-      <w:bookmarkEnd w:id="11"/>
+      <w:bookmarkStart w:id="13" w:name="_Overview"/>
+      <w:bookmarkEnd w:id="13"/>
       <w:r>
         <w:t xml:space="preserve">Overview </w:t>
       </w:r>
@@ -49380,8 +49498,8 @@
           <w:w w:val="100"/>
         </w:rPr>
       </w:pPr>
-      <w:bookmarkStart w:id="12" w:name="_UART_Init"/>
-      <w:bookmarkEnd w:id="12"/>
+      <w:bookmarkStart w:id="14" w:name="_UART_Init"/>
+      <w:bookmarkEnd w:id="14"/>
       <w:r>
         <w:rPr>
           <w:w w:val="100"/>
@@ -49678,8 +49796,8 @@
           <w:w w:val="100"/>
         </w:rPr>
       </w:pPr>
-      <w:bookmarkStart w:id="13" w:name="_UART_InitPoll"/>
-      <w:bookmarkEnd w:id="13"/>
+      <w:bookmarkStart w:id="15" w:name="_UART_InitPoll"/>
+      <w:bookmarkEnd w:id="15"/>
       <w:r>
         <w:rPr>
           <w:w w:val="100"/>
@@ -50974,8 +51092,8 @@
           <w:w w:val="100"/>
         </w:rPr>
       </w:pPr>
-      <w:bookmarkStart w:id="14" w:name="_UART_GetStringPoll"/>
-      <w:bookmarkEnd w:id="14"/>
+      <w:bookmarkStart w:id="16" w:name="_UART_GetStringPoll"/>
+      <w:bookmarkEnd w:id="16"/>
       <w:r>
         <w:rPr>
           <w:w w:val="100"/>
@@ -51365,8 +51483,8 @@
           <w:w w:val="100"/>
         </w:rPr>
       </w:pPr>
-      <w:bookmarkStart w:id="15" w:name="_UART_GetString"/>
-      <w:bookmarkEnd w:id="15"/>
+      <w:bookmarkStart w:id="17" w:name="_UART_GetString"/>
+      <w:bookmarkEnd w:id="17"/>
       <w:r>
         <w:rPr>
           <w:w w:val="100"/>
@@ -53323,8 +53441,8 @@
           <w:w w:val="100"/>
         </w:rPr>
       </w:pPr>
-      <w:bookmarkStart w:id="16" w:name="_UARTJB_Init"/>
-      <w:bookmarkEnd w:id="16"/>
+      <w:bookmarkStart w:id="18" w:name="_UARTJB_Init"/>
+      <w:bookmarkEnd w:id="18"/>
       <w:r>
         <w:rPr>
           <w:w w:val="100"/>
@@ -53637,8 +53755,8 @@
           <w:w w:val="100"/>
         </w:rPr>
       </w:pPr>
-      <w:bookmarkStart w:id="17" w:name="_UARTJB_InitPoll"/>
-      <w:bookmarkEnd w:id="17"/>
+      <w:bookmarkStart w:id="19" w:name="_UARTJB_InitPoll"/>
+      <w:bookmarkEnd w:id="19"/>
       <w:r>
         <w:rPr>
           <w:w w:val="100"/>
@@ -55139,8 +55257,8 @@
           <w:w w:val="100"/>
         </w:rPr>
       </w:pPr>
-      <w:bookmarkStart w:id="18" w:name="_UARTJB_GetStringPoll"/>
-      <w:bookmarkEnd w:id="18"/>
+      <w:bookmarkStart w:id="20" w:name="_UARTJB_GetStringPoll"/>
+      <w:bookmarkEnd w:id="20"/>
       <w:r>
         <w:rPr>
           <w:w w:val="100"/>
@@ -55580,8 +55698,8 @@
           <w:w w:val="100"/>
         </w:rPr>
       </w:pPr>
-      <w:bookmarkStart w:id="19" w:name="_UARTJB_GetString"/>
-      <w:bookmarkEnd w:id="19"/>
+      <w:bookmarkStart w:id="21" w:name="_UARTJB_GetString"/>
+      <w:bookmarkEnd w:id="21"/>
       <w:r>
         <w:rPr>
           <w:w w:val="100"/>
@@ -57552,8 +57670,8 @@
       <w:pPr>
         <w:pStyle w:val="Heading1"/>
       </w:pPr>
-      <w:bookmarkStart w:id="20" w:name="_Hardware_resources_map"/>
-      <w:bookmarkEnd w:id="20"/>
+      <w:bookmarkStart w:id="22" w:name="_Hardware_resources_map"/>
+      <w:bookmarkEnd w:id="22"/>
       <w:r>
         <w:t>Hardware resources map</w:t>
       </w:r>
@@ -58238,15 +58356,99 @@
               <w:cnfStyle w:val="000000100000" w:firstRow="0" w:lastRow="0" w:firstColumn="0" w:lastColumn="0" w:oddVBand="0" w:evenVBand="0" w:oddHBand="1" w:evenHBand="0" w:firstRowFirstColumn="0" w:firstRowLastColumn="0" w:lastRowFirstColumn="0" w:lastRowLastColumn="0"/>
             </w:pPr>
             <w:r>
-              <w:t xml:space="preserve">All libraries source files </w:t>
-            </w:r>
-            <w:bookmarkStart w:id="21" w:name="_GoBack"/>
-            <w:bookmarkEnd w:id="21"/>
-            <w:r>
-              <w:t>have this datetime: “</w:t>
+              <w:t>All libraries source files have this datetime: “</w:t>
             </w:r>
             <w:r>
               <w:t>04/13/2017  04:14 PM</w:t>
+            </w:r>
+            <w:r>
+              <w:t>”</w:t>
+            </w:r>
+          </w:p>
+        </w:tc>
+      </w:tr>
+      <w:tr>
+        <w:trPr>
+          <w:cnfStyle w:val="000000010000" w:firstRow="0" w:lastRow="0" w:firstColumn="0" w:lastColumn="0" w:oddVBand="0" w:evenVBand="0" w:oddHBand="0" w:evenHBand="1" w:firstRowFirstColumn="0" w:firstRowLastColumn="0" w:lastRowFirstColumn="0" w:lastRowLastColumn="0"/>
+          <w:jc w:val="center"/>
+        </w:trPr>
+        <w:tc>
+          <w:tcPr>
+            <w:cnfStyle w:val="001000000000" w:firstRow="0" w:lastRow="0" w:firstColumn="1" w:lastColumn="0" w:oddVBand="0" w:evenVBand="0" w:oddHBand="0" w:evenHBand="0" w:firstRowFirstColumn="0" w:firstRowLastColumn="0" w:lastRowFirstColumn="0" w:lastRowLastColumn="0"/>
+            <w:tcW w:w="975" w:type="dxa"/>
+          </w:tcPr>
+          <w:p>
+            <w:pPr>
+              <w:pStyle w:val="ListParagraph"/>
+              <w:spacing w:after="0"/>
+              <w:ind w:left="0"/>
+            </w:pPr>
+            <w:r>
+              <w:t>1.1</w:t>
+            </w:r>
+          </w:p>
+        </w:tc>
+        <w:tc>
+          <w:tcPr>
+            <w:tcW w:w="1530" w:type="dxa"/>
+          </w:tcPr>
+          <w:p>
+            <w:pPr>
+              <w:pStyle w:val="ListParagraph"/>
+              <w:spacing w:after="0"/>
+              <w:ind w:left="0"/>
+              <w:cnfStyle w:val="000000010000" w:firstRow="0" w:lastRow="0" w:firstColumn="0" w:lastColumn="0" w:oddVBand="0" w:evenVBand="0" w:oddHBand="0" w:evenHBand="1" w:firstRowFirstColumn="0" w:firstRowLastColumn="0" w:lastRowFirstColumn="0" w:lastRowLastColumn="0"/>
+            </w:pPr>
+            <w:r>
+              <w:t>June 20, 2017</w:t>
+            </w:r>
+          </w:p>
+        </w:tc>
+        <w:tc>
+          <w:tcPr>
+            <w:tcW w:w="6030" w:type="dxa"/>
+          </w:tcPr>
+          <w:p>
+            <w:pPr>
+              <w:pStyle w:val="ListParagraph"/>
+              <w:spacing w:after="0"/>
+              <w:ind w:left="0"/>
+              <w:cnfStyle w:val="000000010000" w:firstRow="0" w:lastRow="0" w:firstColumn="0" w:lastColumn="0" w:oddVBand="0" w:evenVBand="0" w:oddHBand="0" w:evenHBand="1" w:firstRowFirstColumn="0" w:firstRowLastColumn="0" w:lastRowFirstColumn="0" w:lastRowLastColumn="0"/>
+            </w:pPr>
+            <w:r>
+              <w:t>All libraries source files have this datetime: “</w:t>
+            </w:r>
+            <w:r>
+              <w:t>0</w:t>
+            </w:r>
+            <w:r>
+              <w:t>6</w:t>
+            </w:r>
+            <w:r>
+              <w:t>/</w:t>
+            </w:r>
+            <w:r>
+              <w:t>20</w:t>
+            </w:r>
+            <w:r>
+              <w:t>/</w:t>
+            </w:r>
+            <w:proofErr w:type="gramStart"/>
+            <w:r>
+              <w:t xml:space="preserve">2017  </w:t>
+            </w:r>
+            <w:r>
+              <w:t>03</w:t>
+            </w:r>
+            <w:r>
+              <w:t>:</w:t>
+            </w:r>
+            <w:r>
+              <w:t>59</w:t>
+            </w:r>
+            <w:proofErr w:type="gramEnd"/>
+            <w:r>
+              <w:t xml:space="preserve"> PM</w:t>
             </w:r>
             <w:r>
               <w:t>”</w:t>
@@ -58255,7 +58457,10 @@
         </w:tc>
       </w:tr>
     </w:tbl>
-    <w:p/>
+    <w:p>
+      <w:bookmarkStart w:id="23" w:name="_GoBack"/>
+      <w:bookmarkEnd w:id="23"/>
+    </w:p>
     <w:sectPr>
       <w:headerReference w:type="default" r:id="rId10"/>
       <w:footerReference w:type="default" r:id="rId11"/>
@@ -58400,7 +58605,7 @@
               <w:noProof/>
               <w:sz w:val="20"/>
             </w:rPr>
-            <w:t>82</w:t>
+            <w:t>83</w:t>
           </w:r>
           <w:r>
             <w:rPr>
@@ -63023,7 +63228,7 @@
 </file>
 
 <file path=customXml/itemProps1.xml><?xml version="1.0" encoding="utf-8"?>
-<ds:datastoreItem xmlns:ds="http://schemas.openxmlformats.org/officeDocument/2006/customXml" ds:itemID="{7C2EDD04-ED5F-4BA9-8FFA-0F35C2129A06}">
+<ds:datastoreItem xmlns:ds="http://schemas.openxmlformats.org/officeDocument/2006/customXml" ds:itemID="{369706FC-DA17-45C6-AEF6-875BA8E6FC55}">
   <ds:schemaRefs>
     <ds:schemaRef ds:uri="http://schemas.openxmlformats.org/officeDocument/2006/bibliography"/>
   </ds:schemaRefs>
